--- a/doc/Spécifications FWK.docx
+++ b/doc/Spécifications FWK.docx
@@ -6,12 +6,29 @@
       <w:pPr>
         <w:pStyle w:val="Titre"/>
         <w:jc w:val="both"/>
-      </w:pPr>
-      <w:r>
-        <w:t>Spécifications FWK</w:t>
-      </w:r>
-      <w:r>
-        <w:t xml:space="preserve"> rédigées le 15/01</w:t>
+        <w:rPr>
+          <w:rFonts w:ascii="Times New Roman" w:hAnsi="Times New Roman" w:cs="Times New Roman"/>
+        </w:rPr>
+      </w:pPr>
+      <w:r>
+        <w:rPr>
+          <w:rFonts w:ascii="Times New Roman" w:hAnsi="Times New Roman" w:cs="Times New Roman"/>
+        </w:rPr>
+        <w:t>Spécifications FWK rédigées le 15/01</w:t>
+      </w:r>
+    </w:p>
+    <w:p>
+      <w:pPr>
+        <w:jc w:val="both"/>
+        <w:rPr>
+          <w:rFonts w:ascii="Times New Roman" w:hAnsi="Times New Roman" w:cs="Times New Roman"/>
+        </w:rPr>
+      </w:pPr>
+      <w:r>
+        <w:rPr>
+          <w:rFonts w:ascii="Times New Roman" w:hAnsi="Times New Roman" w:cs="Times New Roman"/>
+        </w:rPr>
+        <w:t xml:space="preserve">Le framework est CSS  / HTML pur.  Le JS est utilisé en dernier recours. Il y a possibilité de suggérer des apis tierces. L’écriture de la page se fait en html.  </w:t>
       </w:r>
     </w:p>
     <w:p>
@@ -22,29 +39,43 @@
           <w:numId w:val="2"/>
         </w:numPr>
         <w:jc w:val="both"/>
-      </w:pPr>
-      <w:r>
+        <w:rPr>
+          <w:rFonts w:ascii="Times New Roman" w:hAnsi="Times New Roman" w:cs="Times New Roman"/>
+        </w:rPr>
+      </w:pPr>
+      <w:r>
+        <w:rPr>
+          <w:rFonts w:ascii="Times New Roman" w:hAnsi="Times New Roman" w:cs="Times New Roman"/>
+        </w:rPr>
         <w:t>Les types d’affichages globaux</w:t>
       </w:r>
     </w:p>
     <w:p>
       <w:pPr>
-        <w:jc w:val="both"/>
-      </w:pPr>
-    </w:p>
-    <w:p>
-      <w:pPr>
-        <w:jc w:val="both"/>
-      </w:pPr>
-      <w:r>
+        <w:ind w:firstLine="360"/>
+        <w:jc w:val="both"/>
+        <w:rPr>
+          <w:rFonts w:ascii="Times New Roman" w:hAnsi="Times New Roman" w:cs="Times New Roman"/>
+        </w:rPr>
+      </w:pPr>
+      <w:r>
+        <w:rPr>
+          <w:rFonts w:ascii="Times New Roman" w:hAnsi="Times New Roman" w:cs="Times New Roman"/>
+        </w:rPr>
         <w:t>Avant de parler de types d’affichage globaux, on va déjà parler du header du site :</w:t>
       </w:r>
     </w:p>
     <w:p>
       <w:pPr>
         <w:jc w:val="both"/>
-      </w:pPr>
-      <w:r>
+        <w:rPr>
+          <w:rFonts w:ascii="Times New Roman" w:hAnsi="Times New Roman" w:cs="Times New Roman"/>
+        </w:rPr>
+      </w:pPr>
+      <w:r>
+        <w:rPr>
+          <w:rFonts w:ascii="Times New Roman" w:hAnsi="Times New Roman" w:cs="Times New Roman"/>
+        </w:rPr>
         <w:t xml:space="preserve">Le framework doit proposer 4 types d’affichages globaux (possiblement identifié par une classe à ajouter sur le container) différents : </w:t>
       </w:r>
     </w:p>
@@ -56,33 +87,33 @@
           <w:numId w:val="1"/>
         </w:numPr>
         <w:jc w:val="both"/>
-      </w:pPr>
-      <w:r>
-        <w:t xml:space="preserve">Le mode </w:t>
-      </w:r>
-      <w:r>
-        <w:t>DOC,</w:t>
-      </w:r>
-      <w:r>
-        <w:t xml:space="preserve"> </w:t>
-      </w:r>
-      <w:r>
-        <w:t xml:space="preserve"> </w:t>
-      </w:r>
-      <w:r>
-        <w:t>pratique pour afficher un document que l’on aura écrit en HTML (par défaut)</w:t>
-      </w:r>
-    </w:p>
-    <w:p>
-      <w:pPr>
-        <w:pStyle w:val="Paragraphedeliste"/>
-        <w:numPr>
-          <w:ilvl w:val="0"/>
-          <w:numId w:val="1"/>
-        </w:numPr>
-        <w:jc w:val="both"/>
-      </w:pPr>
-      <w:r>
+        <w:rPr>
+          <w:rFonts w:ascii="Times New Roman" w:hAnsi="Times New Roman" w:cs="Times New Roman"/>
+        </w:rPr>
+      </w:pPr>
+      <w:r>
+        <w:rPr>
+          <w:rFonts w:ascii="Times New Roman" w:hAnsi="Times New Roman" w:cs="Times New Roman"/>
+        </w:rPr>
+        <w:t>Le mode DOC,  pratique pour afficher un document que l’on aura écrit en HTML (par défaut)</w:t>
+      </w:r>
+    </w:p>
+    <w:p>
+      <w:pPr>
+        <w:pStyle w:val="Paragraphedeliste"/>
+        <w:numPr>
+          <w:ilvl w:val="0"/>
+          <w:numId w:val="1"/>
+        </w:numPr>
+        <w:jc w:val="both"/>
+        <w:rPr>
+          <w:rFonts w:ascii="Times New Roman" w:hAnsi="Times New Roman" w:cs="Times New Roman"/>
+        </w:rPr>
+      </w:pPr>
+      <w:r>
+        <w:rPr>
+          <w:rFonts w:ascii="Times New Roman" w:hAnsi="Times New Roman" w:cs="Times New Roman"/>
+        </w:rPr>
         <w:t>Le mode BOOK donnant l’impression à l’utilisateur de lire un vrai livre</w:t>
       </w:r>
     </w:p>
@@ -94,8 +125,14 @@
           <w:numId w:val="1"/>
         </w:numPr>
         <w:jc w:val="both"/>
-      </w:pPr>
-      <w:r>
+        <w:rPr>
+          <w:rFonts w:ascii="Times New Roman" w:hAnsi="Times New Roman" w:cs="Times New Roman"/>
+        </w:rPr>
+      </w:pPr>
+      <w:r>
+        <w:rPr>
+          <w:rFonts w:ascii="Times New Roman" w:hAnsi="Times New Roman" w:cs="Times New Roman"/>
+        </w:rPr>
         <w:t>Le mode PRES permettant la rédaction de présentation style PowerPoint en HTML</w:t>
       </w:r>
     </w:p>
@@ -107,8 +144,14 @@
           <w:numId w:val="1"/>
         </w:numPr>
         <w:jc w:val="both"/>
-      </w:pPr>
-      <w:r>
+        <w:rPr>
+          <w:rFonts w:ascii="Times New Roman" w:hAnsi="Times New Roman" w:cs="Times New Roman"/>
+        </w:rPr>
+      </w:pPr>
+      <w:r>
+        <w:rPr>
+          <w:rFonts w:ascii="Times New Roman" w:hAnsi="Times New Roman" w:cs="Times New Roman"/>
+        </w:rPr>
         <w:t>… à voir si tu as d’autres idées d’affichages et si le temps le permet</w:t>
       </w:r>
     </w:p>
@@ -120,8 +163,14 @@
           <w:numId w:val="3"/>
         </w:numPr>
         <w:jc w:val="both"/>
-      </w:pPr>
-      <w:r>
+        <w:rPr>
+          <w:rFonts w:ascii="Times New Roman" w:hAnsi="Times New Roman" w:cs="Times New Roman"/>
+        </w:rPr>
+      </w:pPr>
+      <w:r>
+        <w:rPr>
+          <w:rFonts w:ascii="Times New Roman" w:hAnsi="Times New Roman" w:cs="Times New Roman"/>
+        </w:rPr>
         <w:t>Le mode DOC</w:t>
       </w:r>
     </w:p>
@@ -133,34 +182,33 @@
           <w:numId w:val="1"/>
         </w:numPr>
         <w:jc w:val="both"/>
-      </w:pPr>
-      <w:r>
-        <w:t>Le mode DOC affiche donc le document sous forme de page à la suite en hauteur. Centrée par rapport à l’écran et séparé par une marge. (10px)</w:t>
-      </w:r>
-    </w:p>
-    <w:p>
-      <w:pPr>
-        <w:pStyle w:val="Paragraphedeliste"/>
-        <w:numPr>
-          <w:ilvl w:val="0"/>
-          <w:numId w:val="1"/>
-        </w:numPr>
-        <w:jc w:val="both"/>
-      </w:pPr>
-      <w:r>
-        <w:t>Voir s’il serait possible de charger la page suivante lors du scroll</w:t>
-      </w:r>
-    </w:p>
-    <w:p>
-      <w:pPr>
-        <w:pStyle w:val="Paragraphedeliste"/>
-        <w:numPr>
-          <w:ilvl w:val="0"/>
-          <w:numId w:val="1"/>
-        </w:numPr>
-        <w:jc w:val="both"/>
-      </w:pPr>
-      <w:r>
+        <w:rPr>
+          <w:rFonts w:ascii="Times New Roman" w:hAnsi="Times New Roman" w:cs="Times New Roman"/>
+        </w:rPr>
+      </w:pPr>
+      <w:r>
+        <w:rPr>
+          <w:rFonts w:ascii="Times New Roman" w:hAnsi="Times New Roman" w:cs="Times New Roman"/>
+        </w:rPr>
+        <w:t>Le mode DOC affiche donc le document sous forme de page à la suite en hauteur. Centrée par rapport à l’écran et séparé par une marge. (10px) calculé en fonction de la hauteur des éléments</w:t>
+      </w:r>
+    </w:p>
+    <w:p>
+      <w:pPr>
+        <w:pStyle w:val="Paragraphedeliste"/>
+        <w:numPr>
+          <w:ilvl w:val="0"/>
+          <w:numId w:val="1"/>
+        </w:numPr>
+        <w:jc w:val="both"/>
+        <w:rPr>
+          <w:rFonts w:ascii="Times New Roman" w:hAnsi="Times New Roman" w:cs="Times New Roman"/>
+        </w:rPr>
+      </w:pPr>
+      <w:r>
+        <w:rPr>
+          <w:rFonts w:ascii="Times New Roman" w:hAnsi="Times New Roman" w:cs="Times New Roman"/>
+        </w:rPr>
         <w:t>background opaque gris</w:t>
       </w:r>
     </w:p>
@@ -172,8 +220,14 @@
           <w:numId w:val="1"/>
         </w:numPr>
         <w:jc w:val="both"/>
-      </w:pPr>
-      <w:r>
+        <w:rPr>
+          <w:rFonts w:ascii="Times New Roman" w:hAnsi="Times New Roman" w:cs="Times New Roman"/>
+        </w:rPr>
+      </w:pPr>
+      <w:r>
+        <w:rPr>
+          <w:rFonts w:ascii="Times New Roman" w:hAnsi="Times New Roman" w:cs="Times New Roman"/>
+        </w:rPr>
         <w:t>border : gris foncé 1px</w:t>
       </w:r>
     </w:p>
@@ -185,17 +239,15 @@
           <w:numId w:val="1"/>
         </w:numPr>
         <w:jc w:val="both"/>
-      </w:pPr>
-      <w:r>
-        <w:t>border-</w:t>
-      </w:r>
-      <w:proofErr w:type="spellStart"/>
-      <w:r>
-        <w:t>shadow</w:t>
-      </w:r>
-      <w:proofErr w:type="spellEnd"/>
-      <w:r>
-        <w:t xml:space="preserve"> dégradé gris foncé vers couleur de background</w:t>
+        <w:rPr>
+          <w:rFonts w:ascii="Times New Roman" w:hAnsi="Times New Roman" w:cs="Times New Roman"/>
+        </w:rPr>
+      </w:pPr>
+      <w:r>
+        <w:rPr>
+          <w:rFonts w:ascii="Times New Roman" w:hAnsi="Times New Roman" w:cs="Times New Roman"/>
+        </w:rPr>
+        <w:t>border-shadow dégradé gris foncé vers couleur de background</w:t>
       </w:r>
     </w:p>
     <w:p>
@@ -206,8 +258,14 @@
           <w:numId w:val="3"/>
         </w:numPr>
         <w:jc w:val="both"/>
-      </w:pPr>
-      <w:r>
+        <w:rPr>
+          <w:rFonts w:ascii="Times New Roman" w:hAnsi="Times New Roman" w:cs="Times New Roman"/>
+        </w:rPr>
+      </w:pPr>
+      <w:r>
+        <w:rPr>
+          <w:rFonts w:ascii="Times New Roman" w:hAnsi="Times New Roman" w:cs="Times New Roman"/>
+        </w:rPr>
         <w:t>Le mode BOOK</w:t>
       </w:r>
     </w:p>
@@ -219,30 +277,33 @@
           <w:numId w:val="1"/>
         </w:numPr>
         <w:jc w:val="both"/>
-      </w:pPr>
-      <w:r>
-        <w:t>Affichage d</w:t>
-      </w:r>
-      <w:r>
-        <w:t>e deux</w:t>
-      </w:r>
-      <w:r>
-        <w:t xml:space="preserve"> page</w:t>
-      </w:r>
-      <w:r>
-        <w:t>s à la fois</w:t>
-      </w:r>
-    </w:p>
-    <w:p>
-      <w:pPr>
-        <w:pStyle w:val="Paragraphedeliste"/>
-        <w:numPr>
-          <w:ilvl w:val="0"/>
-          <w:numId w:val="1"/>
-        </w:numPr>
-        <w:jc w:val="both"/>
-      </w:pPr>
-      <w:r>
+        <w:rPr>
+          <w:rFonts w:ascii="Times New Roman" w:hAnsi="Times New Roman" w:cs="Times New Roman"/>
+        </w:rPr>
+      </w:pPr>
+      <w:r>
+        <w:rPr>
+          <w:rFonts w:ascii="Times New Roman" w:hAnsi="Times New Roman" w:cs="Times New Roman"/>
+        </w:rPr>
+        <w:t>Affichage de deux pages à la fois sauf sur mobile</w:t>
+      </w:r>
+    </w:p>
+    <w:p>
+      <w:pPr>
+        <w:pStyle w:val="Paragraphedeliste"/>
+        <w:numPr>
+          <w:ilvl w:val="0"/>
+          <w:numId w:val="1"/>
+        </w:numPr>
+        <w:jc w:val="both"/>
+        <w:rPr>
+          <w:rFonts w:ascii="Times New Roman" w:hAnsi="Times New Roman" w:cs="Times New Roman"/>
+        </w:rPr>
+      </w:pPr>
+      <w:r>
+        <w:rPr>
+          <w:rFonts w:ascii="Times New Roman" w:hAnsi="Times New Roman" w:cs="Times New Roman"/>
+        </w:rPr>
         <w:t>background opaque gris</w:t>
       </w:r>
     </w:p>
@@ -254,83 +315,90 @@
           <w:numId w:val="1"/>
         </w:numPr>
         <w:jc w:val="both"/>
-      </w:pPr>
-      <w:r>
-        <w:t>border-</w:t>
-      </w:r>
-      <w:proofErr w:type="spellStart"/>
-      <w:r>
-        <w:t>shadow</w:t>
-      </w:r>
-      <w:proofErr w:type="spellEnd"/>
-      <w:r>
-        <w:t xml:space="preserve"> dégradé gris foncé vers couleur de background</w:t>
-      </w:r>
-    </w:p>
-    <w:p>
-      <w:pPr>
-        <w:pStyle w:val="Paragraphedeliste"/>
-        <w:numPr>
-          <w:ilvl w:val="0"/>
-          <w:numId w:val="1"/>
-        </w:numPr>
-        <w:jc w:val="both"/>
-      </w:pPr>
-      <w:proofErr w:type="spellStart"/>
-      <w:r>
-        <w:t>fleche</w:t>
-      </w:r>
-      <w:proofErr w:type="spellEnd"/>
-      <w:r>
-        <w:t xml:space="preserve"> blanche à gauche et à droit pour changer de page</w:t>
-      </w:r>
-    </w:p>
-    <w:p>
-      <w:pPr>
-        <w:pStyle w:val="Paragraphedeliste"/>
-        <w:numPr>
-          <w:ilvl w:val="0"/>
-          <w:numId w:val="1"/>
-        </w:numPr>
-        <w:jc w:val="both"/>
-      </w:pPr>
-      <w:proofErr w:type="spellStart"/>
-      <w:r>
-        <w:t>event</w:t>
-      </w:r>
-      <w:proofErr w:type="spellEnd"/>
-      <w:r>
-        <w:t xml:space="preserve"> clavier afin de changer de page</w:t>
-      </w:r>
-    </w:p>
-    <w:p>
-      <w:pPr>
-        <w:pStyle w:val="Paragraphedeliste"/>
-        <w:numPr>
-          <w:ilvl w:val="0"/>
-          <w:numId w:val="1"/>
-        </w:numPr>
-        <w:jc w:val="both"/>
-      </w:pPr>
-      <w:proofErr w:type="spellStart"/>
-      <w:r>
-        <w:t>event</w:t>
-      </w:r>
-      <w:proofErr w:type="spellEnd"/>
-      <w:r>
-        <w:t xml:space="preserve"> tactile afin de changer de page facilement sur les téléphones et tablettes</w:t>
-      </w:r>
-    </w:p>
-    <w:p>
-      <w:pPr>
-        <w:pStyle w:val="Paragraphedeliste"/>
-        <w:numPr>
-          <w:ilvl w:val="0"/>
-          <w:numId w:val="1"/>
-        </w:numPr>
-        <w:jc w:val="both"/>
-      </w:pPr>
-      <w:r>
+        <w:rPr>
+          <w:rFonts w:ascii="Times New Roman" w:hAnsi="Times New Roman" w:cs="Times New Roman"/>
+        </w:rPr>
+      </w:pPr>
+      <w:r>
+        <w:rPr>
+          <w:rFonts w:ascii="Times New Roman" w:hAnsi="Times New Roman" w:cs="Times New Roman"/>
+        </w:rPr>
+        <w:t>border-shadow dégradé gris foncé vers couleur de background</w:t>
+      </w:r>
+    </w:p>
+    <w:p>
+      <w:pPr>
+        <w:pStyle w:val="Paragraphedeliste"/>
+        <w:numPr>
+          <w:ilvl w:val="0"/>
+          <w:numId w:val="1"/>
+        </w:numPr>
+        <w:jc w:val="both"/>
+        <w:rPr>
+          <w:rFonts w:ascii="Times New Roman" w:hAnsi="Times New Roman" w:cs="Times New Roman"/>
+        </w:rPr>
+      </w:pPr>
+      <w:r>
+        <w:rPr>
+          <w:rFonts w:ascii="Times New Roman" w:hAnsi="Times New Roman" w:cs="Times New Roman"/>
+        </w:rPr>
+        <w:t>fleche blanche à gauche et à droit pour changer de page</w:t>
+      </w:r>
+    </w:p>
+    <w:p>
+      <w:pPr>
+        <w:pStyle w:val="Paragraphedeliste"/>
+        <w:numPr>
+          <w:ilvl w:val="0"/>
+          <w:numId w:val="1"/>
+        </w:numPr>
+        <w:jc w:val="both"/>
+        <w:rPr>
+          <w:rFonts w:ascii="Times New Roman" w:hAnsi="Times New Roman" w:cs="Times New Roman"/>
+        </w:rPr>
+      </w:pPr>
+      <w:r>
+        <w:rPr>
+          <w:rFonts w:ascii="Times New Roman" w:hAnsi="Times New Roman" w:cs="Times New Roman"/>
+        </w:rPr>
+        <w:t>event clavier afin de changer de page</w:t>
+      </w:r>
+    </w:p>
+    <w:p>
+      <w:pPr>
+        <w:pStyle w:val="Paragraphedeliste"/>
+        <w:numPr>
+          <w:ilvl w:val="0"/>
+          <w:numId w:val="1"/>
+        </w:numPr>
+        <w:jc w:val="both"/>
+        <w:rPr>
+          <w:rFonts w:ascii="Times New Roman" w:hAnsi="Times New Roman" w:cs="Times New Roman"/>
+        </w:rPr>
+      </w:pPr>
+      <w:r>
+        <w:rPr>
+          <w:rFonts w:ascii="Times New Roman" w:hAnsi="Times New Roman" w:cs="Times New Roman"/>
+        </w:rPr>
+        <w:t>event tactile afin de changer de page facilement sur les téléphones et tablettes</w:t>
+      </w:r>
+    </w:p>
+    <w:p>
+      <w:pPr>
+        <w:pStyle w:val="Paragraphedeliste"/>
+        <w:numPr>
+          <w:ilvl w:val="0"/>
+          <w:numId w:val="1"/>
+        </w:numPr>
+        <w:jc w:val="both"/>
+        <w:rPr>
+          <w:rFonts w:ascii="Times New Roman" w:hAnsi="Times New Roman" w:cs="Times New Roman"/>
+        </w:rPr>
+      </w:pPr>
+      <w:r>
+        <w:rPr>
+          <w:rFonts w:ascii="Times New Roman" w:hAnsi="Times New Roman" w:cs="Times New Roman"/>
+        </w:rPr>
         <w:t>animation de page qui se tourne lors du changement de page</w:t>
       </w:r>
     </w:p>
@@ -342,8 +410,14 @@
           <w:numId w:val="3"/>
         </w:numPr>
         <w:jc w:val="both"/>
-      </w:pPr>
-      <w:r>
+        <w:rPr>
+          <w:rFonts w:ascii="Times New Roman" w:hAnsi="Times New Roman" w:cs="Times New Roman"/>
+        </w:rPr>
+      </w:pPr>
+      <w:r>
+        <w:rPr>
+          <w:rFonts w:ascii="Times New Roman" w:hAnsi="Times New Roman" w:cs="Times New Roman"/>
+        </w:rPr>
         <w:t>Le mode PRES</w:t>
       </w:r>
     </w:p>
@@ -355,8 +429,14 @@
           <w:numId w:val="1"/>
         </w:numPr>
         <w:jc w:val="both"/>
-      </w:pPr>
-      <w:r>
+        <w:rPr>
+          <w:rFonts w:ascii="Times New Roman" w:hAnsi="Times New Roman" w:cs="Times New Roman"/>
+        </w:rPr>
+      </w:pPr>
+      <w:r>
+        <w:rPr>
+          <w:rFonts w:ascii="Times New Roman" w:hAnsi="Times New Roman" w:cs="Times New Roman"/>
+        </w:rPr>
         <w:t>Affichage d’une page à la fois dans le même style que le mode DOC</w:t>
       </w:r>
     </w:p>
@@ -368,8 +448,14 @@
           <w:numId w:val="1"/>
         </w:numPr>
         <w:jc w:val="both"/>
-      </w:pPr>
-      <w:r>
+        <w:rPr>
+          <w:rFonts w:ascii="Times New Roman" w:hAnsi="Times New Roman" w:cs="Times New Roman"/>
+        </w:rPr>
+      </w:pPr>
+      <w:r>
+        <w:rPr>
+          <w:rFonts w:ascii="Times New Roman" w:hAnsi="Times New Roman" w:cs="Times New Roman"/>
+        </w:rPr>
         <w:t>background opaque gris</w:t>
       </w:r>
     </w:p>
@@ -381,8 +467,14 @@
           <w:numId w:val="1"/>
         </w:numPr>
         <w:jc w:val="both"/>
-      </w:pPr>
-      <w:r>
+        <w:rPr>
+          <w:rFonts w:ascii="Times New Roman" w:hAnsi="Times New Roman" w:cs="Times New Roman"/>
+        </w:rPr>
+      </w:pPr>
+      <w:r>
+        <w:rPr>
+          <w:rFonts w:ascii="Times New Roman" w:hAnsi="Times New Roman" w:cs="Times New Roman"/>
+        </w:rPr>
         <w:t>border : gris foncé 1px</w:t>
       </w:r>
     </w:p>
@@ -394,29 +486,33 @@
           <w:numId w:val="1"/>
         </w:numPr>
         <w:jc w:val="both"/>
-      </w:pPr>
-      <w:r>
-        <w:t>border-</w:t>
-      </w:r>
-      <w:proofErr w:type="spellStart"/>
-      <w:r>
-        <w:t>shadow</w:t>
-      </w:r>
-      <w:proofErr w:type="spellEnd"/>
-      <w:r>
-        <w:t xml:space="preserve"> dégradé gris foncé vers couleur de background</w:t>
-      </w:r>
-    </w:p>
-    <w:p>
-      <w:pPr>
-        <w:pStyle w:val="Paragraphedeliste"/>
-        <w:numPr>
-          <w:ilvl w:val="0"/>
-          <w:numId w:val="1"/>
-        </w:numPr>
-        <w:jc w:val="both"/>
-      </w:pPr>
-      <w:r>
+        <w:rPr>
+          <w:rFonts w:ascii="Times New Roman" w:hAnsi="Times New Roman" w:cs="Times New Roman"/>
+        </w:rPr>
+      </w:pPr>
+      <w:r>
+        <w:rPr>
+          <w:rFonts w:ascii="Times New Roman" w:hAnsi="Times New Roman" w:cs="Times New Roman"/>
+        </w:rPr>
+        <w:t>border-shadow dégradé gris foncé vers couleur de background</w:t>
+      </w:r>
+    </w:p>
+    <w:p>
+      <w:pPr>
+        <w:pStyle w:val="Paragraphedeliste"/>
+        <w:numPr>
+          <w:ilvl w:val="0"/>
+          <w:numId w:val="1"/>
+        </w:numPr>
+        <w:jc w:val="both"/>
+        <w:rPr>
+          <w:rFonts w:ascii="Times New Roman" w:hAnsi="Times New Roman" w:cs="Times New Roman"/>
+        </w:rPr>
+      </w:pPr>
+      <w:r>
+        <w:rPr>
+          <w:rFonts w:ascii="Times New Roman" w:hAnsi="Times New Roman" w:cs="Times New Roman"/>
+        </w:rPr>
         <w:t>border-radius sur le container</w:t>
       </w:r>
     </w:p>
@@ -428,58 +524,150 @@
           <w:numId w:val="1"/>
         </w:numPr>
         <w:jc w:val="both"/>
-      </w:pPr>
-      <w:proofErr w:type="spellStart"/>
-      <w:r>
-        <w:t>event</w:t>
-      </w:r>
-      <w:proofErr w:type="spellEnd"/>
-      <w:r>
-        <w:t xml:space="preserve"> clavier afin de changer de page</w:t>
-      </w:r>
-    </w:p>
-    <w:p>
-      <w:pPr>
-        <w:pStyle w:val="Paragraphedeliste"/>
-        <w:numPr>
-          <w:ilvl w:val="0"/>
-          <w:numId w:val="1"/>
-        </w:numPr>
-        <w:jc w:val="both"/>
-      </w:pPr>
-      <w:proofErr w:type="spellStart"/>
-      <w:r>
-        <w:t>event</w:t>
-      </w:r>
-      <w:proofErr w:type="spellEnd"/>
-      <w:r>
-        <w:t xml:space="preserve"> tactile afin de changer de page facilement sur les téléphones et tablettes</w:t>
-      </w:r>
-    </w:p>
-    <w:p>
-      <w:pPr>
-        <w:pStyle w:val="Paragraphedeliste"/>
-        <w:numPr>
-          <w:ilvl w:val="0"/>
-          <w:numId w:val="1"/>
-        </w:numPr>
-        <w:jc w:val="both"/>
-      </w:pPr>
-      <w:r>
+        <w:rPr>
+          <w:rFonts w:ascii="Times New Roman" w:hAnsi="Times New Roman" w:cs="Times New Roman"/>
+        </w:rPr>
+      </w:pPr>
+      <w:r>
+        <w:rPr>
+          <w:rFonts w:ascii="Times New Roman" w:hAnsi="Times New Roman" w:cs="Times New Roman"/>
+        </w:rPr>
+        <w:t>event clavier afin de changer de page</w:t>
+      </w:r>
+    </w:p>
+    <w:p>
+      <w:pPr>
+        <w:pStyle w:val="Paragraphedeliste"/>
+        <w:numPr>
+          <w:ilvl w:val="0"/>
+          <w:numId w:val="1"/>
+        </w:numPr>
+        <w:jc w:val="both"/>
+        <w:rPr>
+          <w:rFonts w:ascii="Times New Roman" w:hAnsi="Times New Roman" w:cs="Times New Roman"/>
+        </w:rPr>
+      </w:pPr>
+      <w:r>
+        <w:rPr>
+          <w:rFonts w:ascii="Times New Roman" w:hAnsi="Times New Roman" w:cs="Times New Roman"/>
+        </w:rPr>
+        <w:t>event tactile afin de changer de page facilement sur les téléphones et tablettes</w:t>
+      </w:r>
+    </w:p>
+    <w:p>
+      <w:pPr>
+        <w:pStyle w:val="Paragraphedeliste"/>
+        <w:numPr>
+          <w:ilvl w:val="0"/>
+          <w:numId w:val="1"/>
+        </w:numPr>
+        <w:jc w:val="both"/>
+        <w:rPr>
+          <w:rFonts w:ascii="Times New Roman" w:hAnsi="Times New Roman" w:cs="Times New Roman"/>
+        </w:rPr>
+      </w:pPr>
+      <w:r>
+        <w:rPr>
+          <w:rFonts w:ascii="Times New Roman" w:hAnsi="Times New Roman" w:cs="Times New Roman"/>
+        </w:rPr>
         <w:t>plusieurs choix d’animation pour le changement de slides</w:t>
       </w:r>
     </w:p>
     <w:p>
       <w:pPr>
         <w:pStyle w:val="Paragraphedeliste"/>
-        <w:jc w:val="both"/>
-      </w:pPr>
-    </w:p>
-    <w:p>
-      <w:pPr>
-        <w:pStyle w:val="Paragraphedeliste"/>
-        <w:jc w:val="both"/>
-      </w:pPr>
+        <w:numPr>
+          <w:ilvl w:val="0"/>
+          <w:numId w:val="1"/>
+        </w:numPr>
+        <w:jc w:val="both"/>
+        <w:rPr>
+          <w:rFonts w:ascii="Times New Roman" w:hAnsi="Times New Roman" w:cs="Times New Roman"/>
+        </w:rPr>
+      </w:pPr>
+      <w:r>
+        <w:rPr>
+          <w:rFonts w:ascii="Times New Roman" w:hAnsi="Times New Roman" w:cs="Times New Roman"/>
+        </w:rPr>
+        <w:t>affichage plein écran ou liste des slide</w:t>
+      </w:r>
+    </w:p>
+    <w:p>
+      <w:pPr>
+        <w:pStyle w:val="Paragraphedeliste"/>
+        <w:numPr>
+          <w:ilvl w:val="0"/>
+          <w:numId w:val="1"/>
+        </w:numPr>
+        <w:jc w:val="both"/>
+        <w:rPr>
+          <w:rFonts w:ascii="Times New Roman" w:hAnsi="Times New Roman" w:cs="Times New Roman"/>
+        </w:rPr>
+      </w:pPr>
+      <w:r>
+        <w:rPr>
+          <w:rFonts w:ascii="Times New Roman" w:hAnsi="Times New Roman" w:cs="Times New Roman"/>
+        </w:rPr>
+        <w:t>au clic sur une slide dans la liste des slide, afficher en pleine écran la slide</w:t>
+      </w:r>
+    </w:p>
+    <w:p>
+      <w:pPr>
+        <w:pStyle w:val="Paragraphedeliste"/>
+        <w:numPr>
+          <w:ilvl w:val="0"/>
+          <w:numId w:val="1"/>
+        </w:numPr>
+        <w:jc w:val="both"/>
+        <w:rPr>
+          <w:rFonts w:ascii="Times New Roman" w:hAnsi="Times New Roman" w:cs="Times New Roman"/>
+        </w:rPr>
+      </w:pPr>
+      <w:r>
+        <w:rPr>
+          <w:rFonts w:ascii="Times New Roman" w:hAnsi="Times New Roman" w:cs="Times New Roman"/>
+        </w:rPr>
+        <w:t>ajout d’un timer</w:t>
+      </w:r>
+    </w:p>
+    <w:p>
+      <w:pPr>
+        <w:pStyle w:val="Paragraphedeliste"/>
+        <w:numPr>
+          <w:ilvl w:val="0"/>
+          <w:numId w:val="1"/>
+        </w:numPr>
+        <w:jc w:val="both"/>
+        <w:rPr>
+          <w:rFonts w:ascii="Times New Roman" w:hAnsi="Times New Roman" w:cs="Times New Roman"/>
+        </w:rPr>
+      </w:pPr>
+      <w:r>
+        <w:rPr>
+          <w:rFonts w:ascii="Times New Roman" w:hAnsi="Times New Roman" w:cs="Times New Roman"/>
+        </w:rPr>
+        <w:lastRenderedPageBreak/>
+        <w:t>ajout de commentaire sur une slide</w:t>
+      </w:r>
+    </w:p>
+    <w:p>
+      <w:pPr>
+        <w:pStyle w:val="Paragraphedeliste"/>
+        <w:numPr>
+          <w:ilvl w:val="0"/>
+          <w:numId w:val="1"/>
+        </w:numPr>
+        <w:jc w:val="both"/>
+        <w:rPr>
+          <w:rFonts w:ascii="Times New Roman" w:hAnsi="Times New Roman" w:cs="Times New Roman"/>
+        </w:rPr>
+      </w:pPr>
+      <w:r>
+        <w:rPr>
+          <w:rFonts w:ascii="Times New Roman" w:hAnsi="Times New Roman" w:cs="Times New Roman"/>
+        </w:rPr>
+        <w:t>transitions de texte variable à l’intérieur de chaque page</w:t>
+      </w:r>
     </w:p>
     <w:p>
       <w:pPr>
@@ -489,337 +677,945 @@
           <w:numId w:val="2"/>
         </w:numPr>
         <w:jc w:val="both"/>
-      </w:pPr>
-      <w:r>
+        <w:rPr>
+          <w:rFonts w:ascii="Times New Roman" w:hAnsi="Times New Roman" w:cs="Times New Roman"/>
+        </w:rPr>
+      </w:pPr>
+      <w:r>
+        <w:rPr>
+          <w:rFonts w:ascii="Times New Roman" w:hAnsi="Times New Roman" w:cs="Times New Roman"/>
+        </w:rPr>
+        <w:t>Les différents types de page</w:t>
+      </w:r>
+    </w:p>
+    <w:p>
+      <w:pPr>
+        <w:jc w:val="both"/>
+        <w:rPr>
+          <w:rFonts w:ascii="Times New Roman" w:hAnsi="Times New Roman" w:cs="Times New Roman"/>
+        </w:rPr>
+      </w:pPr>
+    </w:p>
+    <w:p>
+      <w:pPr>
+        <w:jc w:val="both"/>
+        <w:rPr>
+          <w:rFonts w:ascii="Times New Roman" w:hAnsi="Times New Roman" w:cs="Times New Roman"/>
+        </w:rPr>
+      </w:pPr>
+      <w:r>
+        <w:rPr>
+          <w:rFonts w:ascii="Times New Roman" w:hAnsi="Times New Roman" w:cs="Times New Roman"/>
+        </w:rPr>
+        <w:t xml:space="preserve">4 types de pages différents : </w:t>
+      </w:r>
+    </w:p>
+    <w:p>
+      <w:pPr>
+        <w:pStyle w:val="Paragraphedeliste"/>
+        <w:numPr>
+          <w:ilvl w:val="0"/>
+          <w:numId w:val="1"/>
+        </w:numPr>
+        <w:jc w:val="both"/>
+        <w:rPr>
+          <w:rFonts w:ascii="Times New Roman" w:hAnsi="Times New Roman" w:cs="Times New Roman"/>
+        </w:rPr>
+      </w:pPr>
+      <w:r>
+        <w:rPr>
+          <w:rFonts w:ascii="Times New Roman" w:hAnsi="Times New Roman" w:cs="Times New Roman"/>
+        </w:rPr>
+        <w:t>Page de garde</w:t>
+      </w:r>
+    </w:p>
+    <w:p>
+      <w:pPr>
+        <w:pStyle w:val="Paragraphedeliste"/>
+        <w:numPr>
+          <w:ilvl w:val="0"/>
+          <w:numId w:val="1"/>
+        </w:numPr>
+        <w:jc w:val="both"/>
+        <w:rPr>
+          <w:rFonts w:ascii="Times New Roman" w:hAnsi="Times New Roman" w:cs="Times New Roman"/>
+        </w:rPr>
+      </w:pPr>
+      <w:r>
+        <w:rPr>
+          <w:rFonts w:ascii="Times New Roman" w:hAnsi="Times New Roman" w:cs="Times New Roman"/>
+        </w:rPr>
+        <w:t>Sommaire</w:t>
+      </w:r>
+    </w:p>
+    <w:p>
+      <w:pPr>
+        <w:pStyle w:val="Paragraphedeliste"/>
+        <w:numPr>
+          <w:ilvl w:val="0"/>
+          <w:numId w:val="1"/>
+        </w:numPr>
+        <w:jc w:val="both"/>
+        <w:rPr>
+          <w:rFonts w:ascii="Times New Roman" w:hAnsi="Times New Roman" w:cs="Times New Roman"/>
+        </w:rPr>
+      </w:pPr>
+      <w:r>
+        <w:rPr>
+          <w:rFonts w:ascii="Times New Roman" w:hAnsi="Times New Roman" w:cs="Times New Roman"/>
+        </w:rPr>
+        <w:t>Page normale (par défaut)</w:t>
+      </w:r>
+    </w:p>
+    <w:p>
+      <w:pPr>
+        <w:pStyle w:val="Paragraphedeliste"/>
+        <w:numPr>
+          <w:ilvl w:val="0"/>
+          <w:numId w:val="1"/>
+        </w:numPr>
+        <w:jc w:val="both"/>
+        <w:rPr>
+          <w:rFonts w:ascii="Times New Roman" w:hAnsi="Times New Roman" w:cs="Times New Roman"/>
+        </w:rPr>
+      </w:pPr>
+      <w:r>
+        <w:rPr>
+          <w:rFonts w:ascii="Times New Roman" w:hAnsi="Times New Roman" w:cs="Times New Roman"/>
+        </w:rPr>
+        <w:t>Page blanche</w:t>
+      </w:r>
+    </w:p>
+    <w:p>
+      <w:pPr>
+        <w:jc w:val="both"/>
+        <w:rPr>
+          <w:rFonts w:ascii="Times New Roman" w:hAnsi="Times New Roman" w:cs="Times New Roman"/>
+        </w:rPr>
+      </w:pPr>
+      <w:r>
+        <w:rPr>
+          <w:rFonts w:ascii="Times New Roman" w:hAnsi="Times New Roman" w:cs="Times New Roman"/>
+        </w:rPr>
+        <w:t>A noter que seul la page de garde n’a pas de header ou footer et ne respecte pas les mêmes contraintes de marges</w:t>
+      </w:r>
+    </w:p>
+    <w:p>
+      <w:pPr>
+        <w:pStyle w:val="Titre2"/>
+        <w:numPr>
+          <w:ilvl w:val="0"/>
+          <w:numId w:val="4"/>
+        </w:numPr>
+        <w:jc w:val="both"/>
+        <w:rPr>
+          <w:rFonts w:ascii="Times New Roman" w:hAnsi="Times New Roman" w:cs="Times New Roman"/>
+        </w:rPr>
+      </w:pPr>
+      <w:r>
+        <w:rPr>
+          <w:rFonts w:ascii="Times New Roman" w:hAnsi="Times New Roman" w:cs="Times New Roman"/>
+        </w:rPr>
+        <w:t>La page de garde</w:t>
+      </w:r>
+    </w:p>
+    <w:p>
+      <w:pPr>
+        <w:jc w:val="both"/>
+        <w:rPr>
+          <w:rFonts w:ascii="Times New Roman" w:hAnsi="Times New Roman" w:cs="Times New Roman"/>
+        </w:rPr>
+      </w:pPr>
+      <w:r>
+        <w:rPr>
+          <w:rFonts w:ascii="Times New Roman" w:hAnsi="Times New Roman" w:cs="Times New Roman"/>
+        </w:rPr>
+        <w:t xml:space="preserve">Peux contenir un nombre important d’informations prédisposées dans la page : </w:t>
+      </w:r>
+    </w:p>
+    <w:p>
+      <w:pPr>
+        <w:pStyle w:val="Paragraphedeliste"/>
+        <w:numPr>
+          <w:ilvl w:val="0"/>
+          <w:numId w:val="1"/>
+        </w:numPr>
+        <w:jc w:val="both"/>
+        <w:rPr>
+          <w:rFonts w:ascii="Times New Roman" w:hAnsi="Times New Roman" w:cs="Times New Roman"/>
+        </w:rPr>
+      </w:pPr>
+      <w:r>
+        <w:rPr>
+          <w:rFonts w:ascii="Times New Roman" w:hAnsi="Times New Roman" w:cs="Times New Roman"/>
+        </w:rPr>
+        <w:t>Auteur</w:t>
+      </w:r>
+    </w:p>
+    <w:p>
+      <w:pPr>
+        <w:pStyle w:val="Paragraphedeliste"/>
+        <w:numPr>
+          <w:ilvl w:val="0"/>
+          <w:numId w:val="1"/>
+        </w:numPr>
+        <w:jc w:val="both"/>
+        <w:rPr>
+          <w:rFonts w:ascii="Times New Roman" w:hAnsi="Times New Roman" w:cs="Times New Roman"/>
+        </w:rPr>
+      </w:pPr>
+      <w:r>
+        <w:rPr>
+          <w:rFonts w:ascii="Times New Roman" w:hAnsi="Times New Roman" w:cs="Times New Roman"/>
+        </w:rPr>
+        <w:t>Date</w:t>
+      </w:r>
+    </w:p>
+    <w:p>
+      <w:pPr>
+        <w:pStyle w:val="Paragraphedeliste"/>
+        <w:numPr>
+          <w:ilvl w:val="0"/>
+          <w:numId w:val="1"/>
+        </w:numPr>
+        <w:jc w:val="both"/>
+        <w:rPr>
+          <w:rFonts w:ascii="Times New Roman" w:hAnsi="Times New Roman" w:cs="Times New Roman"/>
+        </w:rPr>
+      </w:pPr>
+      <w:r>
+        <w:rPr>
+          <w:rFonts w:ascii="Times New Roman" w:hAnsi="Times New Roman" w:cs="Times New Roman"/>
+        </w:rPr>
+        <w:t>Titre</w:t>
+      </w:r>
+    </w:p>
+    <w:p>
+      <w:pPr>
+        <w:pStyle w:val="Paragraphedeliste"/>
+        <w:numPr>
+          <w:ilvl w:val="0"/>
+          <w:numId w:val="1"/>
+        </w:numPr>
+        <w:jc w:val="both"/>
+        <w:rPr>
+          <w:rFonts w:ascii="Times New Roman" w:hAnsi="Times New Roman" w:cs="Times New Roman"/>
+        </w:rPr>
+      </w:pPr>
+      <w:r>
+        <w:rPr>
+          <w:rFonts w:ascii="Times New Roman" w:hAnsi="Times New Roman" w:cs="Times New Roman"/>
+        </w:rPr>
+        <w:t>Fond</w:t>
+      </w:r>
+    </w:p>
+    <w:p>
+      <w:pPr>
+        <w:pStyle w:val="Paragraphedeliste"/>
+        <w:numPr>
+          <w:ilvl w:val="0"/>
+          <w:numId w:val="1"/>
+        </w:numPr>
+        <w:jc w:val="both"/>
+        <w:rPr>
+          <w:rFonts w:ascii="Times New Roman" w:hAnsi="Times New Roman" w:cs="Times New Roman"/>
+        </w:rPr>
+      </w:pPr>
+      <w:r>
+        <w:rPr>
+          <w:rFonts w:ascii="Times New Roman" w:hAnsi="Times New Roman" w:cs="Times New Roman"/>
+        </w:rPr>
+        <w:t>Logo</w:t>
+      </w:r>
+    </w:p>
+    <w:p>
+      <w:pPr>
+        <w:pStyle w:val="Paragraphedeliste"/>
+        <w:numPr>
+          <w:ilvl w:val="0"/>
+          <w:numId w:val="1"/>
+        </w:numPr>
+        <w:jc w:val="both"/>
+        <w:rPr>
+          <w:rFonts w:ascii="Times New Roman" w:hAnsi="Times New Roman" w:cs="Times New Roman"/>
+        </w:rPr>
+      </w:pPr>
+      <w:r>
+        <w:rPr>
+          <w:rFonts w:ascii="Times New Roman" w:hAnsi="Times New Roman" w:cs="Times New Roman"/>
+        </w:rPr>
+        <w:t>Sous-titre</w:t>
+      </w:r>
+    </w:p>
+    <w:p>
+      <w:pPr>
+        <w:pStyle w:val="Paragraphedeliste"/>
+        <w:numPr>
+          <w:ilvl w:val="0"/>
+          <w:numId w:val="1"/>
+        </w:numPr>
+        <w:jc w:val="both"/>
+        <w:rPr>
+          <w:rFonts w:ascii="Times New Roman" w:hAnsi="Times New Roman" w:cs="Times New Roman"/>
+        </w:rPr>
+      </w:pPr>
+      <w:r>
+        <w:rPr>
+          <w:rFonts w:ascii="Times New Roman" w:hAnsi="Times New Roman" w:cs="Times New Roman"/>
+        </w:rPr>
+        <w:t>Tuteur</w:t>
+      </w:r>
+    </w:p>
+    <w:p>
+      <w:pPr>
+        <w:pStyle w:val="Paragraphedeliste"/>
+        <w:numPr>
+          <w:ilvl w:val="0"/>
+          <w:numId w:val="1"/>
+        </w:numPr>
+        <w:jc w:val="both"/>
+        <w:rPr>
+          <w:rFonts w:ascii="Times New Roman" w:hAnsi="Times New Roman" w:cs="Times New Roman"/>
+        </w:rPr>
+      </w:pPr>
+      <w:r>
+        <w:rPr>
+          <w:rFonts w:ascii="Times New Roman" w:hAnsi="Times New Roman" w:cs="Times New Roman"/>
+        </w:rPr>
+        <w:t xml:space="preserve">Lieu </w:t>
+      </w:r>
+      <w:r>
+        <w:rPr>
+          <w:rFonts w:ascii="Times New Roman" w:hAnsi="Times New Roman" w:cs="Times New Roman"/>
+        </w:rPr>
+        <w:sym w:font="Wingdings" w:char="F0E0"/>
+      </w:r>
+      <w:r>
+        <w:rPr>
+          <w:rFonts w:ascii="Times New Roman" w:hAnsi="Times New Roman" w:cs="Times New Roman"/>
+        </w:rPr>
+        <w:t xml:space="preserve"> université</w:t>
+      </w:r>
+    </w:p>
+    <w:p>
+      <w:pPr>
+        <w:pStyle w:val="Titre2"/>
+        <w:numPr>
+          <w:ilvl w:val="0"/>
+          <w:numId w:val="4"/>
+        </w:numPr>
+        <w:jc w:val="both"/>
+        <w:rPr>
+          <w:rFonts w:ascii="Times New Roman" w:hAnsi="Times New Roman" w:cs="Times New Roman"/>
+        </w:rPr>
+      </w:pPr>
+      <w:r>
+        <w:rPr>
+          <w:rFonts w:ascii="Times New Roman" w:hAnsi="Times New Roman" w:cs="Times New Roman"/>
+        </w:rPr>
+        <w:t>Le sommaire</w:t>
+      </w:r>
+    </w:p>
+    <w:p>
+      <w:pPr>
+        <w:pStyle w:val="Paragraphedeliste"/>
+        <w:numPr>
+          <w:ilvl w:val="0"/>
+          <w:numId w:val="1"/>
+        </w:numPr>
+        <w:jc w:val="both"/>
+        <w:rPr>
+          <w:rFonts w:ascii="Times New Roman" w:hAnsi="Times New Roman" w:cs="Times New Roman"/>
+        </w:rPr>
+      </w:pPr>
+      <w:r>
+        <w:rPr>
+          <w:rFonts w:ascii="Times New Roman" w:hAnsi="Times New Roman" w:cs="Times New Roman"/>
+        </w:rPr>
+        <w:t>Contenant des titre de différentes sortes (globaux, I, A, 1, a, i)</w:t>
+      </w:r>
+    </w:p>
+    <w:p>
+      <w:pPr>
+        <w:pStyle w:val="Paragraphedeliste"/>
+        <w:numPr>
+          <w:ilvl w:val="0"/>
+          <w:numId w:val="1"/>
+        </w:numPr>
+        <w:jc w:val="both"/>
+        <w:rPr>
+          <w:rFonts w:ascii="Times New Roman" w:hAnsi="Times New Roman" w:cs="Times New Roman"/>
+        </w:rPr>
+      </w:pPr>
+      <w:r>
+        <w:rPr>
+          <w:rFonts w:ascii="Times New Roman" w:hAnsi="Times New Roman" w:cs="Times New Roman"/>
+        </w:rPr>
+        <w:t>Gestion des clics sur tout le sommaire</w:t>
+      </w:r>
+    </w:p>
+    <w:p>
+      <w:pPr>
+        <w:pStyle w:val="Paragraphedeliste"/>
+        <w:numPr>
+          <w:ilvl w:val="0"/>
+          <w:numId w:val="1"/>
+        </w:numPr>
+        <w:jc w:val="both"/>
+        <w:rPr>
+          <w:rFonts w:ascii="Times New Roman" w:hAnsi="Times New Roman" w:cs="Times New Roman"/>
+        </w:rPr>
+      </w:pPr>
+      <w:r>
+        <w:rPr>
+          <w:rFonts w:ascii="Times New Roman" w:hAnsi="Times New Roman" w:cs="Times New Roman"/>
+        </w:rPr>
+        <w:t>Affichage de la page sur lequel est le titre (I test ------------- page 4) variable en fonction de la taille d’écran et calculé</w:t>
+      </w:r>
+    </w:p>
+    <w:p>
+      <w:pPr>
+        <w:pStyle w:val="Titre2"/>
+        <w:numPr>
+          <w:ilvl w:val="0"/>
+          <w:numId w:val="4"/>
+        </w:numPr>
+        <w:jc w:val="both"/>
+        <w:rPr>
+          <w:rFonts w:ascii="Times New Roman" w:hAnsi="Times New Roman" w:cs="Times New Roman"/>
+        </w:rPr>
+      </w:pPr>
+      <w:r>
+        <w:rPr>
+          <w:rFonts w:ascii="Times New Roman" w:hAnsi="Times New Roman" w:cs="Times New Roman"/>
+        </w:rPr>
+        <w:t>Page normale</w:t>
+      </w:r>
+    </w:p>
+    <w:p>
+      <w:pPr>
+        <w:pStyle w:val="Paragraphedeliste"/>
+        <w:numPr>
+          <w:ilvl w:val="0"/>
+          <w:numId w:val="1"/>
+        </w:numPr>
+        <w:jc w:val="both"/>
+        <w:rPr>
+          <w:rFonts w:ascii="Times New Roman" w:hAnsi="Times New Roman" w:cs="Times New Roman"/>
+        </w:rPr>
+      </w:pPr>
+      <w:r>
+        <w:rPr>
+          <w:rFonts w:ascii="Times New Roman" w:hAnsi="Times New Roman" w:cs="Times New Roman"/>
+        </w:rPr>
+        <w:t>En tete + body + footer</w:t>
+      </w:r>
+    </w:p>
+    <w:p>
+      <w:pPr>
+        <w:pStyle w:val="Titre2"/>
+        <w:numPr>
+          <w:ilvl w:val="0"/>
+          <w:numId w:val="4"/>
+        </w:numPr>
+        <w:jc w:val="both"/>
+        <w:rPr>
+          <w:rFonts w:ascii="Times New Roman" w:hAnsi="Times New Roman" w:cs="Times New Roman"/>
+        </w:rPr>
+      </w:pPr>
+      <w:r>
+        <w:rPr>
+          <w:rFonts w:ascii="Times New Roman" w:hAnsi="Times New Roman" w:cs="Times New Roman"/>
+        </w:rPr>
+        <w:t>Page Blanche</w:t>
+      </w:r>
+    </w:p>
+    <w:p>
+      <w:pPr>
+        <w:pStyle w:val="Paragraphedeliste"/>
+        <w:numPr>
+          <w:ilvl w:val="0"/>
+          <w:numId w:val="1"/>
+        </w:numPr>
+        <w:jc w:val="both"/>
+        <w:rPr>
+          <w:rFonts w:ascii="Times New Roman" w:hAnsi="Times New Roman" w:cs="Times New Roman"/>
+        </w:rPr>
+      </w:pPr>
+      <w:r>
+        <w:rPr>
+          <w:rFonts w:ascii="Times New Roman" w:hAnsi="Times New Roman" w:cs="Times New Roman"/>
+        </w:rPr>
+        <w:t>Div de taille égale mais complètement vide.</w:t>
+      </w:r>
+    </w:p>
+    <w:p>
+      <w:pPr>
+        <w:pStyle w:val="Paragraphedeliste"/>
+        <w:numPr>
+          <w:ilvl w:val="0"/>
+          <w:numId w:val="1"/>
+        </w:numPr>
+        <w:jc w:val="both"/>
+        <w:rPr>
+          <w:rFonts w:ascii="Times New Roman" w:hAnsi="Times New Roman" w:cs="Times New Roman"/>
+        </w:rPr>
+      </w:pPr>
+      <w:r>
+        <w:rPr>
+          <w:rFonts w:ascii="Times New Roman" w:hAnsi="Times New Roman" w:cs="Times New Roman"/>
+        </w:rPr>
+        <w:t>Donc pas de header ni footer</w:t>
+      </w:r>
+    </w:p>
+    <w:p>
+      <w:pPr>
+        <w:pStyle w:val="Paragraphedeliste"/>
+        <w:numPr>
+          <w:ilvl w:val="0"/>
+          <w:numId w:val="1"/>
+        </w:numPr>
+        <w:jc w:val="both"/>
+        <w:rPr>
+          <w:rFonts w:ascii="Times New Roman" w:hAnsi="Times New Roman" w:cs="Times New Roman"/>
+        </w:rPr>
+      </w:pPr>
+      <w:r>
+        <w:rPr>
+          <w:rFonts w:ascii="Times New Roman" w:hAnsi="Times New Roman" w:cs="Times New Roman"/>
+        </w:rPr>
+        <w:t>Ne compte pas dans le decompte des pages</w:t>
+      </w:r>
+    </w:p>
+    <w:p>
+      <w:pPr>
+        <w:pStyle w:val="Paragraphedeliste"/>
+        <w:numPr>
+          <w:ilvl w:val="0"/>
+          <w:numId w:val="1"/>
+        </w:numPr>
+        <w:jc w:val="both"/>
+        <w:rPr>
+          <w:rFonts w:ascii="Times New Roman" w:hAnsi="Times New Roman" w:cs="Times New Roman"/>
+        </w:rPr>
+      </w:pPr>
+      <w:r>
+        <w:rPr>
+          <w:rFonts w:ascii="Times New Roman" w:hAnsi="Times New Roman" w:cs="Times New Roman"/>
+        </w:rPr>
+        <w:t xml:space="preserve">La page blanche peut contenir, paradoxalement, un message indiquant l’intention de la page vide. </w:t>
+      </w:r>
+    </w:p>
+    <w:p>
+      <w:pPr>
+        <w:pStyle w:val="Titre1"/>
+        <w:numPr>
+          <w:ilvl w:val="0"/>
+          <w:numId w:val="2"/>
+        </w:numPr>
+        <w:jc w:val="both"/>
+        <w:rPr>
+          <w:rFonts w:ascii="Times New Roman" w:hAnsi="Times New Roman" w:cs="Times New Roman"/>
+        </w:rPr>
+      </w:pPr>
+      <w:r>
+        <w:rPr>
+          <w:rFonts w:ascii="Times New Roman" w:hAnsi="Times New Roman" w:cs="Times New Roman"/>
+        </w:rPr>
         <w:lastRenderedPageBreak/>
-        <w:t>Les différents types de page</w:t>
-      </w:r>
-    </w:p>
-    <w:p>
-      <w:pPr>
-        <w:jc w:val="both"/>
-      </w:pPr>
-    </w:p>
-    <w:p>
-      <w:pPr>
-        <w:jc w:val="both"/>
-      </w:pPr>
-      <w:r>
-        <w:t xml:space="preserve">4 types de pages différents : </w:t>
-      </w:r>
-    </w:p>
-    <w:p>
-      <w:pPr>
-        <w:pStyle w:val="Paragraphedeliste"/>
-        <w:numPr>
-          <w:ilvl w:val="0"/>
-          <w:numId w:val="1"/>
-        </w:numPr>
-        <w:jc w:val="both"/>
-      </w:pPr>
-      <w:r>
-        <w:t>Page de garde</w:t>
-      </w:r>
-    </w:p>
-    <w:p>
-      <w:pPr>
-        <w:pStyle w:val="Paragraphedeliste"/>
-        <w:numPr>
-          <w:ilvl w:val="0"/>
-          <w:numId w:val="1"/>
-        </w:numPr>
-        <w:jc w:val="both"/>
-      </w:pPr>
-      <w:r>
-        <w:t>Sommaire</w:t>
-      </w:r>
-    </w:p>
-    <w:p>
-      <w:pPr>
-        <w:pStyle w:val="Paragraphedeliste"/>
-        <w:numPr>
-          <w:ilvl w:val="0"/>
-          <w:numId w:val="1"/>
-        </w:numPr>
-        <w:jc w:val="both"/>
-      </w:pPr>
-      <w:r>
-        <w:t>Page normale (par défaut)</w:t>
-      </w:r>
-    </w:p>
-    <w:p>
-      <w:pPr>
-        <w:pStyle w:val="Paragraphedeliste"/>
-        <w:numPr>
-          <w:ilvl w:val="0"/>
-          <w:numId w:val="1"/>
-        </w:numPr>
-        <w:jc w:val="both"/>
-      </w:pPr>
-      <w:r>
-        <w:t>Page blanche</w:t>
-      </w:r>
-    </w:p>
-    <w:p>
-      <w:pPr>
-        <w:jc w:val="both"/>
-      </w:pPr>
-      <w:r>
-        <w:t>A noter que seul la page de garde n’a pas de header ou footer et ne respecte pas les mêmes contraintes de marges</w:t>
-      </w:r>
-    </w:p>
-    <w:p>
-      <w:pPr>
-        <w:pStyle w:val="Titre2"/>
-        <w:numPr>
-          <w:ilvl w:val="0"/>
-          <w:numId w:val="4"/>
-        </w:numPr>
-        <w:jc w:val="both"/>
-      </w:pPr>
-      <w:r>
-        <w:t>La page de garde</w:t>
-      </w:r>
-    </w:p>
-    <w:p>
-      <w:pPr>
-        <w:jc w:val="both"/>
-      </w:pPr>
-      <w:r>
-        <w:t xml:space="preserve">Peux contenir un nombre important d’information prédisposée dans la page : </w:t>
-      </w:r>
-    </w:p>
-    <w:p>
-      <w:pPr>
-        <w:pStyle w:val="Paragraphedeliste"/>
-        <w:numPr>
-          <w:ilvl w:val="0"/>
-          <w:numId w:val="1"/>
-        </w:numPr>
-        <w:jc w:val="both"/>
-      </w:pPr>
-      <w:r>
-        <w:t>Auteur</w:t>
-      </w:r>
-    </w:p>
-    <w:p>
-      <w:pPr>
-        <w:pStyle w:val="Paragraphedeliste"/>
-        <w:numPr>
-          <w:ilvl w:val="0"/>
-          <w:numId w:val="1"/>
-        </w:numPr>
-        <w:jc w:val="both"/>
-      </w:pPr>
-      <w:r>
-        <w:t>Date</w:t>
-      </w:r>
-    </w:p>
-    <w:p>
-      <w:pPr>
-        <w:pStyle w:val="Paragraphedeliste"/>
-        <w:numPr>
-          <w:ilvl w:val="0"/>
-          <w:numId w:val="1"/>
-        </w:numPr>
-        <w:jc w:val="both"/>
-      </w:pPr>
-      <w:r>
-        <w:t>Titre</w:t>
-      </w:r>
-    </w:p>
-    <w:p>
-      <w:pPr>
-        <w:pStyle w:val="Paragraphedeliste"/>
-        <w:numPr>
-          <w:ilvl w:val="0"/>
-          <w:numId w:val="1"/>
-        </w:numPr>
-        <w:jc w:val="both"/>
-      </w:pPr>
-      <w:r>
-        <w:t>Fond</w:t>
-      </w:r>
-    </w:p>
-    <w:p>
-      <w:pPr>
-        <w:pStyle w:val="Paragraphedeliste"/>
-        <w:numPr>
-          <w:ilvl w:val="0"/>
-          <w:numId w:val="1"/>
-        </w:numPr>
-        <w:jc w:val="both"/>
-      </w:pPr>
-      <w:r>
-        <w:t>Logo</w:t>
-      </w:r>
-    </w:p>
-    <w:p>
-      <w:pPr>
-        <w:pStyle w:val="Paragraphedeliste"/>
-        <w:numPr>
-          <w:ilvl w:val="0"/>
-          <w:numId w:val="1"/>
-        </w:numPr>
-        <w:jc w:val="both"/>
-      </w:pPr>
-      <w:r>
-        <w:t>Sous-titre</w:t>
-      </w:r>
-    </w:p>
-    <w:p>
-      <w:pPr>
-        <w:pStyle w:val="Paragraphedeliste"/>
-        <w:numPr>
-          <w:ilvl w:val="0"/>
-          <w:numId w:val="1"/>
-        </w:numPr>
-        <w:jc w:val="both"/>
-      </w:pPr>
-      <w:r>
-        <w:t>Tuteur</w:t>
-      </w:r>
-    </w:p>
-    <w:p>
-      <w:pPr>
-        <w:pStyle w:val="Paragraphedeliste"/>
-        <w:numPr>
-          <w:ilvl w:val="0"/>
-          <w:numId w:val="1"/>
-        </w:numPr>
-        <w:jc w:val="both"/>
-      </w:pPr>
-      <w:r>
-        <w:t>Lieu</w:t>
-      </w:r>
-      <w:r>
-        <w:t xml:space="preserve"> </w:t>
-      </w:r>
-      <w:r>
+        <w:t>Les composants d’une page</w:t>
+      </w:r>
+    </w:p>
+    <w:p>
+      <w:pPr>
+        <w:jc w:val="both"/>
+        <w:rPr>
+          <w:rFonts w:ascii="Times New Roman" w:hAnsi="Times New Roman" w:cs="Times New Roman"/>
+        </w:rPr>
+      </w:pPr>
+      <w:r>
+        <w:rPr>
+          <w:rFonts w:ascii="Times New Roman" w:hAnsi="Times New Roman" w:cs="Times New Roman"/>
+        </w:rPr>
+        <w:t>Ici on ne parlera pas forcément de composants mais plus de ce que l’utilisateur pourra faire avec le framework dans une page</w:t>
+      </w:r>
+    </w:p>
+    <w:p>
+      <w:pPr>
+        <w:jc w:val="both"/>
+        <w:rPr>
+          <w:rFonts w:ascii="Times New Roman" w:hAnsi="Times New Roman" w:cs="Times New Roman"/>
+        </w:rPr>
+      </w:pPr>
+      <w:r>
+        <w:rPr>
+          <w:rFonts w:ascii="Times New Roman" w:hAnsi="Times New Roman" w:cs="Times New Roman"/>
+        </w:rPr>
+        <w:t xml:space="preserve">Exemple : </w:t>
+      </w:r>
+    </w:p>
+    <w:p>
+      <w:pPr>
+        <w:pStyle w:val="Paragraphedeliste"/>
+        <w:numPr>
+          <w:ilvl w:val="0"/>
+          <w:numId w:val="1"/>
+        </w:numPr>
+        <w:jc w:val="both"/>
+        <w:rPr>
+          <w:rFonts w:ascii="Times New Roman" w:hAnsi="Times New Roman" w:cs="Times New Roman"/>
+        </w:rPr>
+      </w:pPr>
+      <w:r>
+        <w:rPr>
+          <w:rFonts w:ascii="Times New Roman" w:hAnsi="Times New Roman" w:cs="Times New Roman"/>
+        </w:rPr>
+        <w:t>Positionnement du texte via une classe</w:t>
+      </w:r>
+    </w:p>
+    <w:p>
+      <w:pPr>
+        <w:pStyle w:val="Paragraphedeliste"/>
+        <w:numPr>
+          <w:ilvl w:val="0"/>
+          <w:numId w:val="1"/>
+        </w:numPr>
+        <w:jc w:val="both"/>
+        <w:rPr>
+          <w:rFonts w:ascii="Times New Roman" w:hAnsi="Times New Roman" w:cs="Times New Roman"/>
+        </w:rPr>
+      </w:pPr>
+      <w:r>
+        <w:rPr>
+          <w:rFonts w:ascii="Times New Roman" w:hAnsi="Times New Roman" w:cs="Times New Roman"/>
+        </w:rPr>
+        <w:t>Gestion de la police (font-family : nomDuFont)</w:t>
+      </w:r>
+    </w:p>
+    <w:p>
+      <w:pPr>
+        <w:pStyle w:val="Paragraphedeliste"/>
+        <w:numPr>
+          <w:ilvl w:val="0"/>
+          <w:numId w:val="1"/>
+        </w:numPr>
+        <w:jc w:val="both"/>
+        <w:rPr>
+          <w:rFonts w:ascii="Times New Roman" w:hAnsi="Times New Roman" w:cs="Times New Roman"/>
+        </w:rPr>
+      </w:pPr>
+      <w:r>
+        <w:rPr>
+          <w:rFonts w:ascii="Times New Roman" w:hAnsi="Times New Roman" w:cs="Times New Roman"/>
+        </w:rPr>
+        <w:t>Gestion de la taille de police (font-size </w:t>
+      </w:r>
+      <w:proofErr w:type="gramStart"/>
+      <w:r>
+        <w:rPr>
+          <w:rFonts w:ascii="Times New Roman" w:hAnsi="Times New Roman" w:cs="Times New Roman"/>
+        </w:rPr>
+        <w:t>: )</w:t>
+      </w:r>
+      <w:proofErr w:type="gramEnd"/>
+    </w:p>
+    <w:p>
+      <w:pPr>
+        <w:pStyle w:val="Paragraphedeliste"/>
+        <w:numPr>
+          <w:ilvl w:val="0"/>
+          <w:numId w:val="1"/>
+        </w:numPr>
+        <w:jc w:val="both"/>
+        <w:rPr>
+          <w:rFonts w:ascii="Times New Roman" w:hAnsi="Times New Roman" w:cs="Times New Roman"/>
+        </w:rPr>
+      </w:pPr>
+      <w:r>
+        <w:rPr>
+          <w:rFonts w:ascii="Times New Roman" w:hAnsi="Times New Roman" w:cs="Times New Roman"/>
+        </w:rPr>
+        <w:t>Gestion de la couleur du texte (color </w:t>
+      </w:r>
+      <w:proofErr w:type="gramStart"/>
+      <w:r>
+        <w:rPr>
+          <w:rFonts w:ascii="Times New Roman" w:hAnsi="Times New Roman" w:cs="Times New Roman"/>
+        </w:rPr>
+        <w:t>: )</w:t>
+      </w:r>
+      <w:proofErr w:type="gramEnd"/>
+      <w:r>
+        <w:rPr>
+          <w:rFonts w:ascii="Times New Roman" w:hAnsi="Times New Roman" w:cs="Times New Roman"/>
+        </w:rPr>
+        <w:t xml:space="preserve">, de fond (background-color) </w:t>
+      </w:r>
+    </w:p>
+    <w:p>
+      <w:pPr>
+        <w:pStyle w:val="Paragraphedeliste"/>
+        <w:numPr>
+          <w:ilvl w:val="0"/>
+          <w:numId w:val="1"/>
+        </w:numPr>
+        <w:jc w:val="both"/>
+        <w:rPr>
+          <w:rFonts w:ascii="Times New Roman" w:hAnsi="Times New Roman" w:cs="Times New Roman"/>
+        </w:rPr>
+      </w:pPr>
+      <w:r>
+        <w:rPr>
+          <w:rFonts w:ascii="Times New Roman" w:hAnsi="Times New Roman" w:cs="Times New Roman"/>
+        </w:rPr>
+        <w:t xml:space="preserve">Gestion du style de texte (gras (&lt;strong&gt;&lt;/strong&gt;), </w:t>
+      </w:r>
+      <w:proofErr w:type="gramStart"/>
+      <w:r>
+        <w:rPr>
+          <w:rFonts w:ascii="Times New Roman" w:hAnsi="Times New Roman" w:cs="Times New Roman"/>
+        </w:rPr>
+        <w:t>souligné(</w:t>
+      </w:r>
+      <w:proofErr w:type="gramEnd"/>
+      <w:r>
+        <w:rPr>
+          <w:rFonts w:ascii="Times New Roman" w:hAnsi="Times New Roman" w:cs="Times New Roman"/>
+        </w:rPr>
+        <w:t>&lt;u&gt;&lt;/u&gt;), italique(&lt;em&gt;&lt;/em&gt;),  lien(&lt;a href= » » &gt;  &lt;/a&gt;), …)</w:t>
+      </w:r>
+    </w:p>
+    <w:p>
+      <w:pPr>
+        <w:pStyle w:val="Paragraphedeliste"/>
+        <w:numPr>
+          <w:ilvl w:val="0"/>
+          <w:numId w:val="1"/>
+        </w:numPr>
+        <w:jc w:val="both"/>
+        <w:rPr>
+          <w:rFonts w:ascii="Times New Roman" w:hAnsi="Times New Roman" w:cs="Times New Roman"/>
+        </w:rPr>
+      </w:pPr>
+      <w:r>
+        <w:rPr>
+          <w:rFonts w:ascii="Times New Roman" w:hAnsi="Times New Roman" w:cs="Times New Roman"/>
+        </w:rPr>
+        <w:t>Gestion du footer et header de page</w:t>
+      </w:r>
+    </w:p>
+    <w:p>
+      <w:pPr>
+        <w:pStyle w:val="Paragraphedeliste"/>
+        <w:numPr>
+          <w:ilvl w:val="1"/>
+          <w:numId w:val="1"/>
+        </w:numPr>
+        <w:jc w:val="both"/>
+        <w:rPr>
+          <w:rFonts w:ascii="Times New Roman" w:hAnsi="Times New Roman" w:cs="Times New Roman"/>
+        </w:rPr>
+      </w:pPr>
+      <w:r>
+        <w:rPr>
+          <w:rFonts w:ascii="Times New Roman" w:hAnsi="Times New Roman" w:cs="Times New Roman"/>
+        </w:rPr>
+        <w:t xml:space="preserve">Géré dans le document global </w:t>
+      </w:r>
+      <w:r>
+        <w:rPr>
+          <w:rFonts w:ascii="Times New Roman" w:hAnsi="Times New Roman" w:cs="Times New Roman"/>
+        </w:rPr>
         <w:sym w:font="Wingdings" w:char="F0E0"/>
       </w:r>
       <w:r>
-        <w:t xml:space="preserve"> université</w:t>
-      </w:r>
-    </w:p>
-    <w:p>
-      <w:pPr>
-        <w:pStyle w:val="Titre2"/>
-        <w:numPr>
-          <w:ilvl w:val="0"/>
-          <w:numId w:val="4"/>
-        </w:numPr>
-        <w:jc w:val="both"/>
-      </w:pPr>
-      <w:r>
-        <w:t>Le sommaire</w:t>
-      </w:r>
-    </w:p>
-    <w:p>
-      <w:pPr>
-        <w:pStyle w:val="Paragraphedeliste"/>
-        <w:numPr>
-          <w:ilvl w:val="0"/>
-          <w:numId w:val="1"/>
-        </w:numPr>
-        <w:jc w:val="both"/>
-      </w:pPr>
-      <w:r>
-        <w:t xml:space="preserve">Contenant des titre de différentes sortes (globaux, I, A, </w:t>
-      </w:r>
-      <w:r>
-        <w:t>1, a, i)</w:t>
-      </w:r>
-    </w:p>
-    <w:p>
-      <w:pPr>
-        <w:pStyle w:val="Paragraphedeliste"/>
-        <w:numPr>
-          <w:ilvl w:val="0"/>
-          <w:numId w:val="1"/>
-        </w:numPr>
-        <w:jc w:val="both"/>
-      </w:pPr>
-      <w:r>
-        <w:t>Gestion des clics sur tout le sommaire</w:t>
-      </w:r>
-    </w:p>
-    <w:p>
-      <w:pPr>
-        <w:pStyle w:val="Paragraphedeliste"/>
-        <w:numPr>
-          <w:ilvl w:val="0"/>
-          <w:numId w:val="1"/>
-        </w:numPr>
-        <w:jc w:val="both"/>
-      </w:pPr>
-      <w:r>
-        <w:t>Affichage de la page sur lequel est le titre (I test ------------- page 4)</w:t>
-      </w:r>
-    </w:p>
-    <w:p>
-      <w:pPr>
-        <w:pStyle w:val="Titre2"/>
-        <w:numPr>
-          <w:ilvl w:val="0"/>
-          <w:numId w:val="4"/>
-        </w:numPr>
-        <w:jc w:val="both"/>
-      </w:pPr>
-      <w:r>
-        <w:t>Page normale</w:t>
-      </w:r>
-    </w:p>
-    <w:p>
-      <w:pPr>
-        <w:pStyle w:val="Paragraphedeliste"/>
-        <w:numPr>
-          <w:ilvl w:val="0"/>
-          <w:numId w:val="1"/>
-        </w:numPr>
-        <w:jc w:val="both"/>
-      </w:pPr>
-      <w:r>
-        <w:t xml:space="preserve">En </w:t>
-      </w:r>
-      <w:proofErr w:type="spellStart"/>
-      <w:r>
-        <w:t>tete</w:t>
-      </w:r>
-      <w:proofErr w:type="spellEnd"/>
-      <w:r>
-        <w:t xml:space="preserve"> + body + footer</w:t>
-      </w:r>
-    </w:p>
-    <w:p>
-      <w:pPr>
-        <w:pStyle w:val="Titre2"/>
-        <w:numPr>
-          <w:ilvl w:val="0"/>
-          <w:numId w:val="4"/>
-        </w:numPr>
-        <w:jc w:val="both"/>
-      </w:pPr>
-      <w:r>
-        <w:t>Page Blanche</w:t>
-      </w:r>
-    </w:p>
-    <w:p>
-      <w:pPr>
-        <w:pStyle w:val="Paragraphedeliste"/>
-        <w:numPr>
-          <w:ilvl w:val="0"/>
-          <w:numId w:val="1"/>
-        </w:numPr>
-        <w:jc w:val="both"/>
-      </w:pPr>
-      <w:proofErr w:type="spellStart"/>
-      <w:r>
-        <w:t>Div</w:t>
-      </w:r>
-      <w:proofErr w:type="spellEnd"/>
-      <w:r>
-        <w:t xml:space="preserve"> de taille égale mais complètement vide.</w:t>
+        <w:rPr>
+          <w:rFonts w:ascii="Times New Roman" w:hAnsi="Times New Roman" w:cs="Times New Roman"/>
+        </w:rPr>
+        <w:t xml:space="preserve"> sur toutes les pages autres que la page de garde</w:t>
+      </w:r>
+    </w:p>
+    <w:p>
+      <w:pPr>
+        <w:pStyle w:val="Paragraphedeliste"/>
+        <w:numPr>
+          <w:ilvl w:val="1"/>
+          <w:numId w:val="1"/>
+        </w:numPr>
+        <w:jc w:val="both"/>
+        <w:rPr>
+          <w:rFonts w:ascii="Times New Roman" w:hAnsi="Times New Roman" w:cs="Times New Roman"/>
+        </w:rPr>
+      </w:pPr>
+      <w:r>
+        <w:rPr>
+          <w:rFonts w:ascii="Times New Roman" w:hAnsi="Times New Roman" w:cs="Times New Roman"/>
+        </w:rPr>
+        <w:t xml:space="preserve">Géré dans une page </w:t>
+      </w:r>
+      <w:r>
+        <w:rPr>
+          <w:rFonts w:ascii="Times New Roman" w:hAnsi="Times New Roman" w:cs="Times New Roman"/>
+        </w:rPr>
+        <w:sym w:font="Wingdings" w:char="F0E0"/>
+      </w:r>
+      <w:r>
+        <w:rPr>
+          <w:rFonts w:ascii="Times New Roman" w:hAnsi="Times New Roman" w:cs="Times New Roman"/>
+        </w:rPr>
+        <w:t xml:space="preserve"> uniquement sur la page</w:t>
+      </w:r>
+    </w:p>
+    <w:p>
+      <w:pPr>
+        <w:pStyle w:val="Paragraphedeliste"/>
+        <w:numPr>
+          <w:ilvl w:val="0"/>
+          <w:numId w:val="1"/>
+        </w:numPr>
+        <w:jc w:val="both"/>
+        <w:rPr>
+          <w:rFonts w:ascii="Times New Roman" w:hAnsi="Times New Roman" w:cs="Times New Roman"/>
+        </w:rPr>
+      </w:pPr>
+      <w:r>
+        <w:rPr>
+          <w:rFonts w:ascii="Times New Roman" w:hAnsi="Times New Roman" w:cs="Times New Roman"/>
+        </w:rPr>
+        <w:t>Gestion des marges et padding</w:t>
+      </w:r>
+    </w:p>
+    <w:p>
+      <w:pPr>
+        <w:pStyle w:val="Paragraphedeliste"/>
+        <w:numPr>
+          <w:ilvl w:val="0"/>
+          <w:numId w:val="1"/>
+        </w:numPr>
+        <w:jc w:val="both"/>
+        <w:rPr>
+          <w:rFonts w:ascii="Times New Roman" w:hAnsi="Times New Roman" w:cs="Times New Roman"/>
+        </w:rPr>
+      </w:pPr>
+      <w:r>
+        <w:rPr>
+          <w:rFonts w:ascii="Times New Roman" w:hAnsi="Times New Roman" w:cs="Times New Roman"/>
+        </w:rPr>
+        <w:t>Gestion des images &lt;img src= » »&gt; &lt;/img&gt;</w:t>
+      </w:r>
+    </w:p>
+    <w:p>
+      <w:pPr>
+        <w:pStyle w:val="Paragraphedeliste"/>
+        <w:numPr>
+          <w:ilvl w:val="0"/>
+          <w:numId w:val="1"/>
+        </w:numPr>
+        <w:jc w:val="both"/>
+        <w:rPr>
+          <w:rFonts w:ascii="Times New Roman" w:hAnsi="Times New Roman" w:cs="Times New Roman"/>
+        </w:rPr>
+      </w:pPr>
+      <w:r>
+        <w:rPr>
+          <w:rFonts w:ascii="Times New Roman" w:hAnsi="Times New Roman" w:cs="Times New Roman"/>
+        </w:rPr>
+        <w:t>Gestion  des diagrammes (différents types) avec Google Charts par exemple. L’utilisateur definit dans une div le type de diagramme</w:t>
+      </w:r>
+    </w:p>
+    <w:p>
+      <w:pPr>
+        <w:pStyle w:val="Paragraphedeliste"/>
+        <w:numPr>
+          <w:ilvl w:val="0"/>
+          <w:numId w:val="1"/>
+        </w:numPr>
+        <w:jc w:val="both"/>
+        <w:rPr>
+          <w:rFonts w:ascii="Times New Roman" w:hAnsi="Times New Roman" w:cs="Times New Roman"/>
+        </w:rPr>
+      </w:pPr>
+      <w:r>
+        <w:rPr>
+          <w:rFonts w:ascii="Times New Roman" w:hAnsi="Times New Roman" w:cs="Times New Roman"/>
+        </w:rPr>
+        <w:t>Gestion des légendes</w:t>
+      </w:r>
+    </w:p>
+    <w:p>
+      <w:pPr>
+        <w:pStyle w:val="Paragraphedeliste"/>
+        <w:numPr>
+          <w:ilvl w:val="0"/>
+          <w:numId w:val="1"/>
+        </w:numPr>
+        <w:jc w:val="both"/>
+        <w:rPr>
+          <w:rFonts w:ascii="Times New Roman" w:hAnsi="Times New Roman" w:cs="Times New Roman"/>
+        </w:rPr>
+      </w:pPr>
+      <w:r>
+        <w:rPr>
+          <w:rFonts w:ascii="Times New Roman" w:hAnsi="Times New Roman" w:cs="Times New Roman"/>
+        </w:rPr>
+        <w:t>Gestion des tableaux &lt;table&gt;</w:t>
+      </w:r>
+    </w:p>
+    <w:p>
+      <w:pPr>
+        <w:pStyle w:val="Paragraphedeliste"/>
+        <w:numPr>
+          <w:ilvl w:val="0"/>
+          <w:numId w:val="1"/>
+        </w:numPr>
+        <w:jc w:val="both"/>
+        <w:rPr>
+          <w:rFonts w:ascii="Times New Roman" w:hAnsi="Times New Roman" w:cs="Times New Roman"/>
+        </w:rPr>
+      </w:pPr>
+      <w:r>
+        <w:rPr>
+          <w:rFonts w:ascii="Times New Roman" w:hAnsi="Times New Roman" w:cs="Times New Roman"/>
+        </w:rPr>
+        <w:t xml:space="preserve">Gestion des notes de bas de page </w:t>
+      </w:r>
+    </w:p>
+    <w:p>
+      <w:pPr>
+        <w:pStyle w:val="Paragraphedeliste"/>
+        <w:numPr>
+          <w:ilvl w:val="0"/>
+          <w:numId w:val="1"/>
+        </w:numPr>
+        <w:jc w:val="both"/>
+        <w:rPr>
+          <w:rFonts w:ascii="Times New Roman" w:hAnsi="Times New Roman" w:cs="Times New Roman"/>
+        </w:rPr>
+      </w:pPr>
+      <w:r>
+        <w:rPr>
+          <w:rFonts w:ascii="Times New Roman" w:hAnsi="Times New Roman" w:cs="Times New Roman"/>
+        </w:rPr>
+        <w:t>Gestion des citations et définitions &lt;blockquote&gt;/ &lt;cite&gt; / &lt;dl&gt;&lt;dt&gt;&lt;dt&gt;</w:t>
+      </w:r>
+    </w:p>
+    <w:p>
+      <w:pPr>
+        <w:pStyle w:val="Paragraphedeliste"/>
+        <w:numPr>
+          <w:ilvl w:val="0"/>
+          <w:numId w:val="1"/>
+        </w:numPr>
+        <w:jc w:val="both"/>
+        <w:rPr>
+          <w:rFonts w:ascii="Times New Roman" w:hAnsi="Times New Roman" w:cs="Times New Roman"/>
+        </w:rPr>
+      </w:pPr>
+      <w:r>
+        <w:rPr>
+          <w:rFonts w:ascii="Times New Roman" w:hAnsi="Times New Roman" w:cs="Times New Roman"/>
+        </w:rPr>
+        <w:t xml:space="preserve">… si tu as d’autres idées ou que j’ai oublié des trucs … </w:t>
       </w:r>
     </w:p>
     <w:p>
@@ -830,275 +1626,14 @@
           <w:numId w:val="2"/>
         </w:numPr>
         <w:jc w:val="both"/>
-      </w:pPr>
-      <w:r>
-        <w:t>Les composants d’une page</w:t>
-      </w:r>
-    </w:p>
-    <w:p>
-      <w:pPr>
-        <w:jc w:val="both"/>
-      </w:pPr>
-      <w:r>
-        <w:t>Ici on ne parlera pas forcément de composants mais plus de ce que l’utilisateur pourra faire avec le framework dans une page</w:t>
-      </w:r>
-    </w:p>
-    <w:p>
-      <w:pPr>
-        <w:jc w:val="both"/>
-      </w:pPr>
-      <w:r>
-        <w:t xml:space="preserve">Exemple : </w:t>
-      </w:r>
-    </w:p>
-    <w:p>
-      <w:pPr>
-        <w:pStyle w:val="Paragraphedeliste"/>
-        <w:numPr>
-          <w:ilvl w:val="0"/>
-          <w:numId w:val="1"/>
-        </w:numPr>
-        <w:jc w:val="both"/>
-      </w:pPr>
-      <w:r>
-        <w:t>Positionnement du texte via une classe</w:t>
-      </w:r>
-    </w:p>
-    <w:p>
-      <w:pPr>
-        <w:pStyle w:val="Paragraphedeliste"/>
-        <w:numPr>
-          <w:ilvl w:val="0"/>
-          <w:numId w:val="1"/>
-        </w:numPr>
-        <w:jc w:val="both"/>
-      </w:pPr>
-      <w:r>
-        <w:t>Gestion de la police</w:t>
-      </w:r>
-    </w:p>
-    <w:p>
-      <w:pPr>
-        <w:pStyle w:val="Paragraphedeliste"/>
-        <w:numPr>
-          <w:ilvl w:val="0"/>
-          <w:numId w:val="1"/>
-        </w:numPr>
-        <w:jc w:val="both"/>
-      </w:pPr>
-      <w:r>
-        <w:t>Gestion de la taille de police</w:t>
-      </w:r>
-    </w:p>
-    <w:p>
-      <w:pPr>
-        <w:pStyle w:val="Paragraphedeliste"/>
-        <w:numPr>
-          <w:ilvl w:val="0"/>
-          <w:numId w:val="1"/>
-        </w:numPr>
-        <w:jc w:val="both"/>
-      </w:pPr>
-      <w:r>
-        <w:t>Gestion de la couleur du texte, de fond</w:t>
-      </w:r>
-    </w:p>
-    <w:p>
-      <w:pPr>
-        <w:pStyle w:val="Paragraphedeliste"/>
-        <w:numPr>
-          <w:ilvl w:val="0"/>
-          <w:numId w:val="1"/>
-        </w:numPr>
-        <w:jc w:val="both"/>
-      </w:pPr>
-      <w:r>
-        <w:lastRenderedPageBreak/>
-        <w:t xml:space="preserve">Gestion du style de texte (gras, souligné, italique,  </w:t>
-      </w:r>
-      <w:r>
-        <w:t xml:space="preserve">lien, </w:t>
-      </w:r>
-      <w:r>
-        <w:t>…)</w:t>
-      </w:r>
-    </w:p>
-    <w:p>
-      <w:pPr>
-        <w:pStyle w:val="Paragraphedeliste"/>
-        <w:numPr>
-          <w:ilvl w:val="0"/>
-          <w:numId w:val="1"/>
-        </w:numPr>
-        <w:jc w:val="both"/>
-      </w:pPr>
-      <w:r>
-        <w:t>Gestion du footer et header de page</w:t>
-      </w:r>
-    </w:p>
-    <w:p>
-      <w:pPr>
-        <w:pStyle w:val="Paragraphedeliste"/>
-        <w:numPr>
-          <w:ilvl w:val="1"/>
-          <w:numId w:val="1"/>
-        </w:numPr>
-        <w:jc w:val="both"/>
-      </w:pPr>
-      <w:r>
-        <w:t xml:space="preserve">Géré dans le document global </w:t>
-      </w:r>
-      <w:r>
-        <w:sym w:font="Wingdings" w:char="F0E0"/>
-      </w:r>
-      <w:r>
-        <w:t xml:space="preserve"> sur toutes les pages autres que la page de garde</w:t>
-      </w:r>
-    </w:p>
-    <w:p>
-      <w:pPr>
-        <w:pStyle w:val="Paragraphedeliste"/>
-        <w:numPr>
-          <w:ilvl w:val="1"/>
-          <w:numId w:val="1"/>
-        </w:numPr>
-        <w:jc w:val="both"/>
-      </w:pPr>
-      <w:r>
-        <w:t xml:space="preserve">Géré dans une page </w:t>
-      </w:r>
-      <w:r>
-        <w:sym w:font="Wingdings" w:char="F0E0"/>
-      </w:r>
-      <w:r>
-        <w:t xml:space="preserve"> uniquement sur la page</w:t>
-      </w:r>
-    </w:p>
-    <w:p>
-      <w:pPr>
-        <w:pStyle w:val="Paragraphedeliste"/>
-        <w:numPr>
-          <w:ilvl w:val="0"/>
-          <w:numId w:val="1"/>
-        </w:numPr>
-        <w:jc w:val="both"/>
-      </w:pPr>
-      <w:r>
-        <w:t xml:space="preserve">Gestion des marges et </w:t>
-      </w:r>
-      <w:proofErr w:type="spellStart"/>
-      <w:r>
-        <w:t>padding</w:t>
-      </w:r>
-      <w:proofErr w:type="spellEnd"/>
-    </w:p>
-    <w:p>
-      <w:pPr>
-        <w:pStyle w:val="Paragraphedeliste"/>
-        <w:numPr>
-          <w:ilvl w:val="0"/>
-          <w:numId w:val="1"/>
-        </w:numPr>
-        <w:jc w:val="both"/>
-      </w:pPr>
-      <w:r>
-        <w:t>Gestion des images</w:t>
-      </w:r>
-    </w:p>
-    <w:p>
-      <w:pPr>
-        <w:pStyle w:val="Paragraphedeliste"/>
-        <w:numPr>
-          <w:ilvl w:val="0"/>
-          <w:numId w:val="1"/>
-        </w:numPr>
-        <w:jc w:val="both"/>
-      </w:pPr>
-      <w:r>
-        <w:t>Gestion  des diagrammes</w:t>
-      </w:r>
-      <w:r>
-        <w:t xml:space="preserve"> (différents types)</w:t>
-      </w:r>
-    </w:p>
-    <w:p>
-      <w:pPr>
-        <w:pStyle w:val="Paragraphedeliste"/>
-        <w:numPr>
-          <w:ilvl w:val="0"/>
-          <w:numId w:val="1"/>
-        </w:numPr>
-        <w:jc w:val="both"/>
-      </w:pPr>
-      <w:r>
-        <w:t xml:space="preserve">Gestion </w:t>
-      </w:r>
-      <w:r>
-        <w:t>des légendes</w:t>
-      </w:r>
-    </w:p>
-    <w:p>
-      <w:pPr>
-        <w:pStyle w:val="Paragraphedeliste"/>
-        <w:numPr>
-          <w:ilvl w:val="0"/>
-          <w:numId w:val="1"/>
-        </w:numPr>
-        <w:jc w:val="both"/>
-      </w:pPr>
-      <w:r>
-        <w:t>Gestion des tableaux</w:t>
-      </w:r>
-    </w:p>
-    <w:p>
-      <w:pPr>
-        <w:pStyle w:val="Paragraphedeliste"/>
-        <w:numPr>
-          <w:ilvl w:val="0"/>
-          <w:numId w:val="1"/>
-        </w:numPr>
-        <w:jc w:val="both"/>
-      </w:pPr>
-      <w:r>
-        <w:t>Gestion des notes de bas de page</w:t>
-      </w:r>
-    </w:p>
-    <w:p>
-      <w:pPr>
-        <w:pStyle w:val="Paragraphedeliste"/>
-        <w:numPr>
-          <w:ilvl w:val="0"/>
-          <w:numId w:val="1"/>
-        </w:numPr>
-        <w:jc w:val="both"/>
-      </w:pPr>
-      <w:r>
-        <w:t>Gestion des citations et définitions</w:t>
-      </w:r>
-    </w:p>
-    <w:p>
-      <w:pPr>
-        <w:pStyle w:val="Paragraphedeliste"/>
-        <w:numPr>
-          <w:ilvl w:val="0"/>
-          <w:numId w:val="1"/>
-        </w:numPr>
-        <w:jc w:val="both"/>
-      </w:pPr>
-      <w:r>
-        <w:t xml:space="preserve">… si tu as d’autres idées ou que j’ai oublié des trucs … </w:t>
-      </w:r>
-    </w:p>
-    <w:p>
-      <w:pPr>
-        <w:pStyle w:val="Titre1"/>
-        <w:numPr>
-          <w:ilvl w:val="0"/>
-          <w:numId w:val="2"/>
-        </w:numPr>
-        <w:jc w:val="both"/>
-      </w:pPr>
-      <w:r>
+        <w:rPr>
+          <w:rFonts w:ascii="Times New Roman" w:hAnsi="Times New Roman" w:cs="Times New Roman"/>
+        </w:rPr>
+      </w:pPr>
+      <w:r>
+        <w:rPr>
+          <w:rFonts w:ascii="Times New Roman" w:hAnsi="Times New Roman" w:cs="Times New Roman"/>
+        </w:rPr>
         <w:t xml:space="preserve">Idées de choses à ajouter si tout est fini </w:t>
       </w:r>
     </w:p>
@@ -1110,8 +1645,14 @@
           <w:numId w:val="1"/>
         </w:numPr>
         <w:jc w:val="both"/>
-      </w:pPr>
-      <w:r>
+        <w:rPr>
+          <w:rFonts w:ascii="Times New Roman" w:hAnsi="Times New Roman" w:cs="Times New Roman"/>
+        </w:rPr>
+      </w:pPr>
+      <w:r>
+        <w:rPr>
+          <w:rFonts w:ascii="Times New Roman" w:hAnsi="Times New Roman" w:cs="Times New Roman"/>
+        </w:rPr>
         <w:t>Internationalisation (FRANCAIS/ANGLAIS/Russe si tu veux lol)</w:t>
       </w:r>
     </w:p>
@@ -1123,8 +1664,14 @@
           <w:numId w:val="1"/>
         </w:numPr>
         <w:jc w:val="both"/>
-      </w:pPr>
-      <w:r>
+        <w:rPr>
+          <w:rFonts w:ascii="Times New Roman" w:hAnsi="Times New Roman" w:cs="Times New Roman"/>
+        </w:rPr>
+      </w:pPr>
+      <w:r>
+        <w:rPr>
+          <w:rFonts w:ascii="Times New Roman" w:hAnsi="Times New Roman" w:cs="Times New Roman"/>
+        </w:rPr>
         <w:t>Utilisation d’une API afin de gérer la lecture audio du mémoire (ça serait OUFFFFFFFFF)</w:t>
       </w:r>
     </w:p>
@@ -1136,58 +1683,20 @@
           <w:numId w:val="1"/>
         </w:numPr>
         <w:jc w:val="both"/>
-      </w:pPr>
-      <w:r>
-        <w:t>Génération du html à partir du doc PDF (mais je pense que c’est beaucoup trop compliqué et manque de temps)</w:t>
-      </w:r>
-    </w:p>
-    <w:p>
-      <w:pPr>
-        <w:pStyle w:val="Paragraphedeliste"/>
-        <w:numPr>
-          <w:ilvl w:val="0"/>
-          <w:numId w:val="1"/>
-        </w:numPr>
-        <w:jc w:val="both"/>
-      </w:pPr>
-      <w:r>
+        <w:rPr>
+          <w:rFonts w:ascii="Times New Roman" w:hAnsi="Times New Roman" w:cs="Times New Roman"/>
+        </w:rPr>
+      </w:pPr>
+      <w:r>
+        <w:rPr>
+          <w:rFonts w:ascii="Times New Roman" w:hAnsi="Times New Roman" w:cs="Times New Roman"/>
+        </w:rPr>
         <w:t xml:space="preserve">… si tu as d’autres idées je suis à ton écoute bien évidement … </w:t>
       </w:r>
     </w:p>
     <w:p>
-      <w:pPr>
-        <w:ind w:left="360"/>
-        <w:jc w:val="both"/>
-      </w:pPr>
-    </w:p>
-    <w:p>
-      <w:pPr>
-        <w:ind w:left="360"/>
-        <w:jc w:val="both"/>
-      </w:pPr>
-      <w:r>
-        <w:t xml:space="preserve">ATTENTION : </w:t>
-      </w:r>
-      <w:r>
-        <w:t>le copier-coller et le CTRL-U devront être interdit car je dois respecter la confidentialité de mon mémoire</w:t>
-      </w:r>
-    </w:p>
-    <w:p>
-      <w:pPr>
-        <w:jc w:val="both"/>
-      </w:pPr>
       <w:bookmarkStart w:id="0" w:name="_GoBack"/>
       <w:bookmarkEnd w:id="0"/>
-    </w:p>
-    <w:p>
-      <w:pPr>
-        <w:jc w:val="both"/>
-      </w:pPr>
-    </w:p>
-    <w:p>
-      <w:pPr>
-        <w:jc w:val="both"/>
-      </w:pPr>
     </w:p>
     <w:sectPr>
       <w:pgSz w:w="11906" w:h="16838"/>
@@ -1755,6 +2264,7 @@
   <w:style w:type="paragraph" w:default="1" w:styleId="Normal">
     <w:name w:val="Normal"/>
     <w:qFormat/>
+    <w:rsid w:val="00EA68A0"/>
   </w:style>
   <w:style w:type="paragraph" w:styleId="Titre1">
     <w:name w:val="heading 1"/>
@@ -2072,6 +2582,7 @@
   <w:style w:type="paragraph" w:default="1" w:styleId="Normal">
     <w:name w:val="Normal"/>
     <w:qFormat/>
+    <w:rsid w:val="00EA68A0"/>
   </w:style>
   <w:style w:type="paragraph" w:styleId="Titre1">
     <w:name w:val="heading 1"/>
@@ -2520,7 +3031,7 @@
 </file>
 
 <file path=customXml/itemProps1.xml><?xml version="1.0" encoding="utf-8"?>
-<ds:datastoreItem xmlns:ds="http://schemas.openxmlformats.org/officeDocument/2006/customXml" ds:itemID="{93BFCF89-79D9-467A-A7E3-7832129B00D0}">
+<ds:datastoreItem xmlns:ds="http://schemas.openxmlformats.org/officeDocument/2006/customXml" ds:itemID="{F0929478-969E-4D07-AC06-46A4A2DF1070}">
   <ds:schemaRefs>
     <ds:schemaRef ds:uri="http://schemas.openxmlformats.org/officeDocument/2006/bibliography"/>
   </ds:schemaRefs>

--- a/doc/Spécifications FWK.docx
+++ b/doc/Spécifications FWK.docx
@@ -1,10 +1,10 @@
 
 <file path=word/document.xml><?xml version="1.0" encoding="utf-8"?>
-<w:document xmlns:wpc="http://schemas.microsoft.com/office/word/2010/wordprocessingCanvas" xmlns:mc="http://schemas.openxmlformats.org/markup-compatibility/2006" xmlns:o="urn:schemas-microsoft-com:office:office" xmlns:r="http://schemas.openxmlformats.org/officeDocument/2006/relationships" xmlns:m="http://schemas.openxmlformats.org/officeDocument/2006/math" xmlns:v="urn:schemas-microsoft-com:vml" xmlns:wp14="http://schemas.microsoft.com/office/word/2010/wordprocessingDrawing" xmlns:wp="http://schemas.openxmlformats.org/drawingml/2006/wordprocessingDrawing" xmlns:w10="urn:schemas-microsoft-com:office:word" xmlns:w="http://schemas.openxmlformats.org/wordprocessingml/2006/main" xmlns:w14="http://schemas.microsoft.com/office/word/2010/wordml" xmlns:wpg="http://schemas.microsoft.com/office/word/2010/wordprocessingGroup" xmlns:wpi="http://schemas.microsoft.com/office/word/2010/wordprocessingInk" xmlns:wne="http://schemas.microsoft.com/office/word/2006/wordml" xmlns:wps="http://schemas.microsoft.com/office/word/2010/wordprocessingShape" mc:Ignorable="w14 wp14">
+<w:document xmlns:wpc="http://schemas.microsoft.com/office/word/2010/wordprocessingCanvas" xmlns:mo="http://schemas.microsoft.com/office/mac/office/2008/main" xmlns:mc="http://schemas.openxmlformats.org/markup-compatibility/2006" xmlns:mv="urn:schemas-microsoft-com:mac:vml" xmlns:o="urn:schemas-microsoft-com:office:office" xmlns:r="http://schemas.openxmlformats.org/officeDocument/2006/relationships" xmlns:m="http://schemas.openxmlformats.org/officeDocument/2006/math" xmlns:v="urn:schemas-microsoft-com:vml" xmlns:wp14="http://schemas.microsoft.com/office/word/2010/wordprocessingDrawing" xmlns:wp="http://schemas.openxmlformats.org/drawingml/2006/wordprocessingDrawing" xmlns:w10="urn:schemas-microsoft-com:office:word" xmlns:w="http://schemas.openxmlformats.org/wordprocessingml/2006/main" xmlns:w14="http://schemas.microsoft.com/office/word/2010/wordml" xmlns:wpg="http://schemas.microsoft.com/office/word/2010/wordprocessingGroup" xmlns:wpi="http://schemas.microsoft.com/office/word/2010/wordprocessingInk" xmlns:wne="http://schemas.microsoft.com/office/word/2006/wordml" xmlns:wps="http://schemas.microsoft.com/office/word/2010/wordprocessingShape" mc:Ignorable="w14 wp14">
   <w:body>
     <w:p>
       <w:pPr>
-        <w:pStyle w:val="Titre"/>
+        <w:pStyle w:val="Title"/>
         <w:jc w:val="both"/>
         <w:rPr>
           <w:rFonts w:ascii="Times New Roman" w:hAnsi="Times New Roman" w:cs="Times New Roman"/>
@@ -28,12 +28,26 @@
         <w:rPr>
           <w:rFonts w:ascii="Times New Roman" w:hAnsi="Times New Roman" w:cs="Times New Roman"/>
         </w:rPr>
-        <w:t xml:space="preserve">Le framework est CSS  / HTML pur.  Le JS est utilisé en dernier recours. Il y a possibilité de suggérer des apis tierces. L’écriture de la page se fait en html.  </w:t>
-      </w:r>
-    </w:p>
-    <w:p>
-      <w:pPr>
-        <w:pStyle w:val="Titre1"/>
+        <w:t xml:space="preserve">Le </w:t>
+      </w:r>
+      <w:proofErr w:type="spellStart"/>
+      <w:r>
+        <w:rPr>
+          <w:rFonts w:ascii="Times New Roman" w:hAnsi="Times New Roman" w:cs="Times New Roman"/>
+        </w:rPr>
+        <w:t>framework</w:t>
+      </w:r>
+      <w:proofErr w:type="spellEnd"/>
+      <w:r>
+        <w:rPr>
+          <w:rFonts w:ascii="Times New Roman" w:hAnsi="Times New Roman" w:cs="Times New Roman"/>
+        </w:rPr>
+        <w:t xml:space="preserve"> est CSS  / HTML pur.  Le JS est utilisé en dernier recours. Il y a possibilité de suggérer des apis tierces. L’écriture de la page se fait en html.  </w:t>
+      </w:r>
+    </w:p>
+    <w:p>
+      <w:pPr>
+        <w:pStyle w:val="Heading1"/>
         <w:numPr>
           <w:ilvl w:val="0"/>
           <w:numId w:val="2"/>
@@ -47,7 +61,13 @@
         <w:rPr>
           <w:rFonts w:ascii="Times New Roman" w:hAnsi="Times New Roman" w:cs="Times New Roman"/>
         </w:rPr>
-        <w:t>Les types d’affichages globaux</w:t>
+        <w:t>T</w:t>
+      </w:r>
+      <w:r>
+        <w:rPr>
+          <w:rFonts w:ascii="Times New Roman" w:hAnsi="Times New Roman" w:cs="Times New Roman"/>
+        </w:rPr>
+        <w:t>ypes d’affichages globaux</w:t>
       </w:r>
     </w:p>
     <w:p>
@@ -76,12 +96,26 @@
         <w:rPr>
           <w:rFonts w:ascii="Times New Roman" w:hAnsi="Times New Roman" w:cs="Times New Roman"/>
         </w:rPr>
-        <w:t xml:space="preserve">Le framework doit proposer 4 types d’affichages globaux (possiblement identifié par une classe à ajouter sur le container) différents : </w:t>
-      </w:r>
-    </w:p>
-    <w:p>
-      <w:pPr>
-        <w:pStyle w:val="Paragraphedeliste"/>
+        <w:t xml:space="preserve">Le </w:t>
+      </w:r>
+      <w:proofErr w:type="spellStart"/>
+      <w:r>
+        <w:rPr>
+          <w:rFonts w:ascii="Times New Roman" w:hAnsi="Times New Roman" w:cs="Times New Roman"/>
+        </w:rPr>
+        <w:t>framework</w:t>
+      </w:r>
+      <w:proofErr w:type="spellEnd"/>
+      <w:r>
+        <w:rPr>
+          <w:rFonts w:ascii="Times New Roman" w:hAnsi="Times New Roman" w:cs="Times New Roman"/>
+        </w:rPr>
+        <w:t xml:space="preserve"> doit proposer 4 types d’affichages globaux (possiblement identifié par une classe à ajouter sur le container) différents : </w:t>
+      </w:r>
+    </w:p>
+    <w:p>
+      <w:pPr>
+        <w:pStyle w:val="ListParagraph"/>
         <w:numPr>
           <w:ilvl w:val="0"/>
           <w:numId w:val="1"/>
@@ -97,10 +131,16 @@
         </w:rPr>
         <w:t>Le mode DOC,  pratique pour afficher un document que l’on aura écrit en HTML (par défaut)</w:t>
       </w:r>
-    </w:p>
-    <w:p>
-      <w:pPr>
-        <w:pStyle w:val="Paragraphedeliste"/>
+      <w:r>
+        <w:rPr>
+          <w:rFonts w:ascii="Times New Roman" w:hAnsi="Times New Roman" w:cs="Times New Roman"/>
+        </w:rPr>
+        <w:t> ;</w:t>
+      </w:r>
+    </w:p>
+    <w:p>
+      <w:pPr>
+        <w:pStyle w:val="ListParagraph"/>
         <w:numPr>
           <w:ilvl w:val="0"/>
           <w:numId w:val="1"/>
@@ -116,10 +156,16 @@
         </w:rPr>
         <w:t>Le mode BOOK donnant l’impression à l’utilisateur de lire un vrai livre</w:t>
       </w:r>
-    </w:p>
-    <w:p>
-      <w:pPr>
-        <w:pStyle w:val="Paragraphedeliste"/>
+      <w:r>
+        <w:rPr>
+          <w:rFonts w:ascii="Times New Roman" w:hAnsi="Times New Roman" w:cs="Times New Roman"/>
+        </w:rPr>
+        <w:t> ;</w:t>
+      </w:r>
+    </w:p>
+    <w:p>
+      <w:pPr>
+        <w:pStyle w:val="ListParagraph"/>
         <w:numPr>
           <w:ilvl w:val="0"/>
           <w:numId w:val="1"/>
@@ -135,10 +181,16 @@
         </w:rPr>
         <w:t>Le mode PRES permettant la rédaction de présentation style PowerPoint en HTML</w:t>
       </w:r>
-    </w:p>
-    <w:p>
-      <w:pPr>
-        <w:pStyle w:val="Paragraphedeliste"/>
+      <w:r>
+        <w:rPr>
+          <w:rFonts w:ascii="Times New Roman" w:hAnsi="Times New Roman" w:cs="Times New Roman"/>
+        </w:rPr>
+        <w:t> ;</w:t>
+      </w:r>
+    </w:p>
+    <w:p>
+      <w:pPr>
+        <w:pStyle w:val="ListParagraph"/>
         <w:numPr>
           <w:ilvl w:val="0"/>
           <w:numId w:val="1"/>
@@ -154,10 +206,30 @@
         </w:rPr>
         <w:t>… à voir si tu as d’autres idées d’affichages et si le temps le permet</w:t>
       </w:r>
-    </w:p>
-    <w:p>
-      <w:pPr>
-        <w:pStyle w:val="Titre2"/>
+      <w:r>
+        <w:rPr>
+          <w:rFonts w:ascii="Times New Roman" w:hAnsi="Times New Roman" w:cs="Times New Roman"/>
+        </w:rPr>
+        <w:t>.</w:t>
+      </w:r>
+    </w:p>
+    <w:p>
+      <w:pPr>
+        <w:jc w:val="both"/>
+        <w:rPr>
+          <w:rFonts w:ascii="Times New Roman" w:hAnsi="Times New Roman" w:cs="Times New Roman"/>
+        </w:rPr>
+      </w:pPr>
+      <w:r>
+        <w:rPr>
+          <w:rFonts w:ascii="Times New Roman" w:hAnsi="Times New Roman" w:cs="Times New Roman"/>
+        </w:rPr>
+        <w:t xml:space="preserve">Tout type d’affichage doit proposer un système qui permet de suivre le thème/chapitre/paragraphe en cours. Cela peut se faire par la modification du texte de l’entête, mais également par la présence d’un élément supplémentaire sur la page (un fil d’Ariane) nous rappelant où on en est dans le texte. </w:t>
+      </w:r>
+    </w:p>
+    <w:p>
+      <w:pPr>
+        <w:pStyle w:val="Heading2"/>
         <w:numPr>
           <w:ilvl w:val="0"/>
           <w:numId w:val="3"/>
@@ -171,12 +243,18 @@
         <w:rPr>
           <w:rFonts w:ascii="Times New Roman" w:hAnsi="Times New Roman" w:cs="Times New Roman"/>
         </w:rPr>
-        <w:t>Le mode DOC</w:t>
-      </w:r>
-    </w:p>
-    <w:p>
-      <w:pPr>
-        <w:pStyle w:val="Paragraphedeliste"/>
+        <w:t>M</w:t>
+      </w:r>
+      <w:r>
+        <w:rPr>
+          <w:rFonts w:ascii="Times New Roman" w:hAnsi="Times New Roman" w:cs="Times New Roman"/>
+        </w:rPr>
+        <w:t>ode DOC</w:t>
+      </w:r>
+    </w:p>
+    <w:p>
+      <w:pPr>
+        <w:pStyle w:val="ListParagraph"/>
         <w:numPr>
           <w:ilvl w:val="0"/>
           <w:numId w:val="1"/>
@@ -192,10 +270,16 @@
         </w:rPr>
         <w:t>Le mode DOC affiche donc le document sous forme de page à la suite en hauteur. Centrée par rapport à l’écran et séparé par une marge. (10px) calculé en fonction de la hauteur des éléments</w:t>
       </w:r>
-    </w:p>
-    <w:p>
-      <w:pPr>
-        <w:pStyle w:val="Paragraphedeliste"/>
+      <w:r>
+        <w:rPr>
+          <w:rFonts w:ascii="Times New Roman" w:hAnsi="Times New Roman" w:cs="Times New Roman"/>
+        </w:rPr>
+        <w:t> ;</w:t>
+      </w:r>
+    </w:p>
+    <w:p>
+      <w:pPr>
+        <w:pStyle w:val="ListParagraph"/>
         <w:numPr>
           <w:ilvl w:val="0"/>
           <w:numId w:val="1"/>
@@ -211,10 +295,16 @@
         </w:rPr>
         <w:t>background opaque gris</w:t>
       </w:r>
-    </w:p>
-    <w:p>
-      <w:pPr>
-        <w:pStyle w:val="Paragraphedeliste"/>
+      <w:r>
+        <w:rPr>
+          <w:rFonts w:ascii="Times New Roman" w:hAnsi="Times New Roman" w:cs="Times New Roman"/>
+        </w:rPr>
+        <w:t> ;</w:t>
+      </w:r>
+    </w:p>
+    <w:p>
+      <w:pPr>
+        <w:pStyle w:val="ListParagraph"/>
         <w:numPr>
           <w:ilvl w:val="0"/>
           <w:numId w:val="1"/>
@@ -230,29 +320,74 @@
         </w:rPr>
         <w:t>border : gris foncé 1px</w:t>
       </w:r>
-    </w:p>
-    <w:p>
-      <w:pPr>
-        <w:pStyle w:val="Paragraphedeliste"/>
-        <w:numPr>
-          <w:ilvl w:val="0"/>
-          <w:numId w:val="1"/>
-        </w:numPr>
-        <w:jc w:val="both"/>
-        <w:rPr>
-          <w:rFonts w:ascii="Times New Roman" w:hAnsi="Times New Roman" w:cs="Times New Roman"/>
-        </w:rPr>
-      </w:pPr>
-      <w:r>
-        <w:rPr>
-          <w:rFonts w:ascii="Times New Roman" w:hAnsi="Times New Roman" w:cs="Times New Roman"/>
-        </w:rPr>
-        <w:t>border-shadow dégradé gris foncé vers couleur de background</w:t>
-      </w:r>
-    </w:p>
-    <w:p>
-      <w:pPr>
-        <w:pStyle w:val="Titre2"/>
+      <w:r>
+        <w:rPr>
+          <w:rFonts w:ascii="Times New Roman" w:hAnsi="Times New Roman" w:cs="Times New Roman"/>
+        </w:rPr>
+        <w:t> ;</w:t>
+      </w:r>
+    </w:p>
+    <w:p>
+      <w:pPr>
+        <w:pStyle w:val="ListParagraph"/>
+        <w:numPr>
+          <w:ilvl w:val="0"/>
+          <w:numId w:val="1"/>
+        </w:numPr>
+        <w:jc w:val="both"/>
+        <w:rPr>
+          <w:rFonts w:ascii="Times New Roman" w:hAnsi="Times New Roman" w:cs="Times New Roman"/>
+        </w:rPr>
+      </w:pPr>
+      <w:r>
+        <w:rPr>
+          <w:rFonts w:ascii="Times New Roman" w:hAnsi="Times New Roman" w:cs="Times New Roman"/>
+        </w:rPr>
+        <w:t>border-</w:t>
+      </w:r>
+      <w:proofErr w:type="spellStart"/>
+      <w:r>
+        <w:rPr>
+          <w:rFonts w:ascii="Times New Roman" w:hAnsi="Times New Roman" w:cs="Times New Roman"/>
+        </w:rPr>
+        <w:t>shadow</w:t>
+      </w:r>
+      <w:proofErr w:type="spellEnd"/>
+      <w:r>
+        <w:rPr>
+          <w:rFonts w:ascii="Times New Roman" w:hAnsi="Times New Roman" w:cs="Times New Roman"/>
+        </w:rPr>
+        <w:t xml:space="preserve"> dégradé gris foncé vers couleur de background</w:t>
+      </w:r>
+      <w:r>
+        <w:rPr>
+          <w:rFonts w:ascii="Times New Roman" w:hAnsi="Times New Roman" w:cs="Times New Roman"/>
+        </w:rPr>
+        <w:t>.</w:t>
+      </w:r>
+    </w:p>
+    <w:p>
+      <w:pPr>
+        <w:pStyle w:val="Heading3"/>
+      </w:pPr>
+      <w:r>
+        <w:t>Fonctionnalités supplémentaires</w:t>
+      </w:r>
+    </w:p>
+    <w:p/>
+    <w:p>
+      <w:r>
+        <w:t>Le temps de lecture restant peut être affiché, il peut se calculer dynamiquement ou se basant sur le temps de lecture moyen d’un être humain.</w:t>
+      </w:r>
+    </w:p>
+    <w:p>
+      <w:r>
+        <w:t>Un mode «l’essentiel en quelques mots » aurait sa place sous deux formes. La première étant de marquer les mots essentiels au sein même du texte en les faisant ressortir par rapport au reste du texte. La seconde ne présenterait qu’eux, pour une lecture rapide des points essentiels.  </w:t>
+      </w:r>
+    </w:p>
+    <w:p>
+      <w:pPr>
+        <w:pStyle w:val="Heading2"/>
         <w:numPr>
           <w:ilvl w:val="0"/>
           <w:numId w:val="3"/>
@@ -266,12 +401,18 @@
         <w:rPr>
           <w:rFonts w:ascii="Times New Roman" w:hAnsi="Times New Roman" w:cs="Times New Roman"/>
         </w:rPr>
-        <w:t>Le mode BOOK</w:t>
-      </w:r>
-    </w:p>
-    <w:p>
-      <w:pPr>
-        <w:pStyle w:val="Paragraphedeliste"/>
+        <w:t>M</w:t>
+      </w:r>
+      <w:r>
+        <w:rPr>
+          <w:rFonts w:ascii="Times New Roman" w:hAnsi="Times New Roman" w:cs="Times New Roman"/>
+        </w:rPr>
+        <w:t>ode BOOK</w:t>
+      </w:r>
+    </w:p>
+    <w:p>
+      <w:pPr>
+        <w:pStyle w:val="ListParagraph"/>
         <w:numPr>
           <w:ilvl w:val="0"/>
           <w:numId w:val="1"/>
@@ -287,10 +428,16 @@
         </w:rPr>
         <w:t>Affichage de deux pages à la fois sauf sur mobile</w:t>
       </w:r>
-    </w:p>
-    <w:p>
-      <w:pPr>
-        <w:pStyle w:val="Paragraphedeliste"/>
+      <w:r>
+        <w:rPr>
+          <w:rFonts w:ascii="Times New Roman" w:hAnsi="Times New Roman" w:cs="Times New Roman"/>
+        </w:rPr>
+        <w:t> ;</w:t>
+      </w:r>
+    </w:p>
+    <w:p>
+      <w:pPr>
+        <w:pStyle w:val="ListParagraph"/>
         <w:numPr>
           <w:ilvl w:val="0"/>
           <w:numId w:val="1"/>
@@ -306,105 +453,180 @@
         </w:rPr>
         <w:t>background opaque gris</w:t>
       </w:r>
-    </w:p>
-    <w:p>
-      <w:pPr>
-        <w:pStyle w:val="Paragraphedeliste"/>
-        <w:numPr>
-          <w:ilvl w:val="0"/>
-          <w:numId w:val="1"/>
-        </w:numPr>
-        <w:jc w:val="both"/>
-        <w:rPr>
-          <w:rFonts w:ascii="Times New Roman" w:hAnsi="Times New Roman" w:cs="Times New Roman"/>
-        </w:rPr>
-      </w:pPr>
-      <w:r>
-        <w:rPr>
-          <w:rFonts w:ascii="Times New Roman" w:hAnsi="Times New Roman" w:cs="Times New Roman"/>
-        </w:rPr>
-        <w:t>border-shadow dégradé gris foncé vers couleur de background</w:t>
-      </w:r>
-    </w:p>
-    <w:p>
-      <w:pPr>
-        <w:pStyle w:val="Paragraphedeliste"/>
-        <w:numPr>
-          <w:ilvl w:val="0"/>
-          <w:numId w:val="1"/>
-        </w:numPr>
-        <w:jc w:val="both"/>
-        <w:rPr>
-          <w:rFonts w:ascii="Times New Roman" w:hAnsi="Times New Roman" w:cs="Times New Roman"/>
-        </w:rPr>
-      </w:pPr>
-      <w:r>
-        <w:rPr>
-          <w:rFonts w:ascii="Times New Roman" w:hAnsi="Times New Roman" w:cs="Times New Roman"/>
-        </w:rPr>
-        <w:t>fleche blanche à gauche et à droit pour changer de page</w:t>
-      </w:r>
-    </w:p>
-    <w:p>
-      <w:pPr>
-        <w:pStyle w:val="Paragraphedeliste"/>
-        <w:numPr>
-          <w:ilvl w:val="0"/>
-          <w:numId w:val="1"/>
-        </w:numPr>
-        <w:jc w:val="both"/>
-        <w:rPr>
-          <w:rFonts w:ascii="Times New Roman" w:hAnsi="Times New Roman" w:cs="Times New Roman"/>
-        </w:rPr>
-      </w:pPr>
-      <w:r>
-        <w:rPr>
-          <w:rFonts w:ascii="Times New Roman" w:hAnsi="Times New Roman" w:cs="Times New Roman"/>
-        </w:rPr>
-        <w:t>event clavier afin de changer de page</w:t>
-      </w:r>
-    </w:p>
-    <w:p>
-      <w:pPr>
-        <w:pStyle w:val="Paragraphedeliste"/>
-        <w:numPr>
-          <w:ilvl w:val="0"/>
-          <w:numId w:val="1"/>
-        </w:numPr>
-        <w:jc w:val="both"/>
-        <w:rPr>
-          <w:rFonts w:ascii="Times New Roman" w:hAnsi="Times New Roman" w:cs="Times New Roman"/>
-        </w:rPr>
-      </w:pPr>
-      <w:r>
-        <w:rPr>
-          <w:rFonts w:ascii="Times New Roman" w:hAnsi="Times New Roman" w:cs="Times New Roman"/>
-        </w:rPr>
-        <w:t>event tactile afin de changer de page facilement sur les téléphones et tablettes</w:t>
-      </w:r>
-    </w:p>
-    <w:p>
-      <w:pPr>
-        <w:pStyle w:val="Paragraphedeliste"/>
-        <w:numPr>
-          <w:ilvl w:val="0"/>
-          <w:numId w:val="1"/>
-        </w:numPr>
-        <w:jc w:val="both"/>
-        <w:rPr>
-          <w:rFonts w:ascii="Times New Roman" w:hAnsi="Times New Roman" w:cs="Times New Roman"/>
-        </w:rPr>
-      </w:pPr>
-      <w:r>
-        <w:rPr>
-          <w:rFonts w:ascii="Times New Roman" w:hAnsi="Times New Roman" w:cs="Times New Roman"/>
-        </w:rPr>
+      <w:r>
+        <w:rPr>
+          <w:rFonts w:ascii="Times New Roman" w:hAnsi="Times New Roman" w:cs="Times New Roman"/>
+        </w:rPr>
+        <w:t> ;</w:t>
+      </w:r>
+    </w:p>
+    <w:p>
+      <w:pPr>
+        <w:pStyle w:val="ListParagraph"/>
+        <w:numPr>
+          <w:ilvl w:val="0"/>
+          <w:numId w:val="1"/>
+        </w:numPr>
+        <w:jc w:val="both"/>
+        <w:rPr>
+          <w:rFonts w:ascii="Times New Roman" w:hAnsi="Times New Roman" w:cs="Times New Roman"/>
+        </w:rPr>
+      </w:pPr>
+      <w:r>
+        <w:rPr>
+          <w:rFonts w:ascii="Times New Roman" w:hAnsi="Times New Roman" w:cs="Times New Roman"/>
+        </w:rPr>
+        <w:t>border-</w:t>
+      </w:r>
+      <w:proofErr w:type="spellStart"/>
+      <w:r>
+        <w:rPr>
+          <w:rFonts w:ascii="Times New Roman" w:hAnsi="Times New Roman" w:cs="Times New Roman"/>
+        </w:rPr>
+        <w:t>shadow</w:t>
+      </w:r>
+      <w:proofErr w:type="spellEnd"/>
+      <w:r>
+        <w:rPr>
+          <w:rFonts w:ascii="Times New Roman" w:hAnsi="Times New Roman" w:cs="Times New Roman"/>
+        </w:rPr>
+        <w:t xml:space="preserve"> dégradé gris foncé vers couleur de background</w:t>
+      </w:r>
+      <w:r>
+        <w:rPr>
+          <w:rFonts w:ascii="Times New Roman" w:hAnsi="Times New Roman" w:cs="Times New Roman"/>
+        </w:rPr>
+        <w:t> ;</w:t>
+      </w:r>
+    </w:p>
+    <w:p>
+      <w:pPr>
+        <w:pStyle w:val="ListParagraph"/>
+        <w:numPr>
+          <w:ilvl w:val="0"/>
+          <w:numId w:val="1"/>
+        </w:numPr>
+        <w:jc w:val="both"/>
+        <w:rPr>
+          <w:rFonts w:ascii="Times New Roman" w:hAnsi="Times New Roman" w:cs="Times New Roman"/>
+        </w:rPr>
+      </w:pPr>
+      <w:proofErr w:type="spellStart"/>
+      <w:r>
+        <w:rPr>
+          <w:rFonts w:ascii="Times New Roman" w:hAnsi="Times New Roman" w:cs="Times New Roman"/>
+        </w:rPr>
+        <w:t>fleche</w:t>
+      </w:r>
+      <w:proofErr w:type="spellEnd"/>
+      <w:r>
+        <w:rPr>
+          <w:rFonts w:ascii="Times New Roman" w:hAnsi="Times New Roman" w:cs="Times New Roman"/>
+        </w:rPr>
+        <w:t xml:space="preserve"> blanche à gauche et à droit pour changer de page</w:t>
+      </w:r>
+      <w:r>
+        <w:rPr>
+          <w:rFonts w:ascii="Times New Roman" w:hAnsi="Times New Roman" w:cs="Times New Roman"/>
+        </w:rPr>
+        <w:t> ;</w:t>
+      </w:r>
+    </w:p>
+    <w:p>
+      <w:pPr>
+        <w:pStyle w:val="ListParagraph"/>
+        <w:numPr>
+          <w:ilvl w:val="0"/>
+          <w:numId w:val="1"/>
+        </w:numPr>
+        <w:jc w:val="both"/>
+        <w:rPr>
+          <w:rFonts w:ascii="Times New Roman" w:hAnsi="Times New Roman" w:cs="Times New Roman"/>
+        </w:rPr>
+      </w:pPr>
+      <w:proofErr w:type="spellStart"/>
+      <w:r>
+        <w:rPr>
+          <w:rFonts w:ascii="Times New Roman" w:hAnsi="Times New Roman" w:cs="Times New Roman"/>
+        </w:rPr>
+        <w:t>event</w:t>
+      </w:r>
+      <w:proofErr w:type="spellEnd"/>
+      <w:r>
+        <w:rPr>
+          <w:rFonts w:ascii="Times New Roman" w:hAnsi="Times New Roman" w:cs="Times New Roman"/>
+        </w:rPr>
+        <w:t xml:space="preserve"> clavier afin de changer de page</w:t>
+      </w:r>
+      <w:r>
+        <w:rPr>
+          <w:rFonts w:ascii="Times New Roman" w:hAnsi="Times New Roman" w:cs="Times New Roman"/>
+        </w:rPr>
+        <w:t> ;</w:t>
+      </w:r>
+    </w:p>
+    <w:p>
+      <w:pPr>
+        <w:pStyle w:val="ListParagraph"/>
+        <w:numPr>
+          <w:ilvl w:val="0"/>
+          <w:numId w:val="1"/>
+        </w:numPr>
+        <w:jc w:val="both"/>
+        <w:rPr>
+          <w:rFonts w:ascii="Times New Roman" w:hAnsi="Times New Roman" w:cs="Times New Roman"/>
+        </w:rPr>
+      </w:pPr>
+      <w:proofErr w:type="spellStart"/>
+      <w:r>
+        <w:rPr>
+          <w:rFonts w:ascii="Times New Roman" w:hAnsi="Times New Roman" w:cs="Times New Roman"/>
+        </w:rPr>
+        <w:t>event</w:t>
+      </w:r>
+      <w:proofErr w:type="spellEnd"/>
+      <w:r>
+        <w:rPr>
+          <w:rFonts w:ascii="Times New Roman" w:hAnsi="Times New Roman" w:cs="Times New Roman"/>
+        </w:rPr>
+        <w:t xml:space="preserve"> tactile afin de changer de page facilement sur les téléphones et tablettes</w:t>
+      </w:r>
+      <w:r>
+        <w:rPr>
+          <w:rFonts w:ascii="Times New Roman" w:hAnsi="Times New Roman" w:cs="Times New Roman"/>
+        </w:rPr>
+        <w:t> ;</w:t>
+      </w:r>
+    </w:p>
+    <w:p>
+      <w:pPr>
+        <w:pStyle w:val="ListParagraph"/>
+        <w:numPr>
+          <w:ilvl w:val="0"/>
+          <w:numId w:val="1"/>
+        </w:numPr>
+        <w:jc w:val="both"/>
+        <w:rPr>
+          <w:rFonts w:ascii="Times New Roman" w:hAnsi="Times New Roman" w:cs="Times New Roman"/>
+        </w:rPr>
+      </w:pPr>
+      <w:r>
+        <w:rPr>
+          <w:rFonts w:ascii="Times New Roman" w:hAnsi="Times New Roman" w:cs="Times New Roman"/>
+        </w:rPr>
+        <w:lastRenderedPageBreak/>
         <w:t>animation de page qui se tourne lors du changement de page</w:t>
       </w:r>
-    </w:p>
-    <w:p>
-      <w:pPr>
-        <w:pStyle w:val="Titre2"/>
+      <w:r>
+        <w:rPr>
+          <w:rFonts w:ascii="Times New Roman" w:hAnsi="Times New Roman" w:cs="Times New Roman"/>
+        </w:rPr>
+        <w:t>.</w:t>
+      </w:r>
+    </w:p>
+    <w:p>
+      <w:pPr>
+        <w:pStyle w:val="Heading2"/>
         <w:numPr>
           <w:ilvl w:val="0"/>
           <w:numId w:val="3"/>
@@ -418,12 +640,18 @@
         <w:rPr>
           <w:rFonts w:ascii="Times New Roman" w:hAnsi="Times New Roman" w:cs="Times New Roman"/>
         </w:rPr>
-        <w:t>Le mode PRES</w:t>
-      </w:r>
-    </w:p>
-    <w:p>
-      <w:pPr>
-        <w:pStyle w:val="Paragraphedeliste"/>
+        <w:t>M</w:t>
+      </w:r>
+      <w:r>
+        <w:rPr>
+          <w:rFonts w:ascii="Times New Roman" w:hAnsi="Times New Roman" w:cs="Times New Roman"/>
+        </w:rPr>
+        <w:t>ode PRES</w:t>
+      </w:r>
+    </w:p>
+    <w:p>
+      <w:pPr>
+        <w:pStyle w:val="ListParagraph"/>
         <w:numPr>
           <w:ilvl w:val="0"/>
           <w:numId w:val="1"/>
@@ -439,10 +667,16 @@
         </w:rPr>
         <w:t>Affichage d’une page à la fois dans le même style que le mode DOC</w:t>
       </w:r>
-    </w:p>
-    <w:p>
-      <w:pPr>
-        <w:pStyle w:val="Paragraphedeliste"/>
+      <w:r>
+        <w:rPr>
+          <w:rFonts w:ascii="Times New Roman" w:hAnsi="Times New Roman" w:cs="Times New Roman"/>
+        </w:rPr>
+        <w:t> ;</w:t>
+      </w:r>
+    </w:p>
+    <w:p>
+      <w:pPr>
+        <w:pStyle w:val="ListParagraph"/>
         <w:numPr>
           <w:ilvl w:val="0"/>
           <w:numId w:val="1"/>
@@ -458,10 +692,16 @@
         </w:rPr>
         <w:t>background opaque gris</w:t>
       </w:r>
-    </w:p>
-    <w:p>
-      <w:pPr>
-        <w:pStyle w:val="Paragraphedeliste"/>
+      <w:r>
+        <w:rPr>
+          <w:rFonts w:ascii="Times New Roman" w:hAnsi="Times New Roman" w:cs="Times New Roman"/>
+        </w:rPr>
+        <w:t> ;</w:t>
+      </w:r>
+    </w:p>
+    <w:p>
+      <w:pPr>
+        <w:pStyle w:val="ListParagraph"/>
         <w:numPr>
           <w:ilvl w:val="0"/>
           <w:numId w:val="1"/>
@@ -477,29 +717,55 @@
         </w:rPr>
         <w:t>border : gris foncé 1px</w:t>
       </w:r>
-    </w:p>
-    <w:p>
-      <w:pPr>
-        <w:pStyle w:val="Paragraphedeliste"/>
-        <w:numPr>
-          <w:ilvl w:val="0"/>
-          <w:numId w:val="1"/>
-        </w:numPr>
-        <w:jc w:val="both"/>
-        <w:rPr>
-          <w:rFonts w:ascii="Times New Roman" w:hAnsi="Times New Roman" w:cs="Times New Roman"/>
-        </w:rPr>
-      </w:pPr>
-      <w:r>
-        <w:rPr>
-          <w:rFonts w:ascii="Times New Roman" w:hAnsi="Times New Roman" w:cs="Times New Roman"/>
-        </w:rPr>
-        <w:t>border-shadow dégradé gris foncé vers couleur de background</w:t>
-      </w:r>
-    </w:p>
-    <w:p>
-      <w:pPr>
-        <w:pStyle w:val="Paragraphedeliste"/>
+      <w:r>
+        <w:rPr>
+          <w:rFonts w:ascii="Times New Roman" w:hAnsi="Times New Roman" w:cs="Times New Roman"/>
+        </w:rPr>
+        <w:t> ;</w:t>
+      </w:r>
+    </w:p>
+    <w:p>
+      <w:pPr>
+        <w:pStyle w:val="ListParagraph"/>
+        <w:numPr>
+          <w:ilvl w:val="0"/>
+          <w:numId w:val="1"/>
+        </w:numPr>
+        <w:jc w:val="both"/>
+        <w:rPr>
+          <w:rFonts w:ascii="Times New Roman" w:hAnsi="Times New Roman" w:cs="Times New Roman"/>
+        </w:rPr>
+      </w:pPr>
+      <w:r>
+        <w:rPr>
+          <w:rFonts w:ascii="Times New Roman" w:hAnsi="Times New Roman" w:cs="Times New Roman"/>
+        </w:rPr>
+        <w:t>border-</w:t>
+      </w:r>
+      <w:proofErr w:type="spellStart"/>
+      <w:r>
+        <w:rPr>
+          <w:rFonts w:ascii="Times New Roman" w:hAnsi="Times New Roman" w:cs="Times New Roman"/>
+        </w:rPr>
+        <w:t>shadow</w:t>
+      </w:r>
+      <w:proofErr w:type="spellEnd"/>
+      <w:r>
+        <w:rPr>
+          <w:rFonts w:ascii="Times New Roman" w:hAnsi="Times New Roman" w:cs="Times New Roman"/>
+        </w:rPr>
+        <w:t xml:space="preserve"> dégradé gris foncé vers couleur de background</w:t>
+      </w:r>
+      <w:r>
+        <w:rPr>
+          <w:rFonts w:ascii="Times New Roman" w:hAnsi="Times New Roman" w:cs="Times New Roman"/>
+        </w:rPr>
+        <w:t> ;</w:t>
+      </w:r>
+    </w:p>
+    <w:p>
+      <w:pPr>
+        <w:pStyle w:val="ListParagraph"/>
         <w:numPr>
           <w:ilvl w:val="0"/>
           <w:numId w:val="1"/>
@@ -515,124 +781,649 @@
         </w:rPr>
         <w:t>border-radius sur le container</w:t>
       </w:r>
-    </w:p>
-    <w:p>
-      <w:pPr>
-        <w:pStyle w:val="Paragraphedeliste"/>
-        <w:numPr>
-          <w:ilvl w:val="0"/>
-          <w:numId w:val="1"/>
-        </w:numPr>
-        <w:jc w:val="both"/>
-        <w:rPr>
-          <w:rFonts w:ascii="Times New Roman" w:hAnsi="Times New Roman" w:cs="Times New Roman"/>
-        </w:rPr>
-      </w:pPr>
-      <w:r>
-        <w:rPr>
-          <w:rFonts w:ascii="Times New Roman" w:hAnsi="Times New Roman" w:cs="Times New Roman"/>
-        </w:rPr>
-        <w:t>event clavier afin de changer de page</w:t>
-      </w:r>
-    </w:p>
-    <w:p>
-      <w:pPr>
-        <w:pStyle w:val="Paragraphedeliste"/>
-        <w:numPr>
-          <w:ilvl w:val="0"/>
-          <w:numId w:val="1"/>
-        </w:numPr>
-        <w:jc w:val="both"/>
-        <w:rPr>
-          <w:rFonts w:ascii="Times New Roman" w:hAnsi="Times New Roman" w:cs="Times New Roman"/>
-        </w:rPr>
-      </w:pPr>
-      <w:r>
-        <w:rPr>
-          <w:rFonts w:ascii="Times New Roman" w:hAnsi="Times New Roman" w:cs="Times New Roman"/>
-        </w:rPr>
-        <w:t>event tactile afin de changer de page facilement sur les téléphones et tablettes</w:t>
-      </w:r>
-    </w:p>
-    <w:p>
-      <w:pPr>
-        <w:pStyle w:val="Paragraphedeliste"/>
-        <w:numPr>
-          <w:ilvl w:val="0"/>
-          <w:numId w:val="1"/>
-        </w:numPr>
-        <w:jc w:val="both"/>
-        <w:rPr>
-          <w:rFonts w:ascii="Times New Roman" w:hAnsi="Times New Roman" w:cs="Times New Roman"/>
-        </w:rPr>
-      </w:pPr>
-      <w:r>
-        <w:rPr>
-          <w:rFonts w:ascii="Times New Roman" w:hAnsi="Times New Roman" w:cs="Times New Roman"/>
-        </w:rPr>
-        <w:t>plusieurs choix d’animation pour le changement de slides</w:t>
-      </w:r>
-    </w:p>
-    <w:p>
-      <w:pPr>
-        <w:pStyle w:val="Paragraphedeliste"/>
-        <w:numPr>
-          <w:ilvl w:val="0"/>
-          <w:numId w:val="1"/>
-        </w:numPr>
-        <w:jc w:val="both"/>
-        <w:rPr>
-          <w:rFonts w:ascii="Times New Roman" w:hAnsi="Times New Roman" w:cs="Times New Roman"/>
-        </w:rPr>
-      </w:pPr>
-      <w:r>
-        <w:rPr>
-          <w:rFonts w:ascii="Times New Roman" w:hAnsi="Times New Roman" w:cs="Times New Roman"/>
-        </w:rPr>
-        <w:t>affichage plein écran ou liste des slide</w:t>
-      </w:r>
-    </w:p>
-    <w:p>
-      <w:pPr>
-        <w:pStyle w:val="Paragraphedeliste"/>
-        <w:numPr>
-          <w:ilvl w:val="0"/>
-          <w:numId w:val="1"/>
-        </w:numPr>
-        <w:jc w:val="both"/>
-        <w:rPr>
-          <w:rFonts w:ascii="Times New Roman" w:hAnsi="Times New Roman" w:cs="Times New Roman"/>
-        </w:rPr>
-      </w:pPr>
-      <w:r>
-        <w:rPr>
-          <w:rFonts w:ascii="Times New Roman" w:hAnsi="Times New Roman" w:cs="Times New Roman"/>
-        </w:rPr>
-        <w:t>au clic sur une slide dans la liste des slide, afficher en pleine écran la slide</w:t>
-      </w:r>
-    </w:p>
-    <w:p>
-      <w:pPr>
-        <w:pStyle w:val="Paragraphedeliste"/>
-        <w:numPr>
-          <w:ilvl w:val="0"/>
-          <w:numId w:val="1"/>
-        </w:numPr>
-        <w:jc w:val="both"/>
-        <w:rPr>
-          <w:rFonts w:ascii="Times New Roman" w:hAnsi="Times New Roman" w:cs="Times New Roman"/>
-        </w:rPr>
-      </w:pPr>
-      <w:r>
-        <w:rPr>
-          <w:rFonts w:ascii="Times New Roman" w:hAnsi="Times New Roman" w:cs="Times New Roman"/>
-        </w:rPr>
-        <w:t>ajout d’un timer</w:t>
-      </w:r>
-    </w:p>
-    <w:p>
-      <w:pPr>
-        <w:pStyle w:val="Paragraphedeliste"/>
+      <w:r>
+        <w:rPr>
+          <w:rFonts w:ascii="Times New Roman" w:hAnsi="Times New Roman" w:cs="Times New Roman"/>
+        </w:rPr>
+        <w:t> ;</w:t>
+      </w:r>
+    </w:p>
+    <w:p>
+      <w:pPr>
+        <w:pStyle w:val="ListParagraph"/>
+        <w:numPr>
+          <w:ilvl w:val="0"/>
+          <w:numId w:val="1"/>
+        </w:numPr>
+        <w:jc w:val="both"/>
+        <w:rPr>
+          <w:rFonts w:ascii="Times New Roman" w:hAnsi="Times New Roman" w:cs="Times New Roman"/>
+        </w:rPr>
+      </w:pPr>
+      <w:proofErr w:type="spellStart"/>
+      <w:r>
+        <w:rPr>
+          <w:rFonts w:ascii="Times New Roman" w:hAnsi="Times New Roman" w:cs="Times New Roman"/>
+        </w:rPr>
+        <w:t>event</w:t>
+      </w:r>
+      <w:proofErr w:type="spellEnd"/>
+      <w:r>
+        <w:rPr>
+          <w:rFonts w:ascii="Times New Roman" w:hAnsi="Times New Roman" w:cs="Times New Roman"/>
+        </w:rPr>
+        <w:t xml:space="preserve"> clavier afin de changer de page</w:t>
+      </w:r>
+      <w:r>
+        <w:rPr>
+          <w:rFonts w:ascii="Times New Roman" w:hAnsi="Times New Roman" w:cs="Times New Roman"/>
+        </w:rPr>
+        <w:t> ;</w:t>
+      </w:r>
+    </w:p>
+    <w:p>
+      <w:pPr>
+        <w:pStyle w:val="ListParagraph"/>
+        <w:numPr>
+          <w:ilvl w:val="0"/>
+          <w:numId w:val="1"/>
+        </w:numPr>
+        <w:jc w:val="both"/>
+        <w:rPr>
+          <w:rFonts w:ascii="Times New Roman" w:hAnsi="Times New Roman" w:cs="Times New Roman"/>
+        </w:rPr>
+      </w:pPr>
+      <w:proofErr w:type="spellStart"/>
+      <w:r>
+        <w:rPr>
+          <w:rFonts w:ascii="Times New Roman" w:hAnsi="Times New Roman" w:cs="Times New Roman"/>
+        </w:rPr>
+        <w:t>event</w:t>
+      </w:r>
+      <w:proofErr w:type="spellEnd"/>
+      <w:r>
+        <w:rPr>
+          <w:rFonts w:ascii="Times New Roman" w:hAnsi="Times New Roman" w:cs="Times New Roman"/>
+        </w:rPr>
+        <w:t xml:space="preserve"> tactile afin de changer de page facilement sur les téléphones et tablettes</w:t>
+      </w:r>
+      <w:r>
+        <w:rPr>
+          <w:rFonts w:ascii="Times New Roman" w:hAnsi="Times New Roman" w:cs="Times New Roman"/>
+        </w:rPr>
+        <w:t> ;</w:t>
+      </w:r>
+    </w:p>
+    <w:p>
+      <w:pPr>
+        <w:pStyle w:val="ListParagraph"/>
+        <w:numPr>
+          <w:ilvl w:val="0"/>
+          <w:numId w:val="1"/>
+        </w:numPr>
+        <w:jc w:val="both"/>
+        <w:rPr>
+          <w:rFonts w:ascii="Times New Roman" w:hAnsi="Times New Roman" w:cs="Times New Roman"/>
+        </w:rPr>
+      </w:pPr>
+      <w:r>
+        <w:rPr>
+          <w:rFonts w:ascii="Times New Roman" w:hAnsi="Times New Roman" w:cs="Times New Roman"/>
+        </w:rPr>
+        <w:t xml:space="preserve">plusieurs choix d’animation pour le changement de </w:t>
+      </w:r>
+      <w:proofErr w:type="spellStart"/>
+      <w:r>
+        <w:rPr>
+          <w:rFonts w:ascii="Times New Roman" w:hAnsi="Times New Roman" w:cs="Times New Roman"/>
+        </w:rPr>
+        <w:t>slides</w:t>
+      </w:r>
+      <w:proofErr w:type="spellEnd"/>
+      <w:r>
+        <w:rPr>
+          <w:rFonts w:ascii="Times New Roman" w:hAnsi="Times New Roman" w:cs="Times New Roman"/>
+        </w:rPr>
+        <w:t> ;</w:t>
+      </w:r>
+    </w:p>
+    <w:p>
+      <w:pPr>
+        <w:pStyle w:val="ListParagraph"/>
+        <w:numPr>
+          <w:ilvl w:val="0"/>
+          <w:numId w:val="1"/>
+        </w:numPr>
+        <w:jc w:val="both"/>
+        <w:rPr>
+          <w:rFonts w:ascii="Times New Roman" w:hAnsi="Times New Roman" w:cs="Times New Roman"/>
+        </w:rPr>
+      </w:pPr>
+      <w:r>
+        <w:rPr>
+          <w:rFonts w:ascii="Times New Roman" w:hAnsi="Times New Roman" w:cs="Times New Roman"/>
+        </w:rPr>
+        <w:t xml:space="preserve">au clic sur une </w:t>
+      </w:r>
+      <w:proofErr w:type="spellStart"/>
+      <w:r>
+        <w:rPr>
+          <w:rFonts w:ascii="Times New Roman" w:hAnsi="Times New Roman" w:cs="Times New Roman"/>
+        </w:rPr>
+        <w:t>slide</w:t>
+      </w:r>
+      <w:proofErr w:type="spellEnd"/>
+      <w:r>
+        <w:rPr>
+          <w:rFonts w:ascii="Times New Roman" w:hAnsi="Times New Roman" w:cs="Times New Roman"/>
+        </w:rPr>
+        <w:t xml:space="preserve"> dans la liste des </w:t>
+      </w:r>
+      <w:proofErr w:type="spellStart"/>
+      <w:r>
+        <w:rPr>
+          <w:rFonts w:ascii="Times New Roman" w:hAnsi="Times New Roman" w:cs="Times New Roman"/>
+        </w:rPr>
+        <w:t>slide</w:t>
+      </w:r>
+      <w:proofErr w:type="spellEnd"/>
+      <w:r>
+        <w:rPr>
+          <w:rFonts w:ascii="Times New Roman" w:hAnsi="Times New Roman" w:cs="Times New Roman"/>
+        </w:rPr>
+        <w:t xml:space="preserve">, afficher en </w:t>
+      </w:r>
+      <w:proofErr w:type="gramStart"/>
+      <w:r>
+        <w:rPr>
+          <w:rFonts w:ascii="Times New Roman" w:hAnsi="Times New Roman" w:cs="Times New Roman"/>
+        </w:rPr>
+        <w:t>pleine</w:t>
+      </w:r>
+      <w:proofErr w:type="gramEnd"/>
+      <w:r>
+        <w:rPr>
+          <w:rFonts w:ascii="Times New Roman" w:hAnsi="Times New Roman" w:cs="Times New Roman"/>
+        </w:rPr>
+        <w:t xml:space="preserve"> écran la </w:t>
+      </w:r>
+      <w:proofErr w:type="spellStart"/>
+      <w:r>
+        <w:rPr>
+          <w:rFonts w:ascii="Times New Roman" w:hAnsi="Times New Roman" w:cs="Times New Roman"/>
+        </w:rPr>
+        <w:t>slide</w:t>
+      </w:r>
+      <w:proofErr w:type="spellEnd"/>
+      <w:r>
+        <w:rPr>
+          <w:rFonts w:ascii="Times New Roman" w:hAnsi="Times New Roman" w:cs="Times New Roman"/>
+        </w:rPr>
+        <w:t> ;</w:t>
+      </w:r>
+    </w:p>
+    <w:p>
+      <w:pPr>
+        <w:pStyle w:val="Heading3"/>
+      </w:pPr>
+      <w:r>
+        <w:t>Fonctionnalités supplémentaires</w:t>
+      </w:r>
+    </w:p>
+    <w:p>
+      <w:pPr>
+        <w:pStyle w:val="ListParagraph"/>
+        <w:numPr>
+          <w:ilvl w:val="0"/>
+          <w:numId w:val="1"/>
+        </w:numPr>
+        <w:jc w:val="both"/>
+        <w:rPr>
+          <w:rFonts w:ascii="Times New Roman" w:hAnsi="Times New Roman" w:cs="Times New Roman"/>
+        </w:rPr>
+      </w:pPr>
+      <w:r>
+        <w:rPr>
+          <w:rFonts w:ascii="Times New Roman" w:hAnsi="Times New Roman" w:cs="Times New Roman"/>
+        </w:rPr>
+        <w:t xml:space="preserve">ajout d’un </w:t>
+      </w:r>
+      <w:proofErr w:type="spellStart"/>
+      <w:r>
+        <w:rPr>
+          <w:rFonts w:ascii="Times New Roman" w:hAnsi="Times New Roman" w:cs="Times New Roman"/>
+        </w:rPr>
+        <w:t>timer</w:t>
+      </w:r>
+      <w:proofErr w:type="spellEnd"/>
+      <w:r>
+        <w:rPr>
+          <w:rFonts w:ascii="Times New Roman" w:hAnsi="Times New Roman" w:cs="Times New Roman"/>
+        </w:rPr>
+        <w:t> ;</w:t>
+      </w:r>
+      <w:r>
+        <w:rPr>
+          <w:rFonts w:ascii="Times New Roman" w:hAnsi="Times New Roman" w:cs="Times New Roman"/>
+        </w:rPr>
+        <w:t xml:space="preserve"> </w:t>
+      </w:r>
+    </w:p>
+    <w:p>
+      <w:pPr>
+        <w:pStyle w:val="ListParagraph"/>
+        <w:numPr>
+          <w:ilvl w:val="0"/>
+          <w:numId w:val="1"/>
+        </w:numPr>
+        <w:jc w:val="both"/>
+        <w:rPr>
+          <w:rFonts w:ascii="Times New Roman" w:hAnsi="Times New Roman" w:cs="Times New Roman"/>
+        </w:rPr>
+      </w:pPr>
+      <w:r>
+        <w:rPr>
+          <w:rFonts w:ascii="Times New Roman" w:hAnsi="Times New Roman" w:cs="Times New Roman"/>
+        </w:rPr>
+        <w:t xml:space="preserve">affichage plein écran ou liste des </w:t>
+      </w:r>
+      <w:proofErr w:type="spellStart"/>
+      <w:r>
+        <w:rPr>
+          <w:rFonts w:ascii="Times New Roman" w:hAnsi="Times New Roman" w:cs="Times New Roman"/>
+        </w:rPr>
+        <w:t>slide</w:t>
+      </w:r>
+      <w:proofErr w:type="spellEnd"/>
+      <w:r>
+        <w:rPr>
+          <w:rFonts w:ascii="Times New Roman" w:hAnsi="Times New Roman" w:cs="Times New Roman"/>
+        </w:rPr>
+        <w:t> ;</w:t>
+      </w:r>
+    </w:p>
+    <w:p>
+      <w:pPr>
+        <w:pStyle w:val="ListParagraph"/>
+        <w:numPr>
+          <w:ilvl w:val="0"/>
+          <w:numId w:val="1"/>
+        </w:numPr>
+        <w:jc w:val="both"/>
+        <w:rPr>
+          <w:rFonts w:ascii="Times New Roman" w:hAnsi="Times New Roman" w:cs="Times New Roman"/>
+        </w:rPr>
+      </w:pPr>
+      <w:r>
+        <w:rPr>
+          <w:rFonts w:ascii="Times New Roman" w:hAnsi="Times New Roman" w:cs="Times New Roman"/>
+        </w:rPr>
+        <w:t xml:space="preserve">ajout de commentaire sur une </w:t>
+      </w:r>
+      <w:proofErr w:type="spellStart"/>
+      <w:r>
+        <w:rPr>
+          <w:rFonts w:ascii="Times New Roman" w:hAnsi="Times New Roman" w:cs="Times New Roman"/>
+        </w:rPr>
+        <w:t>slide</w:t>
+      </w:r>
+      <w:proofErr w:type="spellEnd"/>
+      <w:r>
+        <w:rPr>
+          <w:rFonts w:ascii="Times New Roman" w:hAnsi="Times New Roman" w:cs="Times New Roman"/>
+        </w:rPr>
+        <w:t> ;</w:t>
+      </w:r>
+    </w:p>
+    <w:p>
+      <w:pPr>
+        <w:pStyle w:val="ListParagraph"/>
+        <w:numPr>
+          <w:ilvl w:val="0"/>
+          <w:numId w:val="1"/>
+        </w:numPr>
+        <w:jc w:val="both"/>
+        <w:rPr>
+          <w:rFonts w:ascii="Times New Roman" w:hAnsi="Times New Roman" w:cs="Times New Roman"/>
+        </w:rPr>
+      </w:pPr>
+      <w:r>
+        <w:rPr>
+          <w:rFonts w:ascii="Times New Roman" w:hAnsi="Times New Roman" w:cs="Times New Roman"/>
+        </w:rPr>
+        <w:t>transitions de texte variable à l’intérieur de chaque page</w:t>
+      </w:r>
+      <w:r>
+        <w:rPr>
+          <w:rFonts w:ascii="Times New Roman" w:hAnsi="Times New Roman" w:cs="Times New Roman"/>
+        </w:rPr>
+        <w:t>.</w:t>
+      </w:r>
+    </w:p>
+    <w:p>
+      <w:pPr>
+        <w:jc w:val="both"/>
+        <w:rPr>
+          <w:rFonts w:ascii="Times New Roman" w:hAnsi="Times New Roman" w:cs="Times New Roman"/>
+        </w:rPr>
+      </w:pPr>
+    </w:p>
+    <w:p>
+      <w:pPr>
+        <w:pStyle w:val="Heading2"/>
+        <w:numPr>
+          <w:ilvl w:val="0"/>
+          <w:numId w:val="3"/>
+        </w:numPr>
+        <w:jc w:val="both"/>
+        <w:rPr>
+          <w:rFonts w:ascii="Times New Roman" w:hAnsi="Times New Roman" w:cs="Times New Roman"/>
+        </w:rPr>
+      </w:pPr>
+      <w:r>
+        <w:rPr>
+          <w:rFonts w:ascii="Times New Roman" w:hAnsi="Times New Roman" w:cs="Times New Roman"/>
+        </w:rPr>
+        <w:t xml:space="preserve">Mode </w:t>
+      </w:r>
+      <w:proofErr w:type="spellStart"/>
+      <w:r>
+        <w:rPr>
+          <w:rFonts w:ascii="Times New Roman" w:hAnsi="Times New Roman" w:cs="Times New Roman"/>
+        </w:rPr>
+        <w:t>Spritz</w:t>
+      </w:r>
+      <w:proofErr w:type="spellEnd"/>
+    </w:p>
+    <w:p>
+      <w:r>
+        <w:t xml:space="preserve">Il s’agit d’une application de lecture. Son approche est amusante et reprend quelques travaux sur la lecture. </w:t>
+      </w:r>
+    </w:p>
+    <w:p>
+      <w:r>
+        <w:t>On doit pouvoir changer :</w:t>
+      </w:r>
+    </w:p>
+    <w:p>
+      <w:pPr>
+        <w:pStyle w:val="ListParagraph"/>
+        <w:numPr>
+          <w:ilvl w:val="0"/>
+          <w:numId w:val="5"/>
+        </w:numPr>
+      </w:pPr>
+      <w:r>
+        <w:t>la couleur du texte ;</w:t>
+      </w:r>
+    </w:p>
+    <w:p>
+      <w:pPr>
+        <w:pStyle w:val="ListParagraph"/>
+        <w:numPr>
+          <w:ilvl w:val="0"/>
+          <w:numId w:val="5"/>
+        </w:numPr>
+      </w:pPr>
+      <w:r>
+        <w:t>la vitesse de défilement ;</w:t>
+      </w:r>
+    </w:p>
+    <w:p>
+      <w:pPr>
+        <w:pStyle w:val="ListParagraph"/>
+        <w:numPr>
+          <w:ilvl w:val="0"/>
+          <w:numId w:val="5"/>
+        </w:numPr>
+      </w:pPr>
+      <w:r>
+        <w:t>Pause/</w:t>
+      </w:r>
+      <w:proofErr w:type="spellStart"/>
+      <w:r>
+        <w:t>play</w:t>
+      </w:r>
+      <w:proofErr w:type="spellEnd"/>
+      <w:r>
+        <w:t xml:space="preserve"> intuitifs ;</w:t>
+      </w:r>
+    </w:p>
+    <w:p>
+      <w:pPr>
+        <w:pStyle w:val="ListParagraph"/>
+        <w:numPr>
+          <w:ilvl w:val="0"/>
+          <w:numId w:val="5"/>
+        </w:numPr>
+      </w:pPr>
+      <w:r>
+        <w:t xml:space="preserve">Régler le temps avant le démarrage. </w:t>
+      </w:r>
+    </w:p>
+    <w:p>
+      <w:pPr>
+        <w:pStyle w:val="Heading1"/>
+        <w:numPr>
+          <w:ilvl w:val="0"/>
+          <w:numId w:val="2"/>
+        </w:numPr>
+        <w:jc w:val="both"/>
+        <w:rPr>
+          <w:rFonts w:ascii="Times New Roman" w:hAnsi="Times New Roman" w:cs="Times New Roman"/>
+        </w:rPr>
+      </w:pPr>
+      <w:r>
+        <w:rPr>
+          <w:rFonts w:ascii="Times New Roman" w:hAnsi="Times New Roman" w:cs="Times New Roman"/>
+        </w:rPr>
+        <w:t>D</w:t>
+      </w:r>
+      <w:r>
+        <w:rPr>
+          <w:rFonts w:ascii="Times New Roman" w:hAnsi="Times New Roman" w:cs="Times New Roman"/>
+        </w:rPr>
+        <w:t>ifférents types de page</w:t>
+      </w:r>
+    </w:p>
+    <w:p>
+      <w:pPr>
+        <w:jc w:val="both"/>
+        <w:rPr>
+          <w:rFonts w:ascii="Times New Roman" w:hAnsi="Times New Roman" w:cs="Times New Roman"/>
+        </w:rPr>
+      </w:pPr>
+    </w:p>
+    <w:p>
+      <w:pPr>
+        <w:jc w:val="both"/>
+        <w:rPr>
+          <w:rFonts w:ascii="Times New Roman" w:hAnsi="Times New Roman" w:cs="Times New Roman"/>
+        </w:rPr>
+      </w:pPr>
+      <w:r>
+        <w:rPr>
+          <w:rFonts w:ascii="Times New Roman" w:hAnsi="Times New Roman" w:cs="Times New Roman"/>
+        </w:rPr>
+        <w:t xml:space="preserve">4 types de pages différents : </w:t>
+      </w:r>
+    </w:p>
+    <w:p>
+      <w:pPr>
+        <w:pStyle w:val="ListParagraph"/>
+        <w:numPr>
+          <w:ilvl w:val="0"/>
+          <w:numId w:val="1"/>
+        </w:numPr>
+        <w:jc w:val="both"/>
+        <w:rPr>
+          <w:rFonts w:ascii="Times New Roman" w:hAnsi="Times New Roman" w:cs="Times New Roman"/>
+        </w:rPr>
+      </w:pPr>
+      <w:r>
+        <w:rPr>
+          <w:rFonts w:ascii="Times New Roman" w:hAnsi="Times New Roman" w:cs="Times New Roman"/>
+        </w:rPr>
+        <w:t>Page de garde</w:t>
+      </w:r>
+      <w:r>
+        <w:rPr>
+          <w:rFonts w:ascii="Times New Roman" w:hAnsi="Times New Roman" w:cs="Times New Roman"/>
+        </w:rPr>
+        <w:t> ;</w:t>
+      </w:r>
+    </w:p>
+    <w:p>
+      <w:pPr>
+        <w:pStyle w:val="ListParagraph"/>
+        <w:numPr>
+          <w:ilvl w:val="0"/>
+          <w:numId w:val="1"/>
+        </w:numPr>
+        <w:jc w:val="both"/>
+        <w:rPr>
+          <w:rFonts w:ascii="Times New Roman" w:hAnsi="Times New Roman" w:cs="Times New Roman"/>
+        </w:rPr>
+      </w:pPr>
+      <w:r>
+        <w:rPr>
+          <w:rFonts w:ascii="Times New Roman" w:hAnsi="Times New Roman" w:cs="Times New Roman"/>
+        </w:rPr>
+        <w:t>Sommaire</w:t>
+      </w:r>
+      <w:r>
+        <w:rPr>
+          <w:rFonts w:ascii="Times New Roman" w:hAnsi="Times New Roman" w:cs="Times New Roman"/>
+        </w:rPr>
+        <w:t> ;</w:t>
+      </w:r>
+    </w:p>
+    <w:p>
+      <w:pPr>
+        <w:pStyle w:val="ListParagraph"/>
+        <w:numPr>
+          <w:ilvl w:val="0"/>
+          <w:numId w:val="1"/>
+        </w:numPr>
+        <w:jc w:val="both"/>
+        <w:rPr>
+          <w:rFonts w:ascii="Times New Roman" w:hAnsi="Times New Roman" w:cs="Times New Roman"/>
+        </w:rPr>
+      </w:pPr>
+      <w:r>
+        <w:rPr>
+          <w:rFonts w:ascii="Times New Roman" w:hAnsi="Times New Roman" w:cs="Times New Roman"/>
+        </w:rPr>
+        <w:t>Page normale (par défaut)</w:t>
+      </w:r>
+      <w:r>
+        <w:rPr>
+          <w:rFonts w:ascii="Times New Roman" w:hAnsi="Times New Roman" w:cs="Times New Roman"/>
+        </w:rPr>
+        <w:t> ;</w:t>
+      </w:r>
+    </w:p>
+    <w:p>
+      <w:pPr>
+        <w:pStyle w:val="ListParagraph"/>
+        <w:numPr>
+          <w:ilvl w:val="0"/>
+          <w:numId w:val="1"/>
+        </w:numPr>
+        <w:jc w:val="both"/>
+        <w:rPr>
+          <w:rFonts w:ascii="Times New Roman" w:hAnsi="Times New Roman" w:cs="Times New Roman"/>
+        </w:rPr>
+      </w:pPr>
+      <w:r>
+        <w:rPr>
+          <w:rFonts w:ascii="Times New Roman" w:hAnsi="Times New Roman" w:cs="Times New Roman"/>
+        </w:rPr>
+        <w:t>Page blanche</w:t>
+      </w:r>
+      <w:r>
+        <w:rPr>
+          <w:rFonts w:ascii="Times New Roman" w:hAnsi="Times New Roman" w:cs="Times New Roman"/>
+        </w:rPr>
+        <w:t>.</w:t>
+      </w:r>
+    </w:p>
+    <w:p>
+      <w:pPr>
+        <w:jc w:val="both"/>
+        <w:rPr>
+          <w:rFonts w:ascii="Times New Roman" w:hAnsi="Times New Roman" w:cs="Times New Roman"/>
+        </w:rPr>
+      </w:pPr>
+      <w:r>
+        <w:rPr>
+          <w:rFonts w:ascii="Times New Roman" w:hAnsi="Times New Roman" w:cs="Times New Roman"/>
+        </w:rPr>
+        <w:t>A noter que seul</w:t>
+      </w:r>
+      <w:r>
+        <w:rPr>
+          <w:rFonts w:ascii="Times New Roman" w:hAnsi="Times New Roman" w:cs="Times New Roman"/>
+        </w:rPr>
+        <w:t>e</w:t>
+      </w:r>
+      <w:r>
+        <w:rPr>
+          <w:rFonts w:ascii="Times New Roman" w:hAnsi="Times New Roman" w:cs="Times New Roman"/>
+        </w:rPr>
+        <w:t xml:space="preserve"> la page de garde n’a pas de header ou </w:t>
+      </w:r>
+      <w:proofErr w:type="spellStart"/>
+      <w:r>
+        <w:rPr>
+          <w:rFonts w:ascii="Times New Roman" w:hAnsi="Times New Roman" w:cs="Times New Roman"/>
+        </w:rPr>
+        <w:t>footer</w:t>
+      </w:r>
+      <w:proofErr w:type="spellEnd"/>
+      <w:r>
+        <w:rPr>
+          <w:rFonts w:ascii="Times New Roman" w:hAnsi="Times New Roman" w:cs="Times New Roman"/>
+        </w:rPr>
+        <w:t xml:space="preserve"> et ne respecte pas les mêmes contraintes de marges</w:t>
+      </w:r>
+    </w:p>
+    <w:p>
+      <w:pPr>
+        <w:pStyle w:val="Heading2"/>
+        <w:numPr>
+          <w:ilvl w:val="0"/>
+          <w:numId w:val="4"/>
+        </w:numPr>
+        <w:jc w:val="both"/>
+        <w:rPr>
+          <w:rFonts w:ascii="Times New Roman" w:hAnsi="Times New Roman" w:cs="Times New Roman"/>
+        </w:rPr>
+      </w:pPr>
+      <w:r>
+        <w:rPr>
+          <w:rFonts w:ascii="Times New Roman" w:hAnsi="Times New Roman" w:cs="Times New Roman"/>
+        </w:rPr>
+        <w:t>La page de garde</w:t>
+      </w:r>
+    </w:p>
+    <w:p>
+      <w:pPr>
+        <w:jc w:val="both"/>
+        <w:rPr>
+          <w:rFonts w:ascii="Times New Roman" w:hAnsi="Times New Roman" w:cs="Times New Roman"/>
+        </w:rPr>
+      </w:pPr>
+      <w:r>
+        <w:rPr>
+          <w:rFonts w:ascii="Times New Roman" w:hAnsi="Times New Roman" w:cs="Times New Roman"/>
+        </w:rPr>
+        <w:t xml:space="preserve">Peux contenir un nombre important d’informations prédisposées dans la page : </w:t>
+      </w:r>
+    </w:p>
+    <w:p>
+      <w:pPr>
+        <w:pStyle w:val="ListParagraph"/>
         <w:numPr>
           <w:ilvl w:val="0"/>
           <w:numId w:val="1"/>
@@ -647,31 +1438,488 @@
           <w:rFonts w:ascii="Times New Roman" w:hAnsi="Times New Roman" w:cs="Times New Roman"/>
         </w:rPr>
         <w:lastRenderedPageBreak/>
-        <w:t>ajout de commentaire sur une slide</w:t>
-      </w:r>
-    </w:p>
-    <w:p>
-      <w:pPr>
-        <w:pStyle w:val="Paragraphedeliste"/>
-        <w:numPr>
-          <w:ilvl w:val="0"/>
-          <w:numId w:val="1"/>
-        </w:numPr>
-        <w:jc w:val="both"/>
-        <w:rPr>
-          <w:rFonts w:ascii="Times New Roman" w:hAnsi="Times New Roman" w:cs="Times New Roman"/>
-        </w:rPr>
-      </w:pPr>
-      <w:r>
-        <w:rPr>
-          <w:rFonts w:ascii="Times New Roman" w:hAnsi="Times New Roman" w:cs="Times New Roman"/>
-        </w:rPr>
-        <w:t>transitions de texte variable à l’intérieur de chaque page</w:t>
-      </w:r>
-    </w:p>
-    <w:p>
-      <w:pPr>
-        <w:pStyle w:val="Titre1"/>
+        <w:t>Auteur</w:t>
+      </w:r>
+      <w:r>
+        <w:rPr>
+          <w:rFonts w:ascii="Times New Roman" w:hAnsi="Times New Roman" w:cs="Times New Roman"/>
+        </w:rPr>
+        <w:t> ;</w:t>
+      </w:r>
+    </w:p>
+    <w:p>
+      <w:pPr>
+        <w:pStyle w:val="ListParagraph"/>
+        <w:numPr>
+          <w:ilvl w:val="0"/>
+          <w:numId w:val="1"/>
+        </w:numPr>
+        <w:jc w:val="both"/>
+        <w:rPr>
+          <w:rFonts w:ascii="Times New Roman" w:hAnsi="Times New Roman" w:cs="Times New Roman"/>
+        </w:rPr>
+      </w:pPr>
+      <w:r>
+        <w:rPr>
+          <w:rFonts w:ascii="Times New Roman" w:hAnsi="Times New Roman" w:cs="Times New Roman"/>
+        </w:rPr>
+        <w:t>Date</w:t>
+      </w:r>
+      <w:r>
+        <w:rPr>
+          <w:rFonts w:ascii="Times New Roman" w:hAnsi="Times New Roman" w:cs="Times New Roman"/>
+        </w:rPr>
+        <w:t> ;</w:t>
+      </w:r>
+    </w:p>
+    <w:p>
+      <w:pPr>
+        <w:pStyle w:val="ListParagraph"/>
+        <w:numPr>
+          <w:ilvl w:val="0"/>
+          <w:numId w:val="1"/>
+        </w:numPr>
+        <w:jc w:val="both"/>
+        <w:rPr>
+          <w:rFonts w:ascii="Times New Roman" w:hAnsi="Times New Roman" w:cs="Times New Roman"/>
+        </w:rPr>
+      </w:pPr>
+      <w:r>
+        <w:rPr>
+          <w:rFonts w:ascii="Times New Roman" w:hAnsi="Times New Roman" w:cs="Times New Roman"/>
+        </w:rPr>
+        <w:t>Titre</w:t>
+      </w:r>
+      <w:r>
+        <w:rPr>
+          <w:rFonts w:ascii="Times New Roman" w:hAnsi="Times New Roman" w:cs="Times New Roman"/>
+        </w:rPr>
+        <w:t> ;</w:t>
+      </w:r>
+    </w:p>
+    <w:p>
+      <w:pPr>
+        <w:pStyle w:val="ListParagraph"/>
+        <w:numPr>
+          <w:ilvl w:val="0"/>
+          <w:numId w:val="1"/>
+        </w:numPr>
+        <w:jc w:val="both"/>
+        <w:rPr>
+          <w:rFonts w:ascii="Times New Roman" w:hAnsi="Times New Roman" w:cs="Times New Roman"/>
+        </w:rPr>
+      </w:pPr>
+      <w:r>
+        <w:rPr>
+          <w:rFonts w:ascii="Times New Roman" w:hAnsi="Times New Roman" w:cs="Times New Roman"/>
+        </w:rPr>
+        <w:t>Fond</w:t>
+      </w:r>
+      <w:r>
+        <w:rPr>
+          <w:rFonts w:ascii="Times New Roman" w:hAnsi="Times New Roman" w:cs="Times New Roman"/>
+        </w:rPr>
+        <w:t> ;</w:t>
+      </w:r>
+    </w:p>
+    <w:p>
+      <w:pPr>
+        <w:pStyle w:val="ListParagraph"/>
+        <w:numPr>
+          <w:ilvl w:val="0"/>
+          <w:numId w:val="1"/>
+        </w:numPr>
+        <w:jc w:val="both"/>
+        <w:rPr>
+          <w:rFonts w:ascii="Times New Roman" w:hAnsi="Times New Roman" w:cs="Times New Roman"/>
+        </w:rPr>
+      </w:pPr>
+      <w:r>
+        <w:rPr>
+          <w:rFonts w:ascii="Times New Roman" w:hAnsi="Times New Roman" w:cs="Times New Roman"/>
+        </w:rPr>
+        <w:t>Logo</w:t>
+      </w:r>
+      <w:r>
+        <w:rPr>
+          <w:rFonts w:ascii="Times New Roman" w:hAnsi="Times New Roman" w:cs="Times New Roman"/>
+        </w:rPr>
+        <w:t> ;</w:t>
+      </w:r>
+    </w:p>
+    <w:p>
+      <w:pPr>
+        <w:pStyle w:val="ListParagraph"/>
+        <w:numPr>
+          <w:ilvl w:val="0"/>
+          <w:numId w:val="1"/>
+        </w:numPr>
+        <w:jc w:val="both"/>
+        <w:rPr>
+          <w:rFonts w:ascii="Times New Roman" w:hAnsi="Times New Roman" w:cs="Times New Roman"/>
+        </w:rPr>
+      </w:pPr>
+      <w:r>
+        <w:rPr>
+          <w:rFonts w:ascii="Times New Roman" w:hAnsi="Times New Roman" w:cs="Times New Roman"/>
+        </w:rPr>
+        <w:t>Sous-titre</w:t>
+      </w:r>
+      <w:r>
+        <w:rPr>
+          <w:rFonts w:ascii="Times New Roman" w:hAnsi="Times New Roman" w:cs="Times New Roman"/>
+        </w:rPr>
+        <w:t> ;</w:t>
+      </w:r>
+    </w:p>
+    <w:p>
+      <w:pPr>
+        <w:pStyle w:val="ListParagraph"/>
+        <w:numPr>
+          <w:ilvl w:val="0"/>
+          <w:numId w:val="1"/>
+        </w:numPr>
+        <w:jc w:val="both"/>
+        <w:rPr>
+          <w:rFonts w:ascii="Times New Roman" w:hAnsi="Times New Roman" w:cs="Times New Roman"/>
+        </w:rPr>
+      </w:pPr>
+      <w:r>
+        <w:rPr>
+          <w:rFonts w:ascii="Times New Roman" w:hAnsi="Times New Roman" w:cs="Times New Roman"/>
+        </w:rPr>
+        <w:t>Tuteur</w:t>
+      </w:r>
+      <w:r>
+        <w:rPr>
+          <w:rFonts w:ascii="Times New Roman" w:hAnsi="Times New Roman" w:cs="Times New Roman"/>
+        </w:rPr>
+        <w:t> ;</w:t>
+      </w:r>
+    </w:p>
+    <w:p>
+      <w:pPr>
+        <w:pStyle w:val="ListParagraph"/>
+        <w:numPr>
+          <w:ilvl w:val="0"/>
+          <w:numId w:val="1"/>
+        </w:numPr>
+        <w:jc w:val="both"/>
+        <w:rPr>
+          <w:rFonts w:ascii="Times New Roman" w:hAnsi="Times New Roman" w:cs="Times New Roman"/>
+        </w:rPr>
+      </w:pPr>
+      <w:r>
+        <w:rPr>
+          <w:rFonts w:ascii="Times New Roman" w:hAnsi="Times New Roman" w:cs="Times New Roman"/>
+        </w:rPr>
+        <w:t xml:space="preserve">Lieu </w:t>
+      </w:r>
+      <w:r>
+        <w:rPr>
+          <w:rFonts w:ascii="Times New Roman" w:hAnsi="Times New Roman" w:cs="Times New Roman"/>
+        </w:rPr>
+        <w:sym w:font="Wingdings" w:char="F0E0"/>
+      </w:r>
+      <w:r>
+        <w:rPr>
+          <w:rFonts w:ascii="Times New Roman" w:hAnsi="Times New Roman" w:cs="Times New Roman"/>
+        </w:rPr>
+        <w:t xml:space="preserve"> université</w:t>
+      </w:r>
+      <w:r>
+        <w:rPr>
+          <w:rFonts w:ascii="Times New Roman" w:hAnsi="Times New Roman" w:cs="Times New Roman"/>
+        </w:rPr>
+        <w:t>.</w:t>
+      </w:r>
+    </w:p>
+    <w:p>
+      <w:pPr>
+        <w:pStyle w:val="Heading2"/>
+        <w:numPr>
+          <w:ilvl w:val="0"/>
+          <w:numId w:val="4"/>
+        </w:numPr>
+        <w:jc w:val="both"/>
+        <w:rPr>
+          <w:rFonts w:ascii="Times New Roman" w:hAnsi="Times New Roman" w:cs="Times New Roman"/>
+        </w:rPr>
+      </w:pPr>
+      <w:r>
+        <w:rPr>
+          <w:rFonts w:ascii="Times New Roman" w:hAnsi="Times New Roman" w:cs="Times New Roman"/>
+        </w:rPr>
+        <w:t>S</w:t>
+      </w:r>
+      <w:r>
+        <w:rPr>
+          <w:rFonts w:ascii="Times New Roman" w:hAnsi="Times New Roman" w:cs="Times New Roman"/>
+        </w:rPr>
+        <w:t>ommaire</w:t>
+      </w:r>
+    </w:p>
+    <w:p>
+      <w:pPr>
+        <w:pStyle w:val="ListParagraph"/>
+        <w:numPr>
+          <w:ilvl w:val="0"/>
+          <w:numId w:val="1"/>
+        </w:numPr>
+        <w:jc w:val="both"/>
+        <w:rPr>
+          <w:rFonts w:ascii="Times New Roman" w:hAnsi="Times New Roman" w:cs="Times New Roman"/>
+        </w:rPr>
+      </w:pPr>
+      <w:r>
+        <w:rPr>
+          <w:rFonts w:ascii="Times New Roman" w:hAnsi="Times New Roman" w:cs="Times New Roman"/>
+        </w:rPr>
+        <w:t>Contenant des titre de différentes sortes (globaux, I, A, 1, a, i)</w:t>
+      </w:r>
+    </w:p>
+    <w:p>
+      <w:pPr>
+        <w:pStyle w:val="ListParagraph"/>
+        <w:numPr>
+          <w:ilvl w:val="0"/>
+          <w:numId w:val="1"/>
+        </w:numPr>
+        <w:jc w:val="both"/>
+        <w:rPr>
+          <w:rFonts w:ascii="Times New Roman" w:hAnsi="Times New Roman" w:cs="Times New Roman"/>
+        </w:rPr>
+      </w:pPr>
+      <w:r>
+        <w:rPr>
+          <w:rFonts w:ascii="Times New Roman" w:hAnsi="Times New Roman" w:cs="Times New Roman"/>
+        </w:rPr>
+        <w:t>Gestion des clics sur tout le sommaire</w:t>
+      </w:r>
+    </w:p>
+    <w:p>
+      <w:pPr>
+        <w:pStyle w:val="ListParagraph"/>
+        <w:numPr>
+          <w:ilvl w:val="0"/>
+          <w:numId w:val="1"/>
+        </w:numPr>
+        <w:jc w:val="both"/>
+        <w:rPr>
+          <w:rFonts w:ascii="Times New Roman" w:hAnsi="Times New Roman" w:cs="Times New Roman"/>
+        </w:rPr>
+      </w:pPr>
+      <w:r>
+        <w:rPr>
+          <w:rFonts w:ascii="Times New Roman" w:hAnsi="Times New Roman" w:cs="Times New Roman"/>
+        </w:rPr>
+        <w:t>Affichage de la page sur lequel est le titre (I test ------------- page 4) variable en fonction de la taille d’écran et calculé</w:t>
+      </w:r>
+    </w:p>
+    <w:p>
+      <w:pPr>
+        <w:pStyle w:val="Heading2"/>
+        <w:numPr>
+          <w:ilvl w:val="0"/>
+          <w:numId w:val="4"/>
+        </w:numPr>
+        <w:jc w:val="both"/>
+        <w:rPr>
+          <w:rFonts w:ascii="Times New Roman" w:hAnsi="Times New Roman" w:cs="Times New Roman"/>
+        </w:rPr>
+      </w:pPr>
+      <w:r>
+        <w:rPr>
+          <w:rFonts w:ascii="Times New Roman" w:hAnsi="Times New Roman" w:cs="Times New Roman"/>
+        </w:rPr>
+        <w:t>Page normale</w:t>
+      </w:r>
+    </w:p>
+    <w:p>
+      <w:pPr>
+        <w:pStyle w:val="ListParagraph"/>
+        <w:numPr>
+          <w:ilvl w:val="0"/>
+          <w:numId w:val="1"/>
+        </w:numPr>
+        <w:jc w:val="both"/>
+        <w:rPr>
+          <w:rFonts w:ascii="Times New Roman" w:hAnsi="Times New Roman" w:cs="Times New Roman"/>
+        </w:rPr>
+      </w:pPr>
+      <w:r>
+        <w:rPr>
+          <w:rFonts w:ascii="Times New Roman" w:hAnsi="Times New Roman" w:cs="Times New Roman"/>
+        </w:rPr>
+        <w:t xml:space="preserve">En </w:t>
+      </w:r>
+      <w:proofErr w:type="spellStart"/>
+      <w:r>
+        <w:rPr>
+          <w:rFonts w:ascii="Times New Roman" w:hAnsi="Times New Roman" w:cs="Times New Roman"/>
+        </w:rPr>
+        <w:t>tete</w:t>
+      </w:r>
+      <w:proofErr w:type="spellEnd"/>
+      <w:r>
+        <w:rPr>
+          <w:rFonts w:ascii="Times New Roman" w:hAnsi="Times New Roman" w:cs="Times New Roman"/>
+        </w:rPr>
+        <w:t xml:space="preserve"> + body + </w:t>
+      </w:r>
+      <w:proofErr w:type="spellStart"/>
+      <w:r>
+        <w:rPr>
+          <w:rFonts w:ascii="Times New Roman" w:hAnsi="Times New Roman" w:cs="Times New Roman"/>
+        </w:rPr>
+        <w:t>footer</w:t>
+      </w:r>
+      <w:proofErr w:type="spellEnd"/>
+    </w:p>
+    <w:p>
+      <w:pPr>
+        <w:pStyle w:val="Heading2"/>
+        <w:numPr>
+          <w:ilvl w:val="0"/>
+          <w:numId w:val="4"/>
+        </w:numPr>
+        <w:jc w:val="both"/>
+        <w:rPr>
+          <w:rFonts w:ascii="Times New Roman" w:hAnsi="Times New Roman" w:cs="Times New Roman"/>
+        </w:rPr>
+      </w:pPr>
+      <w:r>
+        <w:rPr>
+          <w:rFonts w:ascii="Times New Roman" w:hAnsi="Times New Roman" w:cs="Times New Roman"/>
+        </w:rPr>
+        <w:t>Page Blanche</w:t>
+      </w:r>
+    </w:p>
+    <w:p>
+      <w:pPr>
+        <w:pStyle w:val="ListParagraph"/>
+        <w:numPr>
+          <w:ilvl w:val="0"/>
+          <w:numId w:val="1"/>
+        </w:numPr>
+        <w:jc w:val="both"/>
+        <w:rPr>
+          <w:rFonts w:ascii="Times New Roman" w:hAnsi="Times New Roman" w:cs="Times New Roman"/>
+        </w:rPr>
+      </w:pPr>
+      <w:proofErr w:type="spellStart"/>
+      <w:r>
+        <w:rPr>
+          <w:rFonts w:ascii="Times New Roman" w:hAnsi="Times New Roman" w:cs="Times New Roman"/>
+        </w:rPr>
+        <w:t>Div</w:t>
+      </w:r>
+      <w:proofErr w:type="spellEnd"/>
+      <w:r>
+        <w:rPr>
+          <w:rFonts w:ascii="Times New Roman" w:hAnsi="Times New Roman" w:cs="Times New Roman"/>
+        </w:rPr>
+        <w:t xml:space="preserve"> de tail</w:t>
+      </w:r>
+      <w:r>
+        <w:rPr>
+          <w:rFonts w:ascii="Times New Roman" w:hAnsi="Times New Roman" w:cs="Times New Roman"/>
+        </w:rPr>
+        <w:t>le égale mais complètement vide ;</w:t>
+      </w:r>
+    </w:p>
+    <w:p>
+      <w:pPr>
+        <w:pStyle w:val="ListParagraph"/>
+        <w:numPr>
+          <w:ilvl w:val="0"/>
+          <w:numId w:val="1"/>
+        </w:numPr>
+        <w:jc w:val="both"/>
+        <w:rPr>
+          <w:rFonts w:ascii="Times New Roman" w:hAnsi="Times New Roman" w:cs="Times New Roman"/>
+        </w:rPr>
+      </w:pPr>
+      <w:r>
+        <w:rPr>
+          <w:rFonts w:ascii="Times New Roman" w:hAnsi="Times New Roman" w:cs="Times New Roman"/>
+        </w:rPr>
+        <w:t xml:space="preserve">Donc pas de header ni </w:t>
+      </w:r>
+      <w:proofErr w:type="spellStart"/>
+      <w:r>
+        <w:rPr>
+          <w:rFonts w:ascii="Times New Roman" w:hAnsi="Times New Roman" w:cs="Times New Roman"/>
+        </w:rPr>
+        <w:t>footer</w:t>
+      </w:r>
+      <w:proofErr w:type="spellEnd"/>
+      <w:r>
+        <w:rPr>
+          <w:rFonts w:ascii="Times New Roman" w:hAnsi="Times New Roman" w:cs="Times New Roman"/>
+        </w:rPr>
+        <w:t> ;</w:t>
+      </w:r>
+    </w:p>
+    <w:p>
+      <w:pPr>
+        <w:pStyle w:val="ListParagraph"/>
+        <w:numPr>
+          <w:ilvl w:val="0"/>
+          <w:numId w:val="1"/>
+        </w:numPr>
+        <w:jc w:val="both"/>
+        <w:rPr>
+          <w:rFonts w:ascii="Times New Roman" w:hAnsi="Times New Roman" w:cs="Times New Roman"/>
+        </w:rPr>
+      </w:pPr>
+      <w:r>
+        <w:rPr>
+          <w:rFonts w:ascii="Times New Roman" w:hAnsi="Times New Roman" w:cs="Times New Roman"/>
+        </w:rPr>
+        <w:t xml:space="preserve">Ne compte pas dans le </w:t>
+      </w:r>
+      <w:r>
+        <w:rPr>
+          <w:rFonts w:ascii="Times New Roman" w:hAnsi="Times New Roman" w:cs="Times New Roman"/>
+        </w:rPr>
+        <w:t>décompte</w:t>
+      </w:r>
+      <w:r>
+        <w:rPr>
+          <w:rFonts w:ascii="Times New Roman" w:hAnsi="Times New Roman" w:cs="Times New Roman"/>
+        </w:rPr>
+        <w:t xml:space="preserve"> des pages</w:t>
+      </w:r>
+      <w:r>
+        <w:rPr>
+          <w:rFonts w:ascii="Times New Roman" w:hAnsi="Times New Roman" w:cs="Times New Roman"/>
+        </w:rPr>
+        <w:t> ;</w:t>
+      </w:r>
+    </w:p>
+    <w:p>
+      <w:pPr>
+        <w:pStyle w:val="ListParagraph"/>
+        <w:numPr>
+          <w:ilvl w:val="0"/>
+          <w:numId w:val="1"/>
+        </w:numPr>
+        <w:jc w:val="both"/>
+        <w:rPr>
+          <w:rFonts w:ascii="Times New Roman" w:hAnsi="Times New Roman" w:cs="Times New Roman"/>
+        </w:rPr>
+      </w:pPr>
+      <w:r>
+        <w:rPr>
+          <w:rFonts w:ascii="Times New Roman" w:hAnsi="Times New Roman" w:cs="Times New Roman"/>
+        </w:rPr>
+        <w:t xml:space="preserve">La page blanche peut contenir, paradoxalement, un message indiquant l’intention de la page vide. </w:t>
+      </w:r>
+    </w:p>
+    <w:p>
+      <w:pPr>
+        <w:pStyle w:val="Heading1"/>
         <w:numPr>
           <w:ilvl w:val="0"/>
           <w:numId w:val="2"/>
@@ -685,304 +1933,430 @@
         <w:rPr>
           <w:rFonts w:ascii="Times New Roman" w:hAnsi="Times New Roman" w:cs="Times New Roman"/>
         </w:rPr>
-        <w:t>Les différents types de page</w:t>
-      </w:r>
-    </w:p>
-    <w:p>
-      <w:pPr>
-        <w:jc w:val="both"/>
-        <w:rPr>
-          <w:rFonts w:ascii="Times New Roman" w:hAnsi="Times New Roman" w:cs="Times New Roman"/>
-        </w:rPr>
-      </w:pPr>
-    </w:p>
-    <w:p>
-      <w:pPr>
-        <w:jc w:val="both"/>
-        <w:rPr>
-          <w:rFonts w:ascii="Times New Roman" w:hAnsi="Times New Roman" w:cs="Times New Roman"/>
-        </w:rPr>
-      </w:pPr>
-      <w:r>
-        <w:rPr>
-          <w:rFonts w:ascii="Times New Roman" w:hAnsi="Times New Roman" w:cs="Times New Roman"/>
-        </w:rPr>
-        <w:t xml:space="preserve">4 types de pages différents : </w:t>
-      </w:r>
-    </w:p>
-    <w:p>
-      <w:pPr>
-        <w:pStyle w:val="Paragraphedeliste"/>
-        <w:numPr>
-          <w:ilvl w:val="0"/>
-          <w:numId w:val="1"/>
-        </w:numPr>
-        <w:jc w:val="both"/>
-        <w:rPr>
-          <w:rFonts w:ascii="Times New Roman" w:hAnsi="Times New Roman" w:cs="Times New Roman"/>
-        </w:rPr>
-      </w:pPr>
-      <w:r>
-        <w:rPr>
-          <w:rFonts w:ascii="Times New Roman" w:hAnsi="Times New Roman" w:cs="Times New Roman"/>
-        </w:rPr>
-        <w:t>Page de garde</w:t>
-      </w:r>
-    </w:p>
-    <w:p>
-      <w:pPr>
-        <w:pStyle w:val="Paragraphedeliste"/>
-        <w:numPr>
-          <w:ilvl w:val="0"/>
-          <w:numId w:val="1"/>
-        </w:numPr>
-        <w:jc w:val="both"/>
-        <w:rPr>
-          <w:rFonts w:ascii="Times New Roman" w:hAnsi="Times New Roman" w:cs="Times New Roman"/>
-        </w:rPr>
-      </w:pPr>
-      <w:r>
-        <w:rPr>
-          <w:rFonts w:ascii="Times New Roman" w:hAnsi="Times New Roman" w:cs="Times New Roman"/>
-        </w:rPr>
-        <w:t>Sommaire</w:t>
-      </w:r>
-    </w:p>
-    <w:p>
-      <w:pPr>
-        <w:pStyle w:val="Paragraphedeliste"/>
-        <w:numPr>
-          <w:ilvl w:val="0"/>
-          <w:numId w:val="1"/>
-        </w:numPr>
-        <w:jc w:val="both"/>
-        <w:rPr>
-          <w:rFonts w:ascii="Times New Roman" w:hAnsi="Times New Roman" w:cs="Times New Roman"/>
-        </w:rPr>
-      </w:pPr>
-      <w:r>
-        <w:rPr>
-          <w:rFonts w:ascii="Times New Roman" w:hAnsi="Times New Roman" w:cs="Times New Roman"/>
-        </w:rPr>
-        <w:t>Page normale (par défaut)</w:t>
-      </w:r>
-    </w:p>
-    <w:p>
-      <w:pPr>
-        <w:pStyle w:val="Paragraphedeliste"/>
-        <w:numPr>
-          <w:ilvl w:val="0"/>
-          <w:numId w:val="1"/>
-        </w:numPr>
-        <w:jc w:val="both"/>
-        <w:rPr>
-          <w:rFonts w:ascii="Times New Roman" w:hAnsi="Times New Roman" w:cs="Times New Roman"/>
-        </w:rPr>
-      </w:pPr>
-      <w:r>
-        <w:rPr>
-          <w:rFonts w:ascii="Times New Roman" w:hAnsi="Times New Roman" w:cs="Times New Roman"/>
-        </w:rPr>
-        <w:t>Page blanche</w:t>
-      </w:r>
-    </w:p>
-    <w:p>
-      <w:pPr>
-        <w:jc w:val="both"/>
-        <w:rPr>
-          <w:rFonts w:ascii="Times New Roman" w:hAnsi="Times New Roman" w:cs="Times New Roman"/>
-        </w:rPr>
-      </w:pPr>
-      <w:r>
-        <w:rPr>
-          <w:rFonts w:ascii="Times New Roman" w:hAnsi="Times New Roman" w:cs="Times New Roman"/>
-        </w:rPr>
-        <w:t>A noter que seul la page de garde n’a pas de header ou footer et ne respecte pas les mêmes contraintes de marges</w:t>
-      </w:r>
-    </w:p>
-    <w:p>
-      <w:pPr>
-        <w:pStyle w:val="Titre2"/>
-        <w:numPr>
-          <w:ilvl w:val="0"/>
-          <w:numId w:val="4"/>
-        </w:numPr>
-        <w:jc w:val="both"/>
-        <w:rPr>
-          <w:rFonts w:ascii="Times New Roman" w:hAnsi="Times New Roman" w:cs="Times New Roman"/>
-        </w:rPr>
-      </w:pPr>
-      <w:r>
-        <w:rPr>
-          <w:rFonts w:ascii="Times New Roman" w:hAnsi="Times New Roman" w:cs="Times New Roman"/>
-        </w:rPr>
-        <w:t>La page de garde</w:t>
-      </w:r>
-    </w:p>
-    <w:p>
-      <w:pPr>
-        <w:jc w:val="both"/>
-        <w:rPr>
-          <w:rFonts w:ascii="Times New Roman" w:hAnsi="Times New Roman" w:cs="Times New Roman"/>
-        </w:rPr>
-      </w:pPr>
-      <w:r>
-        <w:rPr>
-          <w:rFonts w:ascii="Times New Roman" w:hAnsi="Times New Roman" w:cs="Times New Roman"/>
-        </w:rPr>
-        <w:t xml:space="preserve">Peux contenir un nombre important d’informations prédisposées dans la page : </w:t>
-      </w:r>
-    </w:p>
-    <w:p>
-      <w:pPr>
-        <w:pStyle w:val="Paragraphedeliste"/>
-        <w:numPr>
-          <w:ilvl w:val="0"/>
-          <w:numId w:val="1"/>
-        </w:numPr>
-        <w:jc w:val="both"/>
-        <w:rPr>
-          <w:rFonts w:ascii="Times New Roman" w:hAnsi="Times New Roman" w:cs="Times New Roman"/>
-        </w:rPr>
-      </w:pPr>
-      <w:r>
-        <w:rPr>
-          <w:rFonts w:ascii="Times New Roman" w:hAnsi="Times New Roman" w:cs="Times New Roman"/>
-        </w:rPr>
-        <w:t>Auteur</w:t>
-      </w:r>
-    </w:p>
-    <w:p>
-      <w:pPr>
-        <w:pStyle w:val="Paragraphedeliste"/>
-        <w:numPr>
-          <w:ilvl w:val="0"/>
-          <w:numId w:val="1"/>
-        </w:numPr>
-        <w:jc w:val="both"/>
-        <w:rPr>
-          <w:rFonts w:ascii="Times New Roman" w:hAnsi="Times New Roman" w:cs="Times New Roman"/>
-        </w:rPr>
-      </w:pPr>
-      <w:r>
-        <w:rPr>
-          <w:rFonts w:ascii="Times New Roman" w:hAnsi="Times New Roman" w:cs="Times New Roman"/>
-        </w:rPr>
-        <w:t>Date</w:t>
-      </w:r>
-    </w:p>
-    <w:p>
-      <w:pPr>
-        <w:pStyle w:val="Paragraphedeliste"/>
-        <w:numPr>
-          <w:ilvl w:val="0"/>
-          <w:numId w:val="1"/>
-        </w:numPr>
-        <w:jc w:val="both"/>
-        <w:rPr>
-          <w:rFonts w:ascii="Times New Roman" w:hAnsi="Times New Roman" w:cs="Times New Roman"/>
-        </w:rPr>
-      </w:pPr>
-      <w:r>
-        <w:rPr>
-          <w:rFonts w:ascii="Times New Roman" w:hAnsi="Times New Roman" w:cs="Times New Roman"/>
-        </w:rPr>
-        <w:t>Titre</w:t>
-      </w:r>
-    </w:p>
-    <w:p>
-      <w:pPr>
-        <w:pStyle w:val="Paragraphedeliste"/>
-        <w:numPr>
-          <w:ilvl w:val="0"/>
-          <w:numId w:val="1"/>
-        </w:numPr>
-        <w:jc w:val="both"/>
-        <w:rPr>
-          <w:rFonts w:ascii="Times New Roman" w:hAnsi="Times New Roman" w:cs="Times New Roman"/>
-        </w:rPr>
-      </w:pPr>
-      <w:r>
-        <w:rPr>
-          <w:rFonts w:ascii="Times New Roman" w:hAnsi="Times New Roman" w:cs="Times New Roman"/>
-        </w:rPr>
-        <w:t>Fond</w:t>
-      </w:r>
-    </w:p>
-    <w:p>
-      <w:pPr>
-        <w:pStyle w:val="Paragraphedeliste"/>
-        <w:numPr>
-          <w:ilvl w:val="0"/>
-          <w:numId w:val="1"/>
-        </w:numPr>
-        <w:jc w:val="both"/>
-        <w:rPr>
-          <w:rFonts w:ascii="Times New Roman" w:hAnsi="Times New Roman" w:cs="Times New Roman"/>
-        </w:rPr>
-      </w:pPr>
-      <w:r>
-        <w:rPr>
-          <w:rFonts w:ascii="Times New Roman" w:hAnsi="Times New Roman" w:cs="Times New Roman"/>
-        </w:rPr>
-        <w:t>Logo</w:t>
-      </w:r>
-    </w:p>
-    <w:p>
-      <w:pPr>
-        <w:pStyle w:val="Paragraphedeliste"/>
-        <w:numPr>
-          <w:ilvl w:val="0"/>
-          <w:numId w:val="1"/>
-        </w:numPr>
-        <w:jc w:val="both"/>
-        <w:rPr>
-          <w:rFonts w:ascii="Times New Roman" w:hAnsi="Times New Roman" w:cs="Times New Roman"/>
-        </w:rPr>
-      </w:pPr>
-      <w:r>
-        <w:rPr>
-          <w:rFonts w:ascii="Times New Roman" w:hAnsi="Times New Roman" w:cs="Times New Roman"/>
-        </w:rPr>
-        <w:t>Sous-titre</w:t>
-      </w:r>
-    </w:p>
-    <w:p>
-      <w:pPr>
-        <w:pStyle w:val="Paragraphedeliste"/>
-        <w:numPr>
-          <w:ilvl w:val="0"/>
-          <w:numId w:val="1"/>
-        </w:numPr>
-        <w:jc w:val="both"/>
-        <w:rPr>
-          <w:rFonts w:ascii="Times New Roman" w:hAnsi="Times New Roman" w:cs="Times New Roman"/>
-        </w:rPr>
-      </w:pPr>
-      <w:r>
-        <w:rPr>
-          <w:rFonts w:ascii="Times New Roman" w:hAnsi="Times New Roman" w:cs="Times New Roman"/>
-        </w:rPr>
-        <w:t>Tuteur</w:t>
-      </w:r>
-    </w:p>
-    <w:p>
-      <w:pPr>
-        <w:pStyle w:val="Paragraphedeliste"/>
-        <w:numPr>
-          <w:ilvl w:val="0"/>
-          <w:numId w:val="1"/>
-        </w:numPr>
-        <w:jc w:val="both"/>
-        <w:rPr>
-          <w:rFonts w:ascii="Times New Roman" w:hAnsi="Times New Roman" w:cs="Times New Roman"/>
-        </w:rPr>
-      </w:pPr>
-      <w:r>
-        <w:rPr>
-          <w:rFonts w:ascii="Times New Roman" w:hAnsi="Times New Roman" w:cs="Times New Roman"/>
-        </w:rPr>
-        <w:t xml:space="preserve">Lieu </w:t>
+        <w:t>C</w:t>
+      </w:r>
+      <w:r>
+        <w:rPr>
+          <w:rFonts w:ascii="Times New Roman" w:hAnsi="Times New Roman" w:cs="Times New Roman"/>
+        </w:rPr>
+        <w:t>omposants d’une page</w:t>
+      </w:r>
+    </w:p>
+    <w:p>
+      <w:pPr>
+        <w:jc w:val="both"/>
+        <w:rPr>
+          <w:rFonts w:ascii="Times New Roman" w:hAnsi="Times New Roman" w:cs="Times New Roman"/>
+        </w:rPr>
+      </w:pPr>
+      <w:r>
+        <w:rPr>
+          <w:rFonts w:ascii="Times New Roman" w:hAnsi="Times New Roman" w:cs="Times New Roman"/>
+        </w:rPr>
+        <w:t xml:space="preserve">Ici on ne parlera pas forcément de composants mais plus de ce que l’utilisateur pourra faire avec le </w:t>
+      </w:r>
+      <w:proofErr w:type="spellStart"/>
+      <w:r>
+        <w:rPr>
+          <w:rFonts w:ascii="Times New Roman" w:hAnsi="Times New Roman" w:cs="Times New Roman"/>
+        </w:rPr>
+        <w:t>framework</w:t>
+      </w:r>
+      <w:proofErr w:type="spellEnd"/>
+      <w:r>
+        <w:rPr>
+          <w:rFonts w:ascii="Times New Roman" w:hAnsi="Times New Roman" w:cs="Times New Roman"/>
+        </w:rPr>
+        <w:t xml:space="preserve"> dans une page</w:t>
+      </w:r>
+    </w:p>
+    <w:p>
+      <w:pPr>
+        <w:jc w:val="both"/>
+        <w:rPr>
+          <w:rFonts w:ascii="Times New Roman" w:hAnsi="Times New Roman" w:cs="Times New Roman"/>
+        </w:rPr>
+      </w:pPr>
+      <w:r>
+        <w:rPr>
+          <w:rFonts w:ascii="Times New Roman" w:hAnsi="Times New Roman" w:cs="Times New Roman"/>
+        </w:rPr>
+        <w:t xml:space="preserve">Exemple : </w:t>
+      </w:r>
+    </w:p>
+    <w:p>
+      <w:pPr>
+        <w:pStyle w:val="ListParagraph"/>
+        <w:numPr>
+          <w:ilvl w:val="0"/>
+          <w:numId w:val="1"/>
+        </w:numPr>
+        <w:jc w:val="both"/>
+        <w:rPr>
+          <w:rFonts w:ascii="Times New Roman" w:hAnsi="Times New Roman" w:cs="Times New Roman"/>
+        </w:rPr>
+      </w:pPr>
+      <w:r>
+        <w:rPr>
+          <w:rFonts w:ascii="Times New Roman" w:hAnsi="Times New Roman" w:cs="Times New Roman"/>
+        </w:rPr>
+        <w:t>Positionnement du texte via une classe</w:t>
+      </w:r>
+      <w:r>
+        <w:rPr>
+          <w:rFonts w:ascii="Times New Roman" w:hAnsi="Times New Roman" w:cs="Times New Roman"/>
+        </w:rPr>
+        <w:t> ;</w:t>
+      </w:r>
+    </w:p>
+    <w:p>
+      <w:pPr>
+        <w:pStyle w:val="ListParagraph"/>
+        <w:numPr>
+          <w:ilvl w:val="0"/>
+          <w:numId w:val="1"/>
+        </w:numPr>
+        <w:jc w:val="both"/>
+        <w:rPr>
+          <w:rFonts w:ascii="Times New Roman" w:hAnsi="Times New Roman" w:cs="Times New Roman"/>
+        </w:rPr>
+      </w:pPr>
+      <w:r>
+        <w:rPr>
+          <w:rFonts w:ascii="Times New Roman" w:hAnsi="Times New Roman" w:cs="Times New Roman"/>
+        </w:rPr>
+        <w:t>Gestion de la police (font-</w:t>
+      </w:r>
+      <w:proofErr w:type="spellStart"/>
+      <w:r>
+        <w:rPr>
+          <w:rFonts w:ascii="Times New Roman" w:hAnsi="Times New Roman" w:cs="Times New Roman"/>
+        </w:rPr>
+        <w:t>family</w:t>
+      </w:r>
+      <w:proofErr w:type="spellEnd"/>
+      <w:r>
+        <w:rPr>
+          <w:rFonts w:ascii="Times New Roman" w:hAnsi="Times New Roman" w:cs="Times New Roman"/>
+        </w:rPr>
+        <w:t xml:space="preserve"> : </w:t>
+      </w:r>
+      <w:proofErr w:type="spellStart"/>
+      <w:r>
+        <w:rPr>
+          <w:rFonts w:ascii="Times New Roman" w:hAnsi="Times New Roman" w:cs="Times New Roman"/>
+        </w:rPr>
+        <w:t>nomDuFont</w:t>
+      </w:r>
+      <w:proofErr w:type="spellEnd"/>
+      <w:r>
+        <w:rPr>
+          <w:rFonts w:ascii="Times New Roman" w:hAnsi="Times New Roman" w:cs="Times New Roman"/>
+        </w:rPr>
+        <w:t>)</w:t>
+      </w:r>
+      <w:r>
+        <w:rPr>
+          <w:rFonts w:ascii="Times New Roman" w:hAnsi="Times New Roman" w:cs="Times New Roman"/>
+        </w:rPr>
+        <w:t> ;</w:t>
+      </w:r>
+    </w:p>
+    <w:p>
+      <w:pPr>
+        <w:pStyle w:val="ListParagraph"/>
+        <w:numPr>
+          <w:ilvl w:val="0"/>
+          <w:numId w:val="1"/>
+        </w:numPr>
+        <w:jc w:val="both"/>
+        <w:rPr>
+          <w:rFonts w:ascii="Times New Roman" w:hAnsi="Times New Roman" w:cs="Times New Roman"/>
+        </w:rPr>
+      </w:pPr>
+      <w:r>
+        <w:rPr>
+          <w:rFonts w:ascii="Times New Roman" w:hAnsi="Times New Roman" w:cs="Times New Roman"/>
+        </w:rPr>
+        <w:t>Gestion de la taille de police (font-size </w:t>
+      </w:r>
+      <w:proofErr w:type="gramStart"/>
+      <w:r>
+        <w:rPr>
+          <w:rFonts w:ascii="Times New Roman" w:hAnsi="Times New Roman" w:cs="Times New Roman"/>
+        </w:rPr>
+        <w:t>: )</w:t>
+      </w:r>
+      <w:proofErr w:type="gramEnd"/>
+      <w:r>
+        <w:rPr>
+          <w:rFonts w:ascii="Times New Roman" w:hAnsi="Times New Roman" w:cs="Times New Roman"/>
+        </w:rPr>
+        <w:t> ;</w:t>
+      </w:r>
+    </w:p>
+    <w:p>
+      <w:pPr>
+        <w:pStyle w:val="ListParagraph"/>
+        <w:numPr>
+          <w:ilvl w:val="0"/>
+          <w:numId w:val="1"/>
+        </w:numPr>
+        <w:jc w:val="both"/>
+        <w:rPr>
+          <w:rFonts w:ascii="Times New Roman" w:hAnsi="Times New Roman" w:cs="Times New Roman"/>
+        </w:rPr>
+      </w:pPr>
+      <w:r>
+        <w:rPr>
+          <w:rFonts w:ascii="Times New Roman" w:hAnsi="Times New Roman" w:cs="Times New Roman"/>
+        </w:rPr>
+        <w:t>Gestion de la couleur du texte (</w:t>
+      </w:r>
+      <w:proofErr w:type="spellStart"/>
+      <w:r>
+        <w:rPr>
+          <w:rFonts w:ascii="Times New Roman" w:hAnsi="Times New Roman" w:cs="Times New Roman"/>
+        </w:rPr>
+        <w:t>color</w:t>
+      </w:r>
+      <w:proofErr w:type="spellEnd"/>
+      <w:r>
+        <w:rPr>
+          <w:rFonts w:ascii="Times New Roman" w:hAnsi="Times New Roman" w:cs="Times New Roman"/>
+        </w:rPr>
+        <w:t> </w:t>
+      </w:r>
+      <w:proofErr w:type="gramStart"/>
+      <w:r>
+        <w:rPr>
+          <w:rFonts w:ascii="Times New Roman" w:hAnsi="Times New Roman" w:cs="Times New Roman"/>
+        </w:rPr>
+        <w:t>: )</w:t>
+      </w:r>
+      <w:proofErr w:type="gramEnd"/>
+      <w:r>
+        <w:rPr>
+          <w:rFonts w:ascii="Times New Roman" w:hAnsi="Times New Roman" w:cs="Times New Roman"/>
+        </w:rPr>
+        <w:t>, de fond (background-</w:t>
+      </w:r>
+      <w:proofErr w:type="spellStart"/>
+      <w:r>
+        <w:rPr>
+          <w:rFonts w:ascii="Times New Roman" w:hAnsi="Times New Roman" w:cs="Times New Roman"/>
+        </w:rPr>
+        <w:t>color</w:t>
+      </w:r>
+      <w:proofErr w:type="spellEnd"/>
+      <w:r>
+        <w:rPr>
+          <w:rFonts w:ascii="Times New Roman" w:hAnsi="Times New Roman" w:cs="Times New Roman"/>
+        </w:rPr>
+        <w:t>)</w:t>
+      </w:r>
+      <w:r>
+        <w:rPr>
+          <w:rFonts w:ascii="Times New Roman" w:hAnsi="Times New Roman" w:cs="Times New Roman"/>
+        </w:rPr>
+        <w:t> ;</w:t>
+      </w:r>
+    </w:p>
+    <w:p>
+      <w:pPr>
+        <w:pStyle w:val="ListParagraph"/>
+        <w:numPr>
+          <w:ilvl w:val="0"/>
+          <w:numId w:val="1"/>
+        </w:numPr>
+        <w:jc w:val="both"/>
+        <w:rPr>
+          <w:rFonts w:ascii="Times New Roman" w:hAnsi="Times New Roman" w:cs="Times New Roman"/>
+        </w:rPr>
+      </w:pPr>
+      <w:r>
+        <w:rPr>
+          <w:rFonts w:ascii="Times New Roman" w:hAnsi="Times New Roman" w:cs="Times New Roman"/>
+        </w:rPr>
+        <w:t>Gestion du style de texte (gras (&lt;</w:t>
+      </w:r>
+      <w:proofErr w:type="spellStart"/>
+      <w:r>
+        <w:rPr>
+          <w:rFonts w:ascii="Times New Roman" w:hAnsi="Times New Roman" w:cs="Times New Roman"/>
+        </w:rPr>
+        <w:t>strong</w:t>
+      </w:r>
+      <w:proofErr w:type="spellEnd"/>
+      <w:r>
+        <w:rPr>
+          <w:rFonts w:ascii="Times New Roman" w:hAnsi="Times New Roman" w:cs="Times New Roman"/>
+        </w:rPr>
+        <w:t>&gt;&lt;/</w:t>
+      </w:r>
+      <w:proofErr w:type="spellStart"/>
+      <w:r>
+        <w:rPr>
+          <w:rFonts w:ascii="Times New Roman" w:hAnsi="Times New Roman" w:cs="Times New Roman"/>
+        </w:rPr>
+        <w:t>strong</w:t>
+      </w:r>
+      <w:proofErr w:type="spellEnd"/>
+      <w:r>
+        <w:rPr>
+          <w:rFonts w:ascii="Times New Roman" w:hAnsi="Times New Roman" w:cs="Times New Roman"/>
+        </w:rPr>
+        <w:t xml:space="preserve">&gt;), </w:t>
+      </w:r>
+      <w:r>
+        <w:rPr>
+          <w:rFonts w:ascii="Times New Roman" w:hAnsi="Times New Roman" w:cs="Times New Roman"/>
+        </w:rPr>
+        <w:t>souligné (</w:t>
+      </w:r>
+      <w:r>
+        <w:rPr>
+          <w:rFonts w:ascii="Times New Roman" w:hAnsi="Times New Roman" w:cs="Times New Roman"/>
+        </w:rPr>
+        <w:t xml:space="preserve">&lt;u&gt;&lt;/u&gt;), </w:t>
+      </w:r>
+      <w:r>
+        <w:rPr>
+          <w:rFonts w:ascii="Times New Roman" w:hAnsi="Times New Roman" w:cs="Times New Roman"/>
+        </w:rPr>
+        <w:t>italique (</w:t>
+      </w:r>
+      <w:r>
+        <w:rPr>
+          <w:rFonts w:ascii="Times New Roman" w:hAnsi="Times New Roman" w:cs="Times New Roman"/>
+        </w:rPr>
+        <w:t>&lt;</w:t>
+      </w:r>
+      <w:proofErr w:type="spellStart"/>
+      <w:r>
+        <w:rPr>
+          <w:rFonts w:ascii="Times New Roman" w:hAnsi="Times New Roman" w:cs="Times New Roman"/>
+        </w:rPr>
+        <w:t>em</w:t>
+      </w:r>
+      <w:proofErr w:type="spellEnd"/>
+      <w:r>
+        <w:rPr>
+          <w:rFonts w:ascii="Times New Roman" w:hAnsi="Times New Roman" w:cs="Times New Roman"/>
+        </w:rPr>
+        <w:t>&gt;&lt;/</w:t>
+      </w:r>
+      <w:proofErr w:type="spellStart"/>
+      <w:r>
+        <w:rPr>
+          <w:rFonts w:ascii="Times New Roman" w:hAnsi="Times New Roman" w:cs="Times New Roman"/>
+        </w:rPr>
+        <w:t>em</w:t>
+      </w:r>
+      <w:proofErr w:type="spellEnd"/>
+      <w:r>
+        <w:rPr>
+          <w:rFonts w:ascii="Times New Roman" w:hAnsi="Times New Roman" w:cs="Times New Roman"/>
+        </w:rPr>
+        <w:t xml:space="preserve">&gt;),  </w:t>
+      </w:r>
+      <w:r>
+        <w:rPr>
+          <w:rFonts w:ascii="Times New Roman" w:hAnsi="Times New Roman" w:cs="Times New Roman"/>
+        </w:rPr>
+        <w:t>lien (</w:t>
+      </w:r>
+      <w:r>
+        <w:rPr>
+          <w:rFonts w:ascii="Times New Roman" w:hAnsi="Times New Roman" w:cs="Times New Roman"/>
+        </w:rPr>
+        <w:t xml:space="preserve">&lt;a </w:t>
+      </w:r>
+      <w:proofErr w:type="spellStart"/>
+      <w:r>
+        <w:rPr>
+          <w:rFonts w:ascii="Times New Roman" w:hAnsi="Times New Roman" w:cs="Times New Roman"/>
+        </w:rPr>
+        <w:t>href</w:t>
+      </w:r>
+      <w:proofErr w:type="spellEnd"/>
+      <w:r>
+        <w:rPr>
+          <w:rFonts w:ascii="Times New Roman" w:hAnsi="Times New Roman" w:cs="Times New Roman"/>
+        </w:rPr>
+        <w:t>= » » &gt;  &lt;/a&gt;)</w:t>
+      </w:r>
+      <w:proofErr w:type="gramStart"/>
+      <w:r>
+        <w:rPr>
+          <w:rFonts w:ascii="Times New Roman" w:hAnsi="Times New Roman" w:cs="Times New Roman"/>
+        </w:rPr>
+        <w:t>, …)</w:t>
+      </w:r>
+      <w:proofErr w:type="gramEnd"/>
+      <w:r>
+        <w:rPr>
+          <w:rFonts w:ascii="Times New Roman" w:hAnsi="Times New Roman" w:cs="Times New Roman"/>
+        </w:rPr>
+        <w:t> ;</w:t>
+      </w:r>
+    </w:p>
+    <w:p>
+      <w:pPr>
+        <w:pStyle w:val="ListParagraph"/>
+        <w:numPr>
+          <w:ilvl w:val="0"/>
+          <w:numId w:val="1"/>
+        </w:numPr>
+        <w:jc w:val="both"/>
+        <w:rPr>
+          <w:rFonts w:ascii="Times New Roman" w:hAnsi="Times New Roman" w:cs="Times New Roman"/>
+        </w:rPr>
+      </w:pPr>
+      <w:r>
+        <w:rPr>
+          <w:rFonts w:ascii="Times New Roman" w:hAnsi="Times New Roman" w:cs="Times New Roman"/>
+        </w:rPr>
+        <w:t xml:space="preserve">Gestion du </w:t>
+      </w:r>
+      <w:proofErr w:type="spellStart"/>
+      <w:r>
+        <w:rPr>
+          <w:rFonts w:ascii="Times New Roman" w:hAnsi="Times New Roman" w:cs="Times New Roman"/>
+        </w:rPr>
+        <w:t>footer</w:t>
+      </w:r>
+      <w:proofErr w:type="spellEnd"/>
+      <w:r>
+        <w:rPr>
+          <w:rFonts w:ascii="Times New Roman" w:hAnsi="Times New Roman" w:cs="Times New Roman"/>
+        </w:rPr>
+        <w:t xml:space="preserve"> et header de page</w:t>
+      </w:r>
+      <w:r>
+        <w:rPr>
+          <w:rFonts w:ascii="Times New Roman" w:hAnsi="Times New Roman" w:cs="Times New Roman"/>
+        </w:rPr>
+        <w:t> ;</w:t>
+      </w:r>
+    </w:p>
+    <w:p>
+      <w:pPr>
+        <w:pStyle w:val="ListParagraph"/>
+        <w:numPr>
+          <w:ilvl w:val="1"/>
+          <w:numId w:val="1"/>
+        </w:numPr>
+        <w:jc w:val="both"/>
+        <w:rPr>
+          <w:rFonts w:ascii="Times New Roman" w:hAnsi="Times New Roman" w:cs="Times New Roman"/>
+        </w:rPr>
+      </w:pPr>
+      <w:r>
+        <w:rPr>
+          <w:rFonts w:ascii="Times New Roman" w:hAnsi="Times New Roman" w:cs="Times New Roman"/>
+        </w:rPr>
+        <w:t xml:space="preserve">Géré dans le document global </w:t>
       </w:r>
       <w:r>
         <w:rPr>
@@ -994,221 +2368,370 @@
         <w:rPr>
           <w:rFonts w:ascii="Times New Roman" w:hAnsi="Times New Roman" w:cs="Times New Roman"/>
         </w:rPr>
-        <w:t xml:space="preserve"> université</w:t>
-      </w:r>
-    </w:p>
-    <w:p>
-      <w:pPr>
-        <w:pStyle w:val="Titre2"/>
-        <w:numPr>
-          <w:ilvl w:val="0"/>
-          <w:numId w:val="4"/>
-        </w:numPr>
-        <w:jc w:val="both"/>
-        <w:rPr>
-          <w:rFonts w:ascii="Times New Roman" w:hAnsi="Times New Roman" w:cs="Times New Roman"/>
-        </w:rPr>
-      </w:pPr>
-      <w:r>
-        <w:rPr>
-          <w:rFonts w:ascii="Times New Roman" w:hAnsi="Times New Roman" w:cs="Times New Roman"/>
-        </w:rPr>
-        <w:t>Le sommaire</w:t>
-      </w:r>
-    </w:p>
-    <w:p>
-      <w:pPr>
-        <w:pStyle w:val="Paragraphedeliste"/>
-        <w:numPr>
-          <w:ilvl w:val="0"/>
-          <w:numId w:val="1"/>
-        </w:numPr>
-        <w:jc w:val="both"/>
-        <w:rPr>
-          <w:rFonts w:ascii="Times New Roman" w:hAnsi="Times New Roman" w:cs="Times New Roman"/>
-        </w:rPr>
-      </w:pPr>
-      <w:r>
-        <w:rPr>
-          <w:rFonts w:ascii="Times New Roman" w:hAnsi="Times New Roman" w:cs="Times New Roman"/>
-        </w:rPr>
-        <w:t>Contenant des titre de différentes sortes (globaux, I, A, 1, a, i)</w:t>
-      </w:r>
-    </w:p>
-    <w:p>
-      <w:pPr>
-        <w:pStyle w:val="Paragraphedeliste"/>
-        <w:numPr>
-          <w:ilvl w:val="0"/>
-          <w:numId w:val="1"/>
-        </w:numPr>
-        <w:jc w:val="both"/>
-        <w:rPr>
-          <w:rFonts w:ascii="Times New Roman" w:hAnsi="Times New Roman" w:cs="Times New Roman"/>
-        </w:rPr>
-      </w:pPr>
-      <w:r>
-        <w:rPr>
-          <w:rFonts w:ascii="Times New Roman" w:hAnsi="Times New Roman" w:cs="Times New Roman"/>
-        </w:rPr>
-        <w:t>Gestion des clics sur tout le sommaire</w:t>
-      </w:r>
-    </w:p>
-    <w:p>
-      <w:pPr>
-        <w:pStyle w:val="Paragraphedeliste"/>
-        <w:numPr>
-          <w:ilvl w:val="0"/>
-          <w:numId w:val="1"/>
-        </w:numPr>
-        <w:jc w:val="both"/>
-        <w:rPr>
-          <w:rFonts w:ascii="Times New Roman" w:hAnsi="Times New Roman" w:cs="Times New Roman"/>
-        </w:rPr>
-      </w:pPr>
-      <w:r>
-        <w:rPr>
-          <w:rFonts w:ascii="Times New Roman" w:hAnsi="Times New Roman" w:cs="Times New Roman"/>
-        </w:rPr>
-        <w:t>Affichage de la page sur lequel est le titre (I test ------------- page 4) variable en fonction de la taille d’écran et calculé</w:t>
-      </w:r>
-    </w:p>
-    <w:p>
-      <w:pPr>
-        <w:pStyle w:val="Titre2"/>
-        <w:numPr>
-          <w:ilvl w:val="0"/>
-          <w:numId w:val="4"/>
-        </w:numPr>
-        <w:jc w:val="both"/>
-        <w:rPr>
-          <w:rFonts w:ascii="Times New Roman" w:hAnsi="Times New Roman" w:cs="Times New Roman"/>
-        </w:rPr>
-      </w:pPr>
-      <w:r>
-        <w:rPr>
-          <w:rFonts w:ascii="Times New Roman" w:hAnsi="Times New Roman" w:cs="Times New Roman"/>
-        </w:rPr>
-        <w:t>Page normale</w:t>
-      </w:r>
-    </w:p>
-    <w:p>
-      <w:pPr>
-        <w:pStyle w:val="Paragraphedeliste"/>
-        <w:numPr>
-          <w:ilvl w:val="0"/>
-          <w:numId w:val="1"/>
-        </w:numPr>
-        <w:jc w:val="both"/>
-        <w:rPr>
-          <w:rFonts w:ascii="Times New Roman" w:hAnsi="Times New Roman" w:cs="Times New Roman"/>
-        </w:rPr>
-      </w:pPr>
-      <w:r>
-        <w:rPr>
-          <w:rFonts w:ascii="Times New Roman" w:hAnsi="Times New Roman" w:cs="Times New Roman"/>
-        </w:rPr>
-        <w:t>En tete + body + footer</w:t>
-      </w:r>
-    </w:p>
-    <w:p>
-      <w:pPr>
-        <w:pStyle w:val="Titre2"/>
-        <w:numPr>
-          <w:ilvl w:val="0"/>
-          <w:numId w:val="4"/>
-        </w:numPr>
-        <w:jc w:val="both"/>
-        <w:rPr>
-          <w:rFonts w:ascii="Times New Roman" w:hAnsi="Times New Roman" w:cs="Times New Roman"/>
-        </w:rPr>
-      </w:pPr>
-      <w:r>
-        <w:rPr>
-          <w:rFonts w:ascii="Times New Roman" w:hAnsi="Times New Roman" w:cs="Times New Roman"/>
-        </w:rPr>
-        <w:t>Page Blanche</w:t>
-      </w:r>
-    </w:p>
-    <w:p>
-      <w:pPr>
-        <w:pStyle w:val="Paragraphedeliste"/>
-        <w:numPr>
-          <w:ilvl w:val="0"/>
-          <w:numId w:val="1"/>
-        </w:numPr>
-        <w:jc w:val="both"/>
-        <w:rPr>
-          <w:rFonts w:ascii="Times New Roman" w:hAnsi="Times New Roman" w:cs="Times New Roman"/>
-        </w:rPr>
-      </w:pPr>
-      <w:r>
-        <w:rPr>
-          <w:rFonts w:ascii="Times New Roman" w:hAnsi="Times New Roman" w:cs="Times New Roman"/>
-        </w:rPr>
-        <w:t>Div de taille égale mais complètement vide.</w:t>
-      </w:r>
-    </w:p>
-    <w:p>
-      <w:pPr>
-        <w:pStyle w:val="Paragraphedeliste"/>
-        <w:numPr>
-          <w:ilvl w:val="0"/>
-          <w:numId w:val="1"/>
-        </w:numPr>
-        <w:jc w:val="both"/>
-        <w:rPr>
-          <w:rFonts w:ascii="Times New Roman" w:hAnsi="Times New Roman" w:cs="Times New Roman"/>
-        </w:rPr>
-      </w:pPr>
-      <w:r>
-        <w:rPr>
-          <w:rFonts w:ascii="Times New Roman" w:hAnsi="Times New Roman" w:cs="Times New Roman"/>
-        </w:rPr>
-        <w:t>Donc pas de header ni footer</w:t>
-      </w:r>
-    </w:p>
-    <w:p>
-      <w:pPr>
-        <w:pStyle w:val="Paragraphedeliste"/>
-        <w:numPr>
-          <w:ilvl w:val="0"/>
-          <w:numId w:val="1"/>
-        </w:numPr>
-        <w:jc w:val="both"/>
-        <w:rPr>
-          <w:rFonts w:ascii="Times New Roman" w:hAnsi="Times New Roman" w:cs="Times New Roman"/>
-        </w:rPr>
-      </w:pPr>
-      <w:r>
-        <w:rPr>
-          <w:rFonts w:ascii="Times New Roman" w:hAnsi="Times New Roman" w:cs="Times New Roman"/>
-        </w:rPr>
-        <w:t>Ne compte pas dans le decompte des pages</w:t>
-      </w:r>
-    </w:p>
-    <w:p>
-      <w:pPr>
-        <w:pStyle w:val="Paragraphedeliste"/>
-        <w:numPr>
-          <w:ilvl w:val="0"/>
-          <w:numId w:val="1"/>
-        </w:numPr>
-        <w:jc w:val="both"/>
-        <w:rPr>
-          <w:rFonts w:ascii="Times New Roman" w:hAnsi="Times New Roman" w:cs="Times New Roman"/>
-        </w:rPr>
-      </w:pPr>
-      <w:r>
-        <w:rPr>
-          <w:rFonts w:ascii="Times New Roman" w:hAnsi="Times New Roman" w:cs="Times New Roman"/>
-        </w:rPr>
-        <w:t xml:space="preserve">La page blanche peut contenir, paradoxalement, un message indiquant l’intention de la page vide. </w:t>
-      </w:r>
-    </w:p>
-    <w:p>
-      <w:pPr>
-        <w:pStyle w:val="Titre1"/>
+        <w:t xml:space="preserve"> sur toutes les pages autres que la page de garde</w:t>
+      </w:r>
+      <w:r>
+        <w:rPr>
+          <w:rFonts w:ascii="Times New Roman" w:hAnsi="Times New Roman" w:cs="Times New Roman"/>
+        </w:rPr>
+        <w:t> ;</w:t>
+      </w:r>
+    </w:p>
+    <w:p>
+      <w:pPr>
+        <w:pStyle w:val="ListParagraph"/>
+        <w:numPr>
+          <w:ilvl w:val="1"/>
+          <w:numId w:val="1"/>
+        </w:numPr>
+        <w:jc w:val="both"/>
+        <w:rPr>
+          <w:rFonts w:ascii="Times New Roman" w:hAnsi="Times New Roman" w:cs="Times New Roman"/>
+        </w:rPr>
+      </w:pPr>
+      <w:r>
+        <w:rPr>
+          <w:rFonts w:ascii="Times New Roman" w:hAnsi="Times New Roman" w:cs="Times New Roman"/>
+        </w:rPr>
+        <w:t xml:space="preserve">Géré dans une page </w:t>
+      </w:r>
+      <w:r>
+        <w:rPr>
+          <w:rFonts w:ascii="Times New Roman" w:hAnsi="Times New Roman" w:cs="Times New Roman"/>
+        </w:rPr>
+        <w:sym w:font="Wingdings" w:char="F0E0"/>
+      </w:r>
+      <w:r>
+        <w:rPr>
+          <w:rFonts w:ascii="Times New Roman" w:hAnsi="Times New Roman" w:cs="Times New Roman"/>
+        </w:rPr>
+        <w:t xml:space="preserve"> uniquement sur la page</w:t>
+      </w:r>
+      <w:r>
+        <w:rPr>
+          <w:rFonts w:ascii="Times New Roman" w:hAnsi="Times New Roman" w:cs="Times New Roman"/>
+        </w:rPr>
+        <w:t>.</w:t>
+      </w:r>
+    </w:p>
+    <w:p>
+      <w:pPr>
+        <w:pStyle w:val="ListParagraph"/>
+        <w:numPr>
+          <w:ilvl w:val="0"/>
+          <w:numId w:val="1"/>
+        </w:numPr>
+        <w:jc w:val="both"/>
+        <w:rPr>
+          <w:rFonts w:ascii="Times New Roman" w:hAnsi="Times New Roman" w:cs="Times New Roman"/>
+        </w:rPr>
+      </w:pPr>
+      <w:r>
+        <w:rPr>
+          <w:rFonts w:ascii="Times New Roman" w:hAnsi="Times New Roman" w:cs="Times New Roman"/>
+        </w:rPr>
+        <w:t xml:space="preserve">Gestion des marges et </w:t>
+      </w:r>
+      <w:proofErr w:type="spellStart"/>
+      <w:r>
+        <w:rPr>
+          <w:rFonts w:ascii="Times New Roman" w:hAnsi="Times New Roman" w:cs="Times New Roman"/>
+        </w:rPr>
+        <w:t>padding</w:t>
+      </w:r>
+      <w:proofErr w:type="spellEnd"/>
+      <w:r>
+        <w:rPr>
+          <w:rFonts w:ascii="Times New Roman" w:hAnsi="Times New Roman" w:cs="Times New Roman"/>
+        </w:rPr>
+        <w:t> ;</w:t>
+      </w:r>
+    </w:p>
+    <w:p>
+      <w:pPr>
+        <w:pStyle w:val="ListParagraph"/>
+        <w:numPr>
+          <w:ilvl w:val="0"/>
+          <w:numId w:val="1"/>
+        </w:numPr>
+        <w:jc w:val="both"/>
+        <w:rPr>
+          <w:rFonts w:ascii="Times New Roman" w:hAnsi="Times New Roman" w:cs="Times New Roman"/>
+        </w:rPr>
+      </w:pPr>
+      <w:r>
+        <w:rPr>
+          <w:rFonts w:ascii="Times New Roman" w:hAnsi="Times New Roman" w:cs="Times New Roman"/>
+        </w:rPr>
+        <w:t>Gestion des images &lt;</w:t>
+      </w:r>
+      <w:proofErr w:type="spellStart"/>
+      <w:r>
+        <w:rPr>
+          <w:rFonts w:ascii="Times New Roman" w:hAnsi="Times New Roman" w:cs="Times New Roman"/>
+        </w:rPr>
+        <w:t>img</w:t>
+      </w:r>
+      <w:proofErr w:type="spellEnd"/>
+      <w:r>
+        <w:rPr>
+          <w:rFonts w:ascii="Times New Roman" w:hAnsi="Times New Roman" w:cs="Times New Roman"/>
+        </w:rPr>
+        <w:t xml:space="preserve"> </w:t>
+      </w:r>
+      <w:proofErr w:type="spellStart"/>
+      <w:r>
+        <w:rPr>
+          <w:rFonts w:ascii="Times New Roman" w:hAnsi="Times New Roman" w:cs="Times New Roman"/>
+        </w:rPr>
+        <w:t>src</w:t>
+      </w:r>
+      <w:proofErr w:type="spellEnd"/>
+      <w:r>
+        <w:rPr>
+          <w:rFonts w:ascii="Times New Roman" w:hAnsi="Times New Roman" w:cs="Times New Roman"/>
+        </w:rPr>
+        <w:t>= » »&gt; &lt;/</w:t>
+      </w:r>
+      <w:proofErr w:type="spellStart"/>
+      <w:r>
+        <w:rPr>
+          <w:rFonts w:ascii="Times New Roman" w:hAnsi="Times New Roman" w:cs="Times New Roman"/>
+        </w:rPr>
+        <w:t>img</w:t>
+      </w:r>
+      <w:proofErr w:type="spellEnd"/>
+      <w:r>
+        <w:rPr>
+          <w:rFonts w:ascii="Times New Roman" w:hAnsi="Times New Roman" w:cs="Times New Roman"/>
+        </w:rPr>
+        <w:t>&gt;</w:t>
+      </w:r>
+      <w:r>
+        <w:rPr>
+          <w:rFonts w:ascii="Times New Roman" w:hAnsi="Times New Roman" w:cs="Times New Roman"/>
+        </w:rPr>
+        <w:t> ;</w:t>
+      </w:r>
+    </w:p>
+    <w:p>
+      <w:pPr>
+        <w:pStyle w:val="ListParagraph"/>
+        <w:numPr>
+          <w:ilvl w:val="0"/>
+          <w:numId w:val="1"/>
+        </w:numPr>
+        <w:jc w:val="both"/>
+        <w:rPr>
+          <w:rFonts w:ascii="Times New Roman" w:hAnsi="Times New Roman" w:cs="Times New Roman"/>
+        </w:rPr>
+      </w:pPr>
+      <w:r>
+        <w:rPr>
+          <w:rFonts w:ascii="Times New Roman" w:hAnsi="Times New Roman" w:cs="Times New Roman"/>
+        </w:rPr>
+        <w:t xml:space="preserve">Gestion  des diagrammes (différents types) avec Google </w:t>
+      </w:r>
+      <w:proofErr w:type="spellStart"/>
+      <w:r>
+        <w:rPr>
+          <w:rFonts w:ascii="Times New Roman" w:hAnsi="Times New Roman" w:cs="Times New Roman"/>
+        </w:rPr>
+        <w:t>Charts</w:t>
+      </w:r>
+      <w:proofErr w:type="spellEnd"/>
+      <w:r>
+        <w:rPr>
+          <w:rFonts w:ascii="Times New Roman" w:hAnsi="Times New Roman" w:cs="Times New Roman"/>
+        </w:rPr>
+        <w:t xml:space="preserve"> par exemple. L’utilisateur </w:t>
+      </w:r>
+      <w:proofErr w:type="spellStart"/>
+      <w:r>
+        <w:rPr>
+          <w:rFonts w:ascii="Times New Roman" w:hAnsi="Times New Roman" w:cs="Times New Roman"/>
+        </w:rPr>
+        <w:t>definit</w:t>
+      </w:r>
+      <w:proofErr w:type="spellEnd"/>
+      <w:r>
+        <w:rPr>
+          <w:rFonts w:ascii="Times New Roman" w:hAnsi="Times New Roman" w:cs="Times New Roman"/>
+        </w:rPr>
+        <w:t xml:space="preserve"> dans une div le type de diagramme</w:t>
+      </w:r>
+      <w:r>
+        <w:rPr>
+          <w:rFonts w:ascii="Times New Roman" w:hAnsi="Times New Roman" w:cs="Times New Roman"/>
+        </w:rPr>
+        <w:t> ;</w:t>
+      </w:r>
+    </w:p>
+    <w:p>
+      <w:pPr>
+        <w:pStyle w:val="ListParagraph"/>
+        <w:numPr>
+          <w:ilvl w:val="0"/>
+          <w:numId w:val="1"/>
+        </w:numPr>
+        <w:jc w:val="both"/>
+        <w:rPr>
+          <w:rFonts w:ascii="Times New Roman" w:hAnsi="Times New Roman" w:cs="Times New Roman"/>
+        </w:rPr>
+      </w:pPr>
+      <w:r>
+        <w:rPr>
+          <w:rFonts w:ascii="Times New Roman" w:hAnsi="Times New Roman" w:cs="Times New Roman"/>
+        </w:rPr>
+        <w:t>Gestion des légendes</w:t>
+      </w:r>
+      <w:r>
+        <w:rPr>
+          <w:rFonts w:ascii="Times New Roman" w:hAnsi="Times New Roman" w:cs="Times New Roman"/>
+        </w:rPr>
+        <w:t> ;</w:t>
+      </w:r>
+    </w:p>
+    <w:p>
+      <w:pPr>
+        <w:pStyle w:val="ListParagraph"/>
+        <w:numPr>
+          <w:ilvl w:val="0"/>
+          <w:numId w:val="1"/>
+        </w:numPr>
+        <w:jc w:val="both"/>
+        <w:rPr>
+          <w:rFonts w:ascii="Times New Roman" w:hAnsi="Times New Roman" w:cs="Times New Roman"/>
+        </w:rPr>
+      </w:pPr>
+      <w:r>
+        <w:rPr>
+          <w:rFonts w:ascii="Times New Roman" w:hAnsi="Times New Roman" w:cs="Times New Roman"/>
+        </w:rPr>
+        <w:t>Gestion des tableaux &lt;table&gt;</w:t>
+      </w:r>
+      <w:r>
+        <w:rPr>
+          <w:rFonts w:ascii="Times New Roman" w:hAnsi="Times New Roman" w:cs="Times New Roman"/>
+        </w:rPr>
+        <w:t> ;</w:t>
+      </w:r>
+    </w:p>
+    <w:p>
+      <w:pPr>
+        <w:pStyle w:val="ListParagraph"/>
+        <w:numPr>
+          <w:ilvl w:val="0"/>
+          <w:numId w:val="1"/>
+        </w:numPr>
+        <w:jc w:val="both"/>
+        <w:rPr>
+          <w:rFonts w:ascii="Times New Roman" w:hAnsi="Times New Roman" w:cs="Times New Roman"/>
+        </w:rPr>
+      </w:pPr>
+      <w:r>
+        <w:rPr>
+          <w:rFonts w:ascii="Times New Roman" w:hAnsi="Times New Roman" w:cs="Times New Roman"/>
+        </w:rPr>
+        <w:lastRenderedPageBreak/>
+        <w:t>Gestion des notes de bas de page</w:t>
+      </w:r>
+      <w:r>
+        <w:rPr>
+          <w:rFonts w:ascii="Times New Roman" w:hAnsi="Times New Roman" w:cs="Times New Roman"/>
+        </w:rPr>
+        <w:t> ;</w:t>
+      </w:r>
+    </w:p>
+    <w:p>
+      <w:pPr>
+        <w:pStyle w:val="ListParagraph"/>
+        <w:numPr>
+          <w:ilvl w:val="0"/>
+          <w:numId w:val="1"/>
+        </w:numPr>
+        <w:jc w:val="both"/>
+        <w:rPr>
+          <w:rFonts w:ascii="Times New Roman" w:hAnsi="Times New Roman" w:cs="Times New Roman"/>
+        </w:rPr>
+      </w:pPr>
+      <w:r>
+        <w:rPr>
+          <w:rFonts w:ascii="Times New Roman" w:hAnsi="Times New Roman" w:cs="Times New Roman"/>
+        </w:rPr>
+        <w:t>Gestion des citations et définitions &lt;</w:t>
+      </w:r>
+      <w:proofErr w:type="spellStart"/>
+      <w:r>
+        <w:rPr>
+          <w:rFonts w:ascii="Times New Roman" w:hAnsi="Times New Roman" w:cs="Times New Roman"/>
+        </w:rPr>
+        <w:t>blockquote</w:t>
+      </w:r>
+      <w:proofErr w:type="spellEnd"/>
+      <w:r>
+        <w:rPr>
+          <w:rFonts w:ascii="Times New Roman" w:hAnsi="Times New Roman" w:cs="Times New Roman"/>
+        </w:rPr>
+        <w:t>&gt;/ &lt;cite&gt; / &lt;dl&gt;&lt;</w:t>
+      </w:r>
+      <w:proofErr w:type="spellStart"/>
+      <w:r>
+        <w:rPr>
+          <w:rFonts w:ascii="Times New Roman" w:hAnsi="Times New Roman" w:cs="Times New Roman"/>
+        </w:rPr>
+        <w:t>dt</w:t>
+      </w:r>
+      <w:proofErr w:type="spellEnd"/>
+      <w:r>
+        <w:rPr>
+          <w:rFonts w:ascii="Times New Roman" w:hAnsi="Times New Roman" w:cs="Times New Roman"/>
+        </w:rPr>
+        <w:t>&gt;&lt;</w:t>
+      </w:r>
+      <w:proofErr w:type="spellStart"/>
+      <w:r>
+        <w:rPr>
+          <w:rFonts w:ascii="Times New Roman" w:hAnsi="Times New Roman" w:cs="Times New Roman"/>
+        </w:rPr>
+        <w:t>dt</w:t>
+      </w:r>
+      <w:proofErr w:type="spellEnd"/>
+      <w:r>
+        <w:rPr>
+          <w:rFonts w:ascii="Times New Roman" w:hAnsi="Times New Roman" w:cs="Times New Roman"/>
+        </w:rPr>
+        <w:t>&gt;</w:t>
+      </w:r>
+      <w:r>
+        <w:rPr>
+          <w:rFonts w:ascii="Times New Roman" w:hAnsi="Times New Roman" w:cs="Times New Roman"/>
+        </w:rPr>
+        <w:t> ;</w:t>
+      </w:r>
+    </w:p>
+    <w:p>
+      <w:pPr>
+        <w:pStyle w:val="ListParagraph"/>
+        <w:numPr>
+          <w:ilvl w:val="0"/>
+          <w:numId w:val="1"/>
+        </w:numPr>
+        <w:jc w:val="both"/>
+        <w:rPr>
+          <w:rFonts w:ascii="Times New Roman" w:hAnsi="Times New Roman" w:cs="Times New Roman"/>
+        </w:rPr>
+      </w:pPr>
+      <w:r>
+        <w:rPr>
+          <w:rFonts w:ascii="Times New Roman" w:hAnsi="Times New Roman" w:cs="Times New Roman"/>
+        </w:rPr>
+        <w:t xml:space="preserve">… si tu as d’autres idées ou que j’ai oublié des trucs … </w:t>
+      </w:r>
+    </w:p>
+    <w:p>
+      <w:pPr>
+        <w:pStyle w:val="Heading1"/>
         <w:numPr>
           <w:ilvl w:val="0"/>
           <w:numId w:val="2"/>
@@ -1222,481 +2745,163 @@
         <w:rPr>
           <w:rFonts w:ascii="Times New Roman" w:hAnsi="Times New Roman" w:cs="Times New Roman"/>
         </w:rPr>
-        <w:lastRenderedPageBreak/>
-        <w:t>Les composants d’une page</w:t>
-      </w:r>
-    </w:p>
-    <w:p>
-      <w:pPr>
-        <w:jc w:val="both"/>
-        <w:rPr>
-          <w:rFonts w:ascii="Times New Roman" w:hAnsi="Times New Roman" w:cs="Times New Roman"/>
-        </w:rPr>
-      </w:pPr>
-      <w:r>
-        <w:rPr>
-          <w:rFonts w:ascii="Times New Roman" w:hAnsi="Times New Roman" w:cs="Times New Roman"/>
-        </w:rPr>
-        <w:t>Ici on ne parlera pas forcément de composants mais plus de ce que l’utilisateur pourra faire avec le framework dans une page</w:t>
-      </w:r>
-    </w:p>
-    <w:p>
-      <w:pPr>
-        <w:jc w:val="both"/>
-        <w:rPr>
-          <w:rFonts w:ascii="Times New Roman" w:hAnsi="Times New Roman" w:cs="Times New Roman"/>
-        </w:rPr>
-      </w:pPr>
-      <w:r>
-        <w:rPr>
-          <w:rFonts w:ascii="Times New Roman" w:hAnsi="Times New Roman" w:cs="Times New Roman"/>
-        </w:rPr>
-        <w:t xml:space="preserve">Exemple : </w:t>
-      </w:r>
-    </w:p>
-    <w:p>
-      <w:pPr>
-        <w:pStyle w:val="Paragraphedeliste"/>
-        <w:numPr>
-          <w:ilvl w:val="0"/>
-          <w:numId w:val="1"/>
-        </w:numPr>
-        <w:jc w:val="both"/>
-        <w:rPr>
-          <w:rFonts w:ascii="Times New Roman" w:hAnsi="Times New Roman" w:cs="Times New Roman"/>
-        </w:rPr>
-      </w:pPr>
-      <w:r>
-        <w:rPr>
-          <w:rFonts w:ascii="Times New Roman" w:hAnsi="Times New Roman" w:cs="Times New Roman"/>
-        </w:rPr>
-        <w:t>Positionnement du texte via une classe</w:t>
-      </w:r>
-    </w:p>
-    <w:p>
-      <w:pPr>
-        <w:pStyle w:val="Paragraphedeliste"/>
-        <w:numPr>
-          <w:ilvl w:val="0"/>
-          <w:numId w:val="1"/>
-        </w:numPr>
-        <w:jc w:val="both"/>
-        <w:rPr>
-          <w:rFonts w:ascii="Times New Roman" w:hAnsi="Times New Roman" w:cs="Times New Roman"/>
-        </w:rPr>
-      </w:pPr>
-      <w:r>
-        <w:rPr>
-          <w:rFonts w:ascii="Times New Roman" w:hAnsi="Times New Roman" w:cs="Times New Roman"/>
-        </w:rPr>
-        <w:t>Gestion de la police (font-family : nomDuFont)</w:t>
-      </w:r>
-    </w:p>
-    <w:p>
-      <w:pPr>
-        <w:pStyle w:val="Paragraphedeliste"/>
-        <w:numPr>
-          <w:ilvl w:val="0"/>
-          <w:numId w:val="1"/>
-        </w:numPr>
-        <w:jc w:val="both"/>
-        <w:rPr>
-          <w:rFonts w:ascii="Times New Roman" w:hAnsi="Times New Roman" w:cs="Times New Roman"/>
-        </w:rPr>
-      </w:pPr>
-      <w:r>
-        <w:rPr>
-          <w:rFonts w:ascii="Times New Roman" w:hAnsi="Times New Roman" w:cs="Times New Roman"/>
-        </w:rPr>
-        <w:t>Gestion de la taille de police (font-size </w:t>
-      </w:r>
-      <w:proofErr w:type="gramStart"/>
-      <w:r>
-        <w:rPr>
-          <w:rFonts w:ascii="Times New Roman" w:hAnsi="Times New Roman" w:cs="Times New Roman"/>
-        </w:rPr>
-        <w:t>: )</w:t>
-      </w:r>
-      <w:proofErr w:type="gramEnd"/>
-    </w:p>
-    <w:p>
-      <w:pPr>
-        <w:pStyle w:val="Paragraphedeliste"/>
-        <w:numPr>
-          <w:ilvl w:val="0"/>
-          <w:numId w:val="1"/>
-        </w:numPr>
-        <w:jc w:val="both"/>
-        <w:rPr>
-          <w:rFonts w:ascii="Times New Roman" w:hAnsi="Times New Roman" w:cs="Times New Roman"/>
-        </w:rPr>
-      </w:pPr>
-      <w:r>
-        <w:rPr>
-          <w:rFonts w:ascii="Times New Roman" w:hAnsi="Times New Roman" w:cs="Times New Roman"/>
-        </w:rPr>
-        <w:t>Gestion de la couleur du texte (color </w:t>
-      </w:r>
-      <w:proofErr w:type="gramStart"/>
-      <w:r>
-        <w:rPr>
-          <w:rFonts w:ascii="Times New Roman" w:hAnsi="Times New Roman" w:cs="Times New Roman"/>
-        </w:rPr>
-        <w:t>: )</w:t>
-      </w:r>
-      <w:proofErr w:type="gramEnd"/>
-      <w:r>
-        <w:rPr>
-          <w:rFonts w:ascii="Times New Roman" w:hAnsi="Times New Roman" w:cs="Times New Roman"/>
-        </w:rPr>
-        <w:t xml:space="preserve">, de fond (background-color) </w:t>
-      </w:r>
-    </w:p>
-    <w:p>
-      <w:pPr>
-        <w:pStyle w:val="Paragraphedeliste"/>
-        <w:numPr>
-          <w:ilvl w:val="0"/>
-          <w:numId w:val="1"/>
-        </w:numPr>
-        <w:jc w:val="both"/>
-        <w:rPr>
-          <w:rFonts w:ascii="Times New Roman" w:hAnsi="Times New Roman" w:cs="Times New Roman"/>
-        </w:rPr>
-      </w:pPr>
-      <w:r>
-        <w:rPr>
-          <w:rFonts w:ascii="Times New Roman" w:hAnsi="Times New Roman" w:cs="Times New Roman"/>
-        </w:rPr>
-        <w:t xml:space="preserve">Gestion du style de texte (gras (&lt;strong&gt;&lt;/strong&gt;), </w:t>
-      </w:r>
-      <w:proofErr w:type="gramStart"/>
-      <w:r>
-        <w:rPr>
-          <w:rFonts w:ascii="Times New Roman" w:hAnsi="Times New Roman" w:cs="Times New Roman"/>
-        </w:rPr>
-        <w:t>souligné(</w:t>
-      </w:r>
-      <w:proofErr w:type="gramEnd"/>
-      <w:r>
-        <w:rPr>
-          <w:rFonts w:ascii="Times New Roman" w:hAnsi="Times New Roman" w:cs="Times New Roman"/>
-        </w:rPr>
-        <w:t>&lt;u&gt;&lt;/u&gt;), italique(&lt;em&gt;&lt;/em&gt;),  lien(&lt;a href= » » &gt;  &lt;/a&gt;), …)</w:t>
-      </w:r>
-    </w:p>
-    <w:p>
-      <w:pPr>
-        <w:pStyle w:val="Paragraphedeliste"/>
-        <w:numPr>
-          <w:ilvl w:val="0"/>
-          <w:numId w:val="1"/>
-        </w:numPr>
-        <w:jc w:val="both"/>
-        <w:rPr>
-          <w:rFonts w:ascii="Times New Roman" w:hAnsi="Times New Roman" w:cs="Times New Roman"/>
-        </w:rPr>
-      </w:pPr>
-      <w:r>
-        <w:rPr>
-          <w:rFonts w:ascii="Times New Roman" w:hAnsi="Times New Roman" w:cs="Times New Roman"/>
-        </w:rPr>
-        <w:t>Gestion du footer et header de page</w:t>
-      </w:r>
-    </w:p>
-    <w:p>
-      <w:pPr>
-        <w:pStyle w:val="Paragraphedeliste"/>
-        <w:numPr>
-          <w:ilvl w:val="1"/>
-          <w:numId w:val="1"/>
-        </w:numPr>
-        <w:jc w:val="both"/>
-        <w:rPr>
-          <w:rFonts w:ascii="Times New Roman" w:hAnsi="Times New Roman" w:cs="Times New Roman"/>
-        </w:rPr>
-      </w:pPr>
-      <w:r>
-        <w:rPr>
-          <w:rFonts w:ascii="Times New Roman" w:hAnsi="Times New Roman" w:cs="Times New Roman"/>
-        </w:rPr>
-        <w:t xml:space="preserve">Géré dans le document global </w:t>
-      </w:r>
-      <w:r>
-        <w:rPr>
-          <w:rFonts w:ascii="Times New Roman" w:hAnsi="Times New Roman" w:cs="Times New Roman"/>
-        </w:rPr>
-        <w:sym w:font="Wingdings" w:char="F0E0"/>
-      </w:r>
-      <w:r>
-        <w:rPr>
-          <w:rFonts w:ascii="Times New Roman" w:hAnsi="Times New Roman" w:cs="Times New Roman"/>
-        </w:rPr>
-        <w:t xml:space="preserve"> sur toutes les pages autres que la page de garde</w:t>
-      </w:r>
-    </w:p>
-    <w:p>
-      <w:pPr>
-        <w:pStyle w:val="Paragraphedeliste"/>
-        <w:numPr>
-          <w:ilvl w:val="1"/>
-          <w:numId w:val="1"/>
-        </w:numPr>
-        <w:jc w:val="both"/>
-        <w:rPr>
-          <w:rFonts w:ascii="Times New Roman" w:hAnsi="Times New Roman" w:cs="Times New Roman"/>
-        </w:rPr>
-      </w:pPr>
-      <w:r>
-        <w:rPr>
-          <w:rFonts w:ascii="Times New Roman" w:hAnsi="Times New Roman" w:cs="Times New Roman"/>
-        </w:rPr>
-        <w:t xml:space="preserve">Géré dans une page </w:t>
-      </w:r>
-      <w:r>
-        <w:rPr>
-          <w:rFonts w:ascii="Times New Roman" w:hAnsi="Times New Roman" w:cs="Times New Roman"/>
-        </w:rPr>
-        <w:sym w:font="Wingdings" w:char="F0E0"/>
-      </w:r>
-      <w:r>
-        <w:rPr>
-          <w:rFonts w:ascii="Times New Roman" w:hAnsi="Times New Roman" w:cs="Times New Roman"/>
-        </w:rPr>
-        <w:t xml:space="preserve"> uniquement sur la page</w:t>
-      </w:r>
-    </w:p>
-    <w:p>
-      <w:pPr>
-        <w:pStyle w:val="Paragraphedeliste"/>
-        <w:numPr>
-          <w:ilvl w:val="0"/>
-          <w:numId w:val="1"/>
-        </w:numPr>
-        <w:jc w:val="both"/>
-        <w:rPr>
-          <w:rFonts w:ascii="Times New Roman" w:hAnsi="Times New Roman" w:cs="Times New Roman"/>
-        </w:rPr>
-      </w:pPr>
-      <w:r>
-        <w:rPr>
-          <w:rFonts w:ascii="Times New Roman" w:hAnsi="Times New Roman" w:cs="Times New Roman"/>
-        </w:rPr>
-        <w:t>Gestion des marges et padding</w:t>
-      </w:r>
-    </w:p>
-    <w:p>
-      <w:pPr>
-        <w:pStyle w:val="Paragraphedeliste"/>
-        <w:numPr>
-          <w:ilvl w:val="0"/>
-          <w:numId w:val="1"/>
-        </w:numPr>
-        <w:jc w:val="both"/>
-        <w:rPr>
-          <w:rFonts w:ascii="Times New Roman" w:hAnsi="Times New Roman" w:cs="Times New Roman"/>
-        </w:rPr>
-      </w:pPr>
-      <w:r>
-        <w:rPr>
-          <w:rFonts w:ascii="Times New Roman" w:hAnsi="Times New Roman" w:cs="Times New Roman"/>
-        </w:rPr>
-        <w:t>Gestion des images &lt;img src= » »&gt; &lt;/img&gt;</w:t>
-      </w:r>
-    </w:p>
-    <w:p>
-      <w:pPr>
-        <w:pStyle w:val="Paragraphedeliste"/>
-        <w:numPr>
-          <w:ilvl w:val="0"/>
-          <w:numId w:val="1"/>
-        </w:numPr>
-        <w:jc w:val="both"/>
-        <w:rPr>
-          <w:rFonts w:ascii="Times New Roman" w:hAnsi="Times New Roman" w:cs="Times New Roman"/>
-        </w:rPr>
-      </w:pPr>
-      <w:r>
-        <w:rPr>
-          <w:rFonts w:ascii="Times New Roman" w:hAnsi="Times New Roman" w:cs="Times New Roman"/>
-        </w:rPr>
-        <w:t>Gestion  des diagrammes (différents types) avec Google Charts par exemple. L’utilisateur definit dans une div le type de diagramme</w:t>
-      </w:r>
-    </w:p>
-    <w:p>
-      <w:pPr>
-        <w:pStyle w:val="Paragraphedeliste"/>
-        <w:numPr>
-          <w:ilvl w:val="0"/>
-          <w:numId w:val="1"/>
-        </w:numPr>
-        <w:jc w:val="both"/>
-        <w:rPr>
-          <w:rFonts w:ascii="Times New Roman" w:hAnsi="Times New Roman" w:cs="Times New Roman"/>
-        </w:rPr>
-      </w:pPr>
-      <w:r>
-        <w:rPr>
-          <w:rFonts w:ascii="Times New Roman" w:hAnsi="Times New Roman" w:cs="Times New Roman"/>
-        </w:rPr>
-        <w:t>Gestion des légendes</w:t>
-      </w:r>
-    </w:p>
-    <w:p>
-      <w:pPr>
-        <w:pStyle w:val="Paragraphedeliste"/>
-        <w:numPr>
-          <w:ilvl w:val="0"/>
-          <w:numId w:val="1"/>
-        </w:numPr>
-        <w:jc w:val="both"/>
-        <w:rPr>
-          <w:rFonts w:ascii="Times New Roman" w:hAnsi="Times New Roman" w:cs="Times New Roman"/>
-        </w:rPr>
-      </w:pPr>
-      <w:r>
-        <w:rPr>
-          <w:rFonts w:ascii="Times New Roman" w:hAnsi="Times New Roman" w:cs="Times New Roman"/>
-        </w:rPr>
-        <w:t>Gestion des tableaux &lt;table&gt;</w:t>
-      </w:r>
-    </w:p>
-    <w:p>
-      <w:pPr>
-        <w:pStyle w:val="Paragraphedeliste"/>
-        <w:numPr>
-          <w:ilvl w:val="0"/>
-          <w:numId w:val="1"/>
-        </w:numPr>
-        <w:jc w:val="both"/>
-        <w:rPr>
-          <w:rFonts w:ascii="Times New Roman" w:hAnsi="Times New Roman" w:cs="Times New Roman"/>
-        </w:rPr>
-      </w:pPr>
-      <w:r>
-        <w:rPr>
-          <w:rFonts w:ascii="Times New Roman" w:hAnsi="Times New Roman" w:cs="Times New Roman"/>
-        </w:rPr>
-        <w:t xml:space="preserve">Gestion des notes de bas de page </w:t>
-      </w:r>
-    </w:p>
-    <w:p>
-      <w:pPr>
-        <w:pStyle w:val="Paragraphedeliste"/>
-        <w:numPr>
-          <w:ilvl w:val="0"/>
-          <w:numId w:val="1"/>
-        </w:numPr>
-        <w:jc w:val="both"/>
-        <w:rPr>
-          <w:rFonts w:ascii="Times New Roman" w:hAnsi="Times New Roman" w:cs="Times New Roman"/>
-        </w:rPr>
-      </w:pPr>
-      <w:r>
-        <w:rPr>
-          <w:rFonts w:ascii="Times New Roman" w:hAnsi="Times New Roman" w:cs="Times New Roman"/>
-        </w:rPr>
-        <w:t>Gestion des citations et définitions &lt;blockquote&gt;/ &lt;cite&gt; / &lt;dl&gt;&lt;dt&gt;&lt;dt&gt;</w:t>
-      </w:r>
-    </w:p>
-    <w:p>
-      <w:pPr>
-        <w:pStyle w:val="Paragraphedeliste"/>
-        <w:numPr>
-          <w:ilvl w:val="0"/>
-          <w:numId w:val="1"/>
-        </w:numPr>
-        <w:jc w:val="both"/>
-        <w:rPr>
-          <w:rFonts w:ascii="Times New Roman" w:hAnsi="Times New Roman" w:cs="Times New Roman"/>
-        </w:rPr>
-      </w:pPr>
-      <w:r>
-        <w:rPr>
-          <w:rFonts w:ascii="Times New Roman" w:hAnsi="Times New Roman" w:cs="Times New Roman"/>
-        </w:rPr>
-        <w:t xml:space="preserve">… si tu as d’autres idées ou que j’ai oublié des trucs … </w:t>
-      </w:r>
-    </w:p>
-    <w:p>
-      <w:pPr>
-        <w:pStyle w:val="Titre1"/>
-        <w:numPr>
-          <w:ilvl w:val="0"/>
-          <w:numId w:val="2"/>
-        </w:numPr>
-        <w:jc w:val="both"/>
-        <w:rPr>
-          <w:rFonts w:ascii="Times New Roman" w:hAnsi="Times New Roman" w:cs="Times New Roman"/>
-        </w:rPr>
-      </w:pPr>
-      <w:r>
-        <w:rPr>
-          <w:rFonts w:ascii="Times New Roman" w:hAnsi="Times New Roman" w:cs="Times New Roman"/>
-        </w:rPr>
-        <w:t xml:space="preserve">Idées de choses à ajouter si tout est fini </w:t>
-      </w:r>
-    </w:p>
-    <w:p>
-      <w:pPr>
-        <w:pStyle w:val="Paragraphedeliste"/>
-        <w:numPr>
-          <w:ilvl w:val="0"/>
-          <w:numId w:val="1"/>
-        </w:numPr>
-        <w:jc w:val="both"/>
-        <w:rPr>
-          <w:rFonts w:ascii="Times New Roman" w:hAnsi="Times New Roman" w:cs="Times New Roman"/>
-        </w:rPr>
-      </w:pPr>
-      <w:r>
-        <w:rPr>
-          <w:rFonts w:ascii="Times New Roman" w:hAnsi="Times New Roman" w:cs="Times New Roman"/>
-        </w:rPr>
-        <w:t>Internationalisation (FRANCAIS/ANGLAIS/Russe si tu veux lol)</w:t>
-      </w:r>
-    </w:p>
-    <w:p>
-      <w:pPr>
-        <w:pStyle w:val="Paragraphedeliste"/>
-        <w:numPr>
-          <w:ilvl w:val="0"/>
-          <w:numId w:val="1"/>
-        </w:numPr>
-        <w:jc w:val="both"/>
-        <w:rPr>
-          <w:rFonts w:ascii="Times New Roman" w:hAnsi="Times New Roman" w:cs="Times New Roman"/>
-        </w:rPr>
-      </w:pPr>
-      <w:r>
-        <w:rPr>
-          <w:rFonts w:ascii="Times New Roman" w:hAnsi="Times New Roman" w:cs="Times New Roman"/>
-        </w:rPr>
-        <w:t>Utilisation d’une API afin de gérer la lecture audio du mémoire (ça serait OUFFFFFFFFF)</w:t>
-      </w:r>
-    </w:p>
-    <w:p>
-      <w:pPr>
-        <w:pStyle w:val="Paragraphedeliste"/>
-        <w:numPr>
-          <w:ilvl w:val="0"/>
-          <w:numId w:val="1"/>
-        </w:numPr>
-        <w:jc w:val="both"/>
-        <w:rPr>
-          <w:rFonts w:ascii="Times New Roman" w:hAnsi="Times New Roman" w:cs="Times New Roman"/>
-        </w:rPr>
-      </w:pPr>
-      <w:r>
-        <w:rPr>
-          <w:rFonts w:ascii="Times New Roman" w:hAnsi="Times New Roman" w:cs="Times New Roman"/>
-        </w:rPr>
-        <w:t xml:space="preserve">… si tu as d’autres idées je suis à ton écoute bien évidement … </w:t>
+        <w:t>Droit d’auteur</w:t>
+      </w:r>
+    </w:p>
+    <w:p>
+      <w:r>
+        <w:t xml:space="preserve">On doit laisser la possibilité de bloquer de manière «soft» la copie ou le plagiat. Plusieurs solutions sont possibles :  </w:t>
+      </w:r>
+    </w:p>
+    <w:p>
+      <w:pPr>
+        <w:pStyle w:val="Heading2"/>
+      </w:pPr>
+      <w:r>
+        <w:t>Copié-collé </w:t>
+      </w:r>
+      <w:r>
+        <w:t xml:space="preserve"> </w:t>
+      </w:r>
+    </w:p>
+    <w:p>
+      <w:pPr>
+        <w:jc w:val="both"/>
+        <w:rPr>
+          <w:rFonts w:ascii="Times New Roman" w:hAnsi="Times New Roman" w:cs="Times New Roman"/>
+        </w:rPr>
+      </w:pPr>
+      <w:r>
+        <w:rPr>
+          <w:rFonts w:ascii="Times New Roman" w:hAnsi="Times New Roman" w:cs="Times New Roman"/>
+        </w:rPr>
+        <w:t xml:space="preserve">Remplacer le contenu du buffer par un message évoquant le droit d’auteur et la volonté de laisser le texte à sa place. </w:t>
+      </w:r>
+    </w:p>
+    <w:p>
+      <w:pPr>
+        <w:pStyle w:val="Heading2"/>
+      </w:pPr>
+      <w:r>
+        <w:t xml:space="preserve">Clique droit / ctrl-u </w:t>
+      </w:r>
+    </w:p>
+    <w:p>
+      <w:r>
+        <w:t xml:space="preserve">Afficher un message évoquant le droit de l’auteur. </w:t>
       </w:r>
     </w:p>
     <w:p>
       <w:bookmarkStart w:id="0" w:name="_GoBack"/>
       <w:bookmarkEnd w:id="0"/>
+    </w:p>
+    <w:p>
+      <w:pPr>
+        <w:pStyle w:val="Heading1"/>
+        <w:numPr>
+          <w:ilvl w:val="0"/>
+          <w:numId w:val="2"/>
+        </w:numPr>
+        <w:jc w:val="both"/>
+        <w:rPr>
+          <w:rFonts w:ascii="Times New Roman" w:hAnsi="Times New Roman" w:cs="Times New Roman"/>
+        </w:rPr>
+      </w:pPr>
+      <w:r>
+        <w:rPr>
+          <w:rFonts w:ascii="Times New Roman" w:hAnsi="Times New Roman" w:cs="Times New Roman"/>
+        </w:rPr>
+        <w:t xml:space="preserve">Idées de choses à ajouter si tout est fini </w:t>
+      </w:r>
+    </w:p>
+    <w:p>
+      <w:pPr>
+        <w:pStyle w:val="ListParagraph"/>
+        <w:numPr>
+          <w:ilvl w:val="0"/>
+          <w:numId w:val="1"/>
+        </w:numPr>
+        <w:jc w:val="both"/>
+        <w:rPr>
+          <w:rFonts w:ascii="Times New Roman" w:hAnsi="Times New Roman" w:cs="Times New Roman"/>
+        </w:rPr>
+      </w:pPr>
+      <w:r>
+        <w:rPr>
+          <w:rFonts w:ascii="Times New Roman" w:hAnsi="Times New Roman" w:cs="Times New Roman"/>
+        </w:rPr>
+        <w:t xml:space="preserve">Internationalisation (FRANCAIS/ANGLAIS/Russe si tu veux </w:t>
+      </w:r>
+      <w:proofErr w:type="spellStart"/>
+      <w:r>
+        <w:rPr>
+          <w:rFonts w:ascii="Times New Roman" w:hAnsi="Times New Roman" w:cs="Times New Roman"/>
+        </w:rPr>
+        <w:t>lol</w:t>
+      </w:r>
+      <w:proofErr w:type="spellEnd"/>
+      <w:r>
+        <w:rPr>
+          <w:rFonts w:ascii="Times New Roman" w:hAnsi="Times New Roman" w:cs="Times New Roman"/>
+        </w:rPr>
+        <w:t>)</w:t>
+      </w:r>
+      <w:r>
+        <w:rPr>
+          <w:rFonts w:ascii="Times New Roman" w:hAnsi="Times New Roman" w:cs="Times New Roman"/>
+        </w:rPr>
+        <w:t> ;</w:t>
+      </w:r>
+    </w:p>
+    <w:p>
+      <w:pPr>
+        <w:pStyle w:val="ListParagraph"/>
+        <w:numPr>
+          <w:ilvl w:val="0"/>
+          <w:numId w:val="1"/>
+        </w:numPr>
+        <w:jc w:val="both"/>
+        <w:rPr>
+          <w:rFonts w:ascii="Times New Roman" w:hAnsi="Times New Roman" w:cs="Times New Roman"/>
+        </w:rPr>
+      </w:pPr>
+      <w:r>
+        <w:rPr>
+          <w:rFonts w:ascii="Times New Roman" w:hAnsi="Times New Roman" w:cs="Times New Roman"/>
+        </w:rPr>
+        <w:t>Utilisation d’une API afin de gérer la lecture audio du mémoire (ça serait OUFFFFFFFFF)</w:t>
+      </w:r>
+      <w:r>
+        <w:rPr>
+          <w:rFonts w:ascii="Times New Roman" w:hAnsi="Times New Roman" w:cs="Times New Roman"/>
+        </w:rPr>
+        <w:t> ;</w:t>
+      </w:r>
+    </w:p>
+    <w:p>
+      <w:pPr>
+        <w:pStyle w:val="ListParagraph"/>
+        <w:numPr>
+          <w:ilvl w:val="0"/>
+          <w:numId w:val="1"/>
+        </w:numPr>
+        <w:jc w:val="both"/>
+        <w:rPr>
+          <w:rFonts w:ascii="Times New Roman" w:hAnsi="Times New Roman" w:cs="Times New Roman"/>
+        </w:rPr>
+      </w:pPr>
+      <w:r>
+        <w:rPr>
+          <w:rFonts w:ascii="Times New Roman" w:hAnsi="Times New Roman" w:cs="Times New Roman"/>
+        </w:rPr>
+        <w:t xml:space="preserve">… si tu as d’autres idées je suis à ton écoute bien évidement … </w:t>
+      </w:r>
+    </w:p>
+    <w:p/>
+    <w:p>
+      <w:pPr>
+        <w:pStyle w:val="Heading1"/>
+      </w:pPr>
     </w:p>
     <w:sectPr>
       <w:pgSz w:w="11906" w:h="16838"/>
@@ -1709,7 +2914,7 @@
 </file>
 
 <file path=word/numbering.xml><?xml version="1.0" encoding="utf-8"?>
-<w:numbering xmlns:wpc="http://schemas.microsoft.com/office/word/2010/wordprocessingCanvas" xmlns:mc="http://schemas.openxmlformats.org/markup-compatibility/2006" xmlns:o="urn:schemas-microsoft-com:office:office" xmlns:r="http://schemas.openxmlformats.org/officeDocument/2006/relationships" xmlns:m="http://schemas.openxmlformats.org/officeDocument/2006/math" xmlns:v="urn:schemas-microsoft-com:vml" xmlns:wp14="http://schemas.microsoft.com/office/word/2010/wordprocessingDrawing" xmlns:wp="http://schemas.openxmlformats.org/drawingml/2006/wordprocessingDrawing" xmlns:w10="urn:schemas-microsoft-com:office:word" xmlns:w="http://schemas.openxmlformats.org/wordprocessingml/2006/main" xmlns:w14="http://schemas.microsoft.com/office/word/2010/wordml" xmlns:wpg="http://schemas.microsoft.com/office/word/2010/wordprocessingGroup" xmlns:wpi="http://schemas.microsoft.com/office/word/2010/wordprocessingInk" xmlns:wne="http://schemas.microsoft.com/office/word/2006/wordml" xmlns:wps="http://schemas.microsoft.com/office/word/2010/wordprocessingShape" mc:Ignorable="w14 wp14">
+<w:numbering xmlns:wpc="http://schemas.microsoft.com/office/word/2010/wordprocessingCanvas" xmlns:mo="http://schemas.microsoft.com/office/mac/office/2008/main" xmlns:mc="http://schemas.openxmlformats.org/markup-compatibility/2006" xmlns:mv="urn:schemas-microsoft-com:mac:vml" xmlns:o="urn:schemas-microsoft-com:office:office" xmlns:r="http://schemas.openxmlformats.org/officeDocument/2006/relationships" xmlns:m="http://schemas.openxmlformats.org/officeDocument/2006/math" xmlns:v="urn:schemas-microsoft-com:vml" xmlns:wp14="http://schemas.microsoft.com/office/word/2010/wordprocessingDrawing" xmlns:wp="http://schemas.openxmlformats.org/drawingml/2006/wordprocessingDrawing" xmlns:w10="urn:schemas-microsoft-com:office:word" xmlns:w="http://schemas.openxmlformats.org/wordprocessingml/2006/main" xmlns:w14="http://schemas.microsoft.com/office/word/2010/wordml" xmlns:wpg="http://schemas.microsoft.com/office/word/2010/wordprocessingGroup" xmlns:wpi="http://schemas.microsoft.com/office/word/2010/wordprocessingInk" xmlns:wne="http://schemas.microsoft.com/office/word/2006/wordml" xmlns:wps="http://schemas.microsoft.com/office/word/2010/wordprocessingShape" mc:Ignorable="w14 wp14">
   <w:abstractNum w:abstractNumId="0">
     <w:nsid w:val="1D9C30D6"/>
     <w:multiLevelType w:val="hybridMultilevel"/>
@@ -1800,6 +3005,119 @@
     </w:lvl>
   </w:abstractNum>
   <w:abstractNum w:abstractNumId="1">
+    <w:nsid w:val="22152BC6"/>
+    <w:multiLevelType w:val="hybridMultilevel"/>
+    <w:tmpl w:val="2A0A346A"/>
+    <w:lvl w:ilvl="0" w:tplc="04090001">
+      <w:start w:val="1"/>
+      <w:numFmt w:val="bullet"/>
+      <w:lvlText w:val=""/>
+      <w:lvlJc w:val="left"/>
+      <w:pPr>
+        <w:ind w:left="720" w:hanging="360"/>
+      </w:pPr>
+      <w:rPr>
+        <w:rFonts w:ascii="Symbol" w:hAnsi="Symbol" w:hint="default"/>
+      </w:rPr>
+    </w:lvl>
+    <w:lvl w:ilvl="1" w:tplc="04090003" w:tentative="1">
+      <w:start w:val="1"/>
+      <w:numFmt w:val="bullet"/>
+      <w:lvlText w:val="o"/>
+      <w:lvlJc w:val="left"/>
+      <w:pPr>
+        <w:ind w:left="1440" w:hanging="360"/>
+      </w:pPr>
+      <w:rPr>
+        <w:rFonts w:ascii="Courier New" w:hAnsi="Courier New" w:hint="default"/>
+      </w:rPr>
+    </w:lvl>
+    <w:lvl w:ilvl="2" w:tplc="04090005" w:tentative="1">
+      <w:start w:val="1"/>
+      <w:numFmt w:val="bullet"/>
+      <w:lvlText w:val=""/>
+      <w:lvlJc w:val="left"/>
+      <w:pPr>
+        <w:ind w:left="2160" w:hanging="360"/>
+      </w:pPr>
+      <w:rPr>
+        <w:rFonts w:ascii="Wingdings" w:hAnsi="Wingdings" w:hint="default"/>
+      </w:rPr>
+    </w:lvl>
+    <w:lvl w:ilvl="3" w:tplc="04090001" w:tentative="1">
+      <w:start w:val="1"/>
+      <w:numFmt w:val="bullet"/>
+      <w:lvlText w:val=""/>
+      <w:lvlJc w:val="left"/>
+      <w:pPr>
+        <w:ind w:left="2880" w:hanging="360"/>
+      </w:pPr>
+      <w:rPr>
+        <w:rFonts w:ascii="Symbol" w:hAnsi="Symbol" w:hint="default"/>
+      </w:rPr>
+    </w:lvl>
+    <w:lvl w:ilvl="4" w:tplc="04090003" w:tentative="1">
+      <w:start w:val="1"/>
+      <w:numFmt w:val="bullet"/>
+      <w:lvlText w:val="o"/>
+      <w:lvlJc w:val="left"/>
+      <w:pPr>
+        <w:ind w:left="3600" w:hanging="360"/>
+      </w:pPr>
+      <w:rPr>
+        <w:rFonts w:ascii="Courier New" w:hAnsi="Courier New" w:hint="default"/>
+      </w:rPr>
+    </w:lvl>
+    <w:lvl w:ilvl="5" w:tplc="04090005" w:tentative="1">
+      <w:start w:val="1"/>
+      <w:numFmt w:val="bullet"/>
+      <w:lvlText w:val=""/>
+      <w:lvlJc w:val="left"/>
+      <w:pPr>
+        <w:ind w:left="4320" w:hanging="360"/>
+      </w:pPr>
+      <w:rPr>
+        <w:rFonts w:ascii="Wingdings" w:hAnsi="Wingdings" w:hint="default"/>
+      </w:rPr>
+    </w:lvl>
+    <w:lvl w:ilvl="6" w:tplc="04090001" w:tentative="1">
+      <w:start w:val="1"/>
+      <w:numFmt w:val="bullet"/>
+      <w:lvlText w:val=""/>
+      <w:lvlJc w:val="left"/>
+      <w:pPr>
+        <w:ind w:left="5040" w:hanging="360"/>
+      </w:pPr>
+      <w:rPr>
+        <w:rFonts w:ascii="Symbol" w:hAnsi="Symbol" w:hint="default"/>
+      </w:rPr>
+    </w:lvl>
+    <w:lvl w:ilvl="7" w:tplc="04090003" w:tentative="1">
+      <w:start w:val="1"/>
+      <w:numFmt w:val="bullet"/>
+      <w:lvlText w:val="o"/>
+      <w:lvlJc w:val="left"/>
+      <w:pPr>
+        <w:ind w:left="5760" w:hanging="360"/>
+      </w:pPr>
+      <w:rPr>
+        <w:rFonts w:ascii="Courier New" w:hAnsi="Courier New" w:hint="default"/>
+      </w:rPr>
+    </w:lvl>
+    <w:lvl w:ilvl="8" w:tplc="04090005" w:tentative="1">
+      <w:start w:val="1"/>
+      <w:numFmt w:val="bullet"/>
+      <w:lvlText w:val=""/>
+      <w:lvlJc w:val="left"/>
+      <w:pPr>
+        <w:ind w:left="6480" w:hanging="360"/>
+      </w:pPr>
+      <w:rPr>
+        <w:rFonts w:ascii="Wingdings" w:hAnsi="Wingdings" w:hint="default"/>
+      </w:rPr>
+    </w:lvl>
+  </w:abstractNum>
+  <w:abstractNum w:abstractNumId="2">
     <w:nsid w:val="3F781F3B"/>
     <w:multiLevelType w:val="hybridMultilevel"/>
     <w:tmpl w:val="E73CA466"/>
@@ -1912,7 +3230,7 @@
       </w:rPr>
     </w:lvl>
   </w:abstractNum>
-  <w:abstractNum w:abstractNumId="2">
+  <w:abstractNum w:abstractNumId="3">
     <w:nsid w:val="40BE061F"/>
     <w:multiLevelType w:val="hybridMultilevel"/>
     <w:tmpl w:val="F6B635FA"/>
@@ -2001,7 +3319,7 @@
       </w:pPr>
     </w:lvl>
   </w:abstractNum>
-  <w:abstractNum w:abstractNumId="3">
+  <w:abstractNum w:abstractNumId="4">
     <w:nsid w:val="6486416B"/>
     <w:multiLevelType w:val="hybridMultilevel"/>
     <w:tmpl w:val="49F239EE"/>
@@ -2091,16 +3409,19 @@
     </w:lvl>
   </w:abstractNum>
   <w:num w:numId="1">
-    <w:abstractNumId w:val="1"/>
+    <w:abstractNumId w:val="2"/>
   </w:num>
   <w:num w:numId="2">
-    <w:abstractNumId w:val="2"/>
+    <w:abstractNumId w:val="3"/>
   </w:num>
   <w:num w:numId="3">
     <w:abstractNumId w:val="0"/>
   </w:num>
   <w:num w:numId="4">
-    <w:abstractNumId w:val="3"/>
+    <w:abstractNumId w:val="4"/>
+  </w:num>
+  <w:num w:numId="5">
+    <w:abstractNumId w:val="1"/>
   </w:num>
 </w:numbering>
 </file>
@@ -2122,7 +3443,7 @@
       </w:pPr>
     </w:pPrDefault>
   </w:docDefaults>
-  <w:latentStyles w:defLockedState="0" w:defUIPriority="99" w:defSemiHidden="1" w:defUnhideWhenUsed="1" w:defQFormat="0" w:count="267">
+  <w:latentStyles w:defLockedState="0" w:defUIPriority="99" w:defSemiHidden="1" w:defUnhideWhenUsed="1" w:defQFormat="0" w:count="276">
     <w:lsdException w:name="Normal" w:semiHidden="0" w:uiPriority="0" w:unhideWhenUsed="0" w:qFormat="1"/>
     <w:lsdException w:name="heading 1" w:semiHidden="0" w:uiPriority="9" w:unhideWhenUsed="0" w:qFormat="1"/>
     <w:lsdException w:name="heading 2" w:uiPriority="9" w:qFormat="1"/>
@@ -2266,11 +3587,11 @@
     <w:qFormat/>
     <w:rsid w:val="00EA68A0"/>
   </w:style>
-  <w:style w:type="paragraph" w:styleId="Titre1">
+  <w:style w:type="paragraph" w:styleId="Heading1">
     <w:name w:val="heading 1"/>
     <w:basedOn w:val="Normal"/>
     <w:next w:val="Normal"/>
-    <w:link w:val="Titre1Car"/>
+    <w:link w:val="Heading1Char"/>
     <w:uiPriority w:val="9"/>
     <w:qFormat/>
     <w:rsid w:val="00843103"/>
@@ -2289,11 +3610,11 @@
       <w:szCs w:val="28"/>
     </w:rPr>
   </w:style>
-  <w:style w:type="paragraph" w:styleId="Titre2">
+  <w:style w:type="paragraph" w:styleId="Heading2">
     <w:name w:val="heading 2"/>
     <w:basedOn w:val="Normal"/>
     <w:next w:val="Normal"/>
-    <w:link w:val="Titre2Car"/>
+    <w:link w:val="Heading2Char"/>
     <w:uiPriority w:val="9"/>
     <w:unhideWhenUsed/>
     <w:qFormat/>
@@ -2313,13 +3634,35 @@
       <w:szCs w:val="26"/>
     </w:rPr>
   </w:style>
-  <w:style w:type="character" w:default="1" w:styleId="Policepardfaut">
+  <w:style w:type="paragraph" w:styleId="Heading3">
+    <w:name w:val="heading 3"/>
+    <w:basedOn w:val="Normal"/>
+    <w:next w:val="Normal"/>
+    <w:link w:val="Heading3Char"/>
+    <w:uiPriority w:val="9"/>
+    <w:unhideWhenUsed/>
+    <w:qFormat/>
+    <w:rsid w:val="001C08C6"/>
+    <w:pPr>
+      <w:keepNext/>
+      <w:keepLines/>
+      <w:spacing w:before="200" w:after="0"/>
+      <w:outlineLvl w:val="2"/>
+    </w:pPr>
+    <w:rPr>
+      <w:rFonts w:asciiTheme="majorHAnsi" w:eastAsiaTheme="majorEastAsia" w:hAnsiTheme="majorHAnsi" w:cstheme="majorBidi"/>
+      <w:b/>
+      <w:bCs/>
+      <w:color w:val="4F81BD" w:themeColor="accent1"/>
+    </w:rPr>
+  </w:style>
+  <w:style w:type="character" w:default="1" w:styleId="DefaultParagraphFont">
     <w:name w:val="Default Paragraph Font"/>
     <w:uiPriority w:val="1"/>
     <w:semiHidden/>
     <w:unhideWhenUsed/>
   </w:style>
-  <w:style w:type="table" w:default="1" w:styleId="TableauNormal">
+  <w:style w:type="table" w:default="1" w:styleId="TableNormal">
     <w:name w:val="Normal Table"/>
     <w:uiPriority w:val="99"/>
     <w:semiHidden/>
@@ -2334,17 +3677,17 @@
       </w:tblCellMar>
     </w:tblPr>
   </w:style>
-  <w:style w:type="numbering" w:default="1" w:styleId="Aucuneliste">
+  <w:style w:type="numbering" w:default="1" w:styleId="NoList">
     <w:name w:val="No List"/>
     <w:uiPriority w:val="99"/>
     <w:semiHidden/>
     <w:unhideWhenUsed/>
   </w:style>
-  <w:style w:type="paragraph" w:styleId="Titre">
+  <w:style w:type="paragraph" w:styleId="Title">
     <w:name w:val="Title"/>
     <w:basedOn w:val="Normal"/>
     <w:next w:val="Normal"/>
-    <w:link w:val="TitreCar"/>
+    <w:link w:val="TitleChar"/>
     <w:uiPriority w:val="10"/>
     <w:qFormat/>
     <w:rsid w:val="00843103"/>
@@ -2364,10 +3707,10 @@
       <w:szCs w:val="52"/>
     </w:rPr>
   </w:style>
-  <w:style w:type="character" w:customStyle="1" w:styleId="TitreCar">
-    <w:name w:val="Titre Car"/>
-    <w:basedOn w:val="Policepardfaut"/>
-    <w:link w:val="Titre"/>
+  <w:style w:type="character" w:customStyle="1" w:styleId="TitleChar">
+    <w:name w:val="Title Char"/>
+    <w:basedOn w:val="DefaultParagraphFont"/>
+    <w:link w:val="Title"/>
     <w:uiPriority w:val="10"/>
     <w:rsid w:val="00843103"/>
     <w:rPr>
@@ -2379,10 +3722,10 @@
       <w:szCs w:val="52"/>
     </w:rPr>
   </w:style>
-  <w:style w:type="character" w:customStyle="1" w:styleId="Titre1Car">
-    <w:name w:val="Titre 1 Car"/>
-    <w:basedOn w:val="Policepardfaut"/>
-    <w:link w:val="Titre1"/>
+  <w:style w:type="character" w:customStyle="1" w:styleId="Heading1Char">
+    <w:name w:val="Heading 1 Char"/>
+    <w:basedOn w:val="DefaultParagraphFont"/>
+    <w:link w:val="Heading1"/>
     <w:uiPriority w:val="9"/>
     <w:rsid w:val="00843103"/>
     <w:rPr>
@@ -2394,7 +3737,7 @@
       <w:szCs w:val="28"/>
     </w:rPr>
   </w:style>
-  <w:style w:type="paragraph" w:styleId="Paragraphedeliste">
+  <w:style w:type="paragraph" w:styleId="ListParagraph">
     <w:name w:val="List Paragraph"/>
     <w:basedOn w:val="Normal"/>
     <w:uiPriority w:val="34"/>
@@ -2405,10 +3748,10 @@
       <w:contextualSpacing/>
     </w:pPr>
   </w:style>
-  <w:style w:type="character" w:customStyle="1" w:styleId="Titre2Car">
-    <w:name w:val="Titre 2 Car"/>
-    <w:basedOn w:val="Policepardfaut"/>
-    <w:link w:val="Titre2"/>
+  <w:style w:type="character" w:customStyle="1" w:styleId="Heading2Char">
+    <w:name w:val="Heading 2 Char"/>
+    <w:basedOn w:val="DefaultParagraphFont"/>
+    <w:link w:val="Heading2"/>
     <w:uiPriority w:val="9"/>
     <w:rsid w:val="00843103"/>
     <w:rPr>
@@ -2420,11 +3763,24 @@
       <w:szCs w:val="26"/>
     </w:rPr>
   </w:style>
+  <w:style w:type="character" w:customStyle="1" w:styleId="Heading3Char">
+    <w:name w:val="Heading 3 Char"/>
+    <w:basedOn w:val="DefaultParagraphFont"/>
+    <w:link w:val="Heading3"/>
+    <w:uiPriority w:val="9"/>
+    <w:rsid w:val="001C08C6"/>
+    <w:rPr>
+      <w:rFonts w:asciiTheme="majorHAnsi" w:eastAsiaTheme="majorEastAsia" w:hAnsiTheme="majorHAnsi" w:cstheme="majorBidi"/>
+      <w:b/>
+      <w:bCs/>
+      <w:color w:val="4F81BD" w:themeColor="accent1"/>
+    </w:rPr>
+  </w:style>
 </w:styles>
 </file>
 
 <file path=word/stylesWithEffects.xml><?xml version="1.0" encoding="utf-8"?>
-<w:styles xmlns:wpc="http://schemas.microsoft.com/office/word/2010/wordprocessingCanvas" xmlns:mc="http://schemas.openxmlformats.org/markup-compatibility/2006" xmlns:o="urn:schemas-microsoft-com:office:office" xmlns:r="http://schemas.openxmlformats.org/officeDocument/2006/relationships" xmlns:m="http://schemas.openxmlformats.org/officeDocument/2006/math" xmlns:v="urn:schemas-microsoft-com:vml" xmlns:wp14="http://schemas.microsoft.com/office/word/2010/wordprocessingDrawing" xmlns:wp="http://schemas.openxmlformats.org/drawingml/2006/wordprocessingDrawing" xmlns:w10="urn:schemas-microsoft-com:office:word" xmlns:w="http://schemas.openxmlformats.org/wordprocessingml/2006/main" xmlns:w14="http://schemas.microsoft.com/office/word/2010/wordml" xmlns:wpg="http://schemas.microsoft.com/office/word/2010/wordprocessingGroup" xmlns:wpi="http://schemas.microsoft.com/office/word/2010/wordprocessingInk" xmlns:wne="http://schemas.microsoft.com/office/word/2006/wordml" xmlns:wps="http://schemas.microsoft.com/office/word/2010/wordprocessingShape" mc:Ignorable="w14 wp14">
+<w:styles xmlns:wpc="http://schemas.microsoft.com/office/word/2010/wordprocessingCanvas" xmlns:mo="http://schemas.microsoft.com/office/mac/office/2008/main" xmlns:mc="http://schemas.openxmlformats.org/markup-compatibility/2006" xmlns:mv="urn:schemas-microsoft-com:mac:vml" xmlns:o="urn:schemas-microsoft-com:office:office" xmlns:r="http://schemas.openxmlformats.org/officeDocument/2006/relationships" xmlns:m="http://schemas.openxmlformats.org/officeDocument/2006/math" xmlns:v="urn:schemas-microsoft-com:vml" xmlns:wp14="http://schemas.microsoft.com/office/word/2010/wordprocessingDrawing" xmlns:wp="http://schemas.openxmlformats.org/drawingml/2006/wordprocessingDrawing" xmlns:w10="urn:schemas-microsoft-com:office:word" xmlns:w="http://schemas.openxmlformats.org/wordprocessingml/2006/main" xmlns:w14="http://schemas.microsoft.com/office/word/2010/wordml" xmlns:wpg="http://schemas.microsoft.com/office/word/2010/wordprocessingGroup" xmlns:wpi="http://schemas.microsoft.com/office/word/2010/wordprocessingInk" xmlns:wne="http://schemas.microsoft.com/office/word/2006/wordml" xmlns:wps="http://schemas.microsoft.com/office/word/2010/wordprocessingShape" mc:Ignorable="w14 wp14">
   <w:docDefaults>
     <w:rPrDefault>
       <w:rPr>
@@ -2440,7 +3796,7 @@
       </w:pPr>
     </w:pPrDefault>
   </w:docDefaults>
-  <w:latentStyles w:defLockedState="0" w:defUIPriority="99" w:defSemiHidden="1" w:defUnhideWhenUsed="1" w:defQFormat="0" w:count="267">
+  <w:latentStyles w:defLockedState="0" w:defUIPriority="99" w:defSemiHidden="1" w:defUnhideWhenUsed="1" w:defQFormat="0" w:count="276">
     <w:lsdException w:name="Normal" w:semiHidden="0" w:uiPriority="0" w:unhideWhenUsed="0" w:qFormat="1"/>
     <w:lsdException w:name="heading 1" w:semiHidden="0" w:uiPriority="9" w:unhideWhenUsed="0" w:qFormat="1"/>
     <w:lsdException w:name="heading 2" w:uiPriority="9" w:qFormat="1"/>
@@ -2584,11 +3940,11 @@
     <w:qFormat/>
     <w:rsid w:val="00EA68A0"/>
   </w:style>
-  <w:style w:type="paragraph" w:styleId="Titre1">
+  <w:style w:type="paragraph" w:styleId="Heading1">
     <w:name w:val="heading 1"/>
     <w:basedOn w:val="Normal"/>
     <w:next w:val="Normal"/>
-    <w:link w:val="Titre1Car"/>
+    <w:link w:val="Heading1Char"/>
     <w:uiPriority w:val="9"/>
     <w:qFormat/>
     <w:rsid w:val="00843103"/>
@@ -2607,11 +3963,11 @@
       <w:szCs w:val="28"/>
     </w:rPr>
   </w:style>
-  <w:style w:type="paragraph" w:styleId="Titre2">
+  <w:style w:type="paragraph" w:styleId="Heading2">
     <w:name w:val="heading 2"/>
     <w:basedOn w:val="Normal"/>
     <w:next w:val="Normal"/>
-    <w:link w:val="Titre2Car"/>
+    <w:link w:val="Heading2Char"/>
     <w:uiPriority w:val="9"/>
     <w:unhideWhenUsed/>
     <w:qFormat/>
@@ -2631,13 +3987,35 @@
       <w:szCs w:val="26"/>
     </w:rPr>
   </w:style>
-  <w:style w:type="character" w:default="1" w:styleId="Policepardfaut">
+  <w:style w:type="paragraph" w:styleId="Heading3">
+    <w:name w:val="heading 3"/>
+    <w:basedOn w:val="Normal"/>
+    <w:next w:val="Normal"/>
+    <w:link w:val="Heading3Char"/>
+    <w:uiPriority w:val="9"/>
+    <w:unhideWhenUsed/>
+    <w:qFormat/>
+    <w:rsid w:val="001C08C6"/>
+    <w:pPr>
+      <w:keepNext/>
+      <w:keepLines/>
+      <w:spacing w:before="200" w:after="0"/>
+      <w:outlineLvl w:val="2"/>
+    </w:pPr>
+    <w:rPr>
+      <w:rFonts w:asciiTheme="majorHAnsi" w:eastAsiaTheme="majorEastAsia" w:hAnsiTheme="majorHAnsi" w:cstheme="majorBidi"/>
+      <w:b/>
+      <w:bCs/>
+      <w:color w:val="4F81BD" w:themeColor="accent1"/>
+    </w:rPr>
+  </w:style>
+  <w:style w:type="character" w:default="1" w:styleId="DefaultParagraphFont">
     <w:name w:val="Default Paragraph Font"/>
     <w:uiPriority w:val="1"/>
     <w:semiHidden/>
     <w:unhideWhenUsed/>
   </w:style>
-  <w:style w:type="table" w:default="1" w:styleId="TableauNormal">
+  <w:style w:type="table" w:default="1" w:styleId="TableNormal">
     <w:name w:val="Normal Table"/>
     <w:uiPriority w:val="99"/>
     <w:semiHidden/>
@@ -2652,17 +4030,17 @@
       </w:tblCellMar>
     </w:tblPr>
   </w:style>
-  <w:style w:type="numbering" w:default="1" w:styleId="Aucuneliste">
+  <w:style w:type="numbering" w:default="1" w:styleId="NoList">
     <w:name w:val="No List"/>
     <w:uiPriority w:val="99"/>
     <w:semiHidden/>
     <w:unhideWhenUsed/>
   </w:style>
-  <w:style w:type="paragraph" w:styleId="Titre">
+  <w:style w:type="paragraph" w:styleId="Title">
     <w:name w:val="Title"/>
     <w:basedOn w:val="Normal"/>
     <w:next w:val="Normal"/>
-    <w:link w:val="TitreCar"/>
+    <w:link w:val="TitleChar"/>
     <w:uiPriority w:val="10"/>
     <w:qFormat/>
     <w:rsid w:val="00843103"/>
@@ -2682,10 +4060,10 @@
       <w:szCs w:val="52"/>
     </w:rPr>
   </w:style>
-  <w:style w:type="character" w:customStyle="1" w:styleId="TitreCar">
-    <w:name w:val="Titre Car"/>
-    <w:basedOn w:val="Policepardfaut"/>
-    <w:link w:val="Titre"/>
+  <w:style w:type="character" w:customStyle="1" w:styleId="TitleChar">
+    <w:name w:val="Title Char"/>
+    <w:basedOn w:val="DefaultParagraphFont"/>
+    <w:link w:val="Title"/>
     <w:uiPriority w:val="10"/>
     <w:rsid w:val="00843103"/>
     <w:rPr>
@@ -2697,10 +4075,10 @@
       <w:szCs w:val="52"/>
     </w:rPr>
   </w:style>
-  <w:style w:type="character" w:customStyle="1" w:styleId="Titre1Car">
-    <w:name w:val="Titre 1 Car"/>
-    <w:basedOn w:val="Policepardfaut"/>
-    <w:link w:val="Titre1"/>
+  <w:style w:type="character" w:customStyle="1" w:styleId="Heading1Char">
+    <w:name w:val="Heading 1 Char"/>
+    <w:basedOn w:val="DefaultParagraphFont"/>
+    <w:link w:val="Heading1"/>
     <w:uiPriority w:val="9"/>
     <w:rsid w:val="00843103"/>
     <w:rPr>
@@ -2712,7 +4090,7 @@
       <w:szCs w:val="28"/>
     </w:rPr>
   </w:style>
-  <w:style w:type="paragraph" w:styleId="Paragraphedeliste">
+  <w:style w:type="paragraph" w:styleId="ListParagraph">
     <w:name w:val="List Paragraph"/>
     <w:basedOn w:val="Normal"/>
     <w:uiPriority w:val="34"/>
@@ -2723,10 +4101,10 @@
       <w:contextualSpacing/>
     </w:pPr>
   </w:style>
-  <w:style w:type="character" w:customStyle="1" w:styleId="Titre2Car">
-    <w:name w:val="Titre 2 Car"/>
-    <w:basedOn w:val="Policepardfaut"/>
-    <w:link w:val="Titre2"/>
+  <w:style w:type="character" w:customStyle="1" w:styleId="Heading2Char">
+    <w:name w:val="Heading 2 Char"/>
+    <w:basedOn w:val="DefaultParagraphFont"/>
+    <w:link w:val="Heading2"/>
     <w:uiPriority w:val="9"/>
     <w:rsid w:val="00843103"/>
     <w:rPr>
@@ -2736,6 +4114,19 @@
       <w:color w:val="4F81BD" w:themeColor="accent1"/>
       <w:sz w:val="26"/>
       <w:szCs w:val="26"/>
+    </w:rPr>
+  </w:style>
+  <w:style w:type="character" w:customStyle="1" w:styleId="Heading3Char">
+    <w:name w:val="Heading 3 Char"/>
+    <w:basedOn w:val="DefaultParagraphFont"/>
+    <w:link w:val="Heading3"/>
+    <w:uiPriority w:val="9"/>
+    <w:rsid w:val="001C08C6"/>
+    <w:rPr>
+      <w:rFonts w:asciiTheme="majorHAnsi" w:eastAsiaTheme="majorEastAsia" w:hAnsiTheme="majorHAnsi" w:cstheme="majorBidi"/>
+      <w:b/>
+      <w:bCs/>
+      <w:color w:val="4F81BD" w:themeColor="accent1"/>
     </w:rPr>
   </w:style>
 </w:styles>
@@ -3031,7 +4422,7 @@
 </file>
 
 <file path=customXml/itemProps1.xml><?xml version="1.0" encoding="utf-8"?>
-<ds:datastoreItem xmlns:ds="http://schemas.openxmlformats.org/officeDocument/2006/customXml" ds:itemID="{F0929478-969E-4D07-AC06-46A4A2DF1070}">
+<ds:datastoreItem xmlns:ds="http://schemas.openxmlformats.org/officeDocument/2006/customXml" ds:itemID="{876CF89D-477E-2141-A085-144FC6E9090B}">
   <ds:schemaRefs>
     <ds:schemaRef ds:uri="http://schemas.openxmlformats.org/officeDocument/2006/bibliography"/>
   </ds:schemaRefs>
